--- a/LaporanFinal_12S17012_12S17032_12S17047 .docx
+++ b/LaporanFinal_12S17012_12S17032_12S17047 .docx
@@ -1,6 +1,6 @@
 
 <file path=word/document.xml><?xml version="1.0" encoding="utf-8"?>
-<w:document xmlns:ve="http://schemas.openxmlformats.org/markup-compatibility/2006" xmlns:o="urn:schemas-microsoft-com:office:office" xmlns:r="http://schemas.openxmlformats.org/officeDocument/2006/relationships" xmlns:m="http://schemas.openxmlformats.org/officeDocument/2006/math" xmlns:v="urn:schemas-microsoft-com:vml" xmlns:wp="http://schemas.openxmlformats.org/drawingml/2006/wordprocessingDrawing" xmlns:w10="urn:schemas-microsoft-com:office:word" xmlns:w="http://schemas.openxmlformats.org/wordprocessingml/2006/main" xmlns:wne="http://schemas.microsoft.com/office/word/2006/wordml">
+<w:document xmlns:wpc="http://schemas.microsoft.com/office/word/2010/wordprocessingCanvas" xmlns:mc="http://schemas.openxmlformats.org/markup-compatibility/2006" xmlns:o="urn:schemas-microsoft-com:office:office" xmlns:r="http://schemas.openxmlformats.org/officeDocument/2006/relationships" xmlns:m="http://schemas.openxmlformats.org/officeDocument/2006/math" xmlns:v="urn:schemas-microsoft-com:vml" xmlns:wp14="http://schemas.microsoft.com/office/word/2010/wordprocessingDrawing" xmlns:wp="http://schemas.openxmlformats.org/drawingml/2006/wordprocessingDrawing" xmlns:w10="urn:schemas-microsoft-com:office:word" xmlns:w="http://schemas.openxmlformats.org/wordprocessingml/2006/main" xmlns:w14="http://schemas.microsoft.com/office/word/2010/wordml" xmlns:wpg="http://schemas.microsoft.com/office/word/2010/wordprocessingGroup" xmlns:wpi="http://schemas.microsoft.com/office/word/2010/wordprocessingInk" xmlns:wne="http://schemas.microsoft.com/office/word/2006/wordml" xmlns:wps="http://schemas.microsoft.com/office/word/2010/wordprocessingShape" mc:Ignorable="w14 wp14">
   <w:body>
     <w:p>
       <w:pPr>
@@ -109,10 +109,10 @@
                     </pic:cNvPicPr>
                   </pic:nvPicPr>
                   <pic:blipFill>
-                    <a:blip r:embed="rId8" cstate="print">
+                    <a:blip r:embed="rId9" cstate="print">
                       <a:extLst>
                         <a:ext uri="{28A0092B-C50C-407E-A947-70E740481C1C}">
-                          <a14:useLocalDpi xmlns:a14="http://schemas.microsoft.com/office/drawing/2010/main" xmlns:wps="http://schemas.microsoft.com/office/word/2010/wordprocessingShape" xmlns:wpi="http://schemas.microsoft.com/office/word/2010/wordprocessingInk" xmlns:wpg="http://schemas.microsoft.com/office/word/2010/wordprocessingGroup" xmlns:w14="http://schemas.microsoft.com/office/word/2010/wordml" xmlns:w="http://schemas.openxmlformats.org/wordprocessingml/2006/main" xmlns:w10="urn:schemas-microsoft-com:office:word" xmlns:wp14="http://schemas.microsoft.com/office/word/2010/wordprocessingDrawing" xmlns:v="urn:schemas-microsoft-com:vml" xmlns:o="urn:schemas-microsoft-com:office:office" xmlns:mc="http://schemas.openxmlformats.org/markup-compatibility/2006" xmlns:wpc="http://schemas.microsoft.com/office/word/2010/wordprocessingCanvas" xmlns="" val="0"/>
+                          <a14:useLocalDpi xmlns:a14="http://schemas.microsoft.com/office/drawing/2010/main" val="0"/>
                         </a:ext>
                       </a:extLst>
                     </a:blip>
@@ -491,7 +491,6 @@
           <w:b/>
           <w:sz w:val="28"/>
           <w:szCs w:val="24"/>
-          <w:lang w:val="id-ID"/>
         </w:rPr>
       </w:pPr>
       <w:r>
@@ -500,9 +499,27 @@
           <w:b/>
           <w:iCs/>
           <w:sz w:val="28"/>
-          <w:lang w:val="id-ID"/>
-        </w:rPr>
-        <w:t>NOVEMBER 2020</w:t>
+        </w:rPr>
+        <w:t>JANUARI</w:t>
+      </w:r>
+      <w:r>
+        <w:rPr>
+          <w:rFonts w:ascii="Times New Roman" w:hAnsi="Times New Roman" w:cs="Times New Roman"/>
+          <w:b/>
+          <w:iCs/>
+          <w:sz w:val="28"/>
+          <w:lang w:val="id-ID"/>
+        </w:rPr>
+        <w:t xml:space="preserve"> 202</w:t>
+      </w:r>
+      <w:r>
+        <w:rPr>
+          <w:rFonts w:ascii="Times New Roman" w:hAnsi="Times New Roman" w:cs="Times New Roman"/>
+          <w:b/>
+          <w:iCs/>
+          <w:sz w:val="28"/>
+        </w:rPr>
+        <w:t>1</w:t>
       </w:r>
     </w:p>
     <w:p>
@@ -516,7 +533,7 @@
           <w:szCs w:val="24"/>
         </w:rPr>
         <w:sectPr>
-          <w:footerReference w:type="default" r:id="rId9"/>
+          <w:footerReference w:type="default" r:id="rId10"/>
           <w:pgSz w:w="12240" w:h="15840"/>
           <w:pgMar w:top="1440" w:right="1440" w:bottom="1440" w:left="1440" w:header="708" w:footer="708" w:gutter="0"/>
           <w:cols w:space="708"/>
@@ -545,17 +562,7 @@
           <w:color w:val="auto"/>
         </w:rPr>
         <w:lastRenderedPageBreak/>
-        <w:t>DAFTAR</w:t>
-      </w:r>
-      <w:bookmarkStart w:id="1" w:name="_GoBack"/>
-      <w:bookmarkEnd w:id="1"/>
-      <w:r>
-        <w:rPr>
-          <w:rFonts w:ascii="Times New Roman" w:hAnsi="Times New Roman" w:cs="Times New Roman"/>
-          <w:b w:val="0"/>
-          <w:color w:val="auto"/>
-        </w:rPr>
-        <w:t xml:space="preserve"> IS</w:t>
+        <w:t>DAFTAR IS</w:t>
       </w:r>
       <w:r>
         <w:rPr>
@@ -1083,7 +1090,6 @@
               <w:rPr>
                 <w:rStyle w:val="Hyperlink"/>
                 <w:rFonts w:ascii="Times New Roman" w:hAnsi="Times New Roman" w:cs="Times New Roman"/>
-                <w:b/>
                 <w:bCs/>
                 <w:noProof/>
               </w:rPr>
@@ -1100,7 +1106,6 @@
               <w:rPr>
                 <w:rStyle w:val="Hyperlink"/>
                 <w:rFonts w:ascii="Times New Roman" w:hAnsi="Times New Roman" w:cs="Times New Roman"/>
-                <w:b/>
                 <w:bCs/>
                 <w:i/>
                 <w:noProof/>
@@ -1174,7 +1179,6 @@
               <w:rPr>
                 <w:rStyle w:val="Hyperlink"/>
                 <w:rFonts w:ascii="Times New Roman" w:hAnsi="Times New Roman" w:cs="Times New Roman"/>
-                <w:b/>
                 <w:bCs/>
                 <w:noProof/>
               </w:rPr>
@@ -1191,7 +1195,6 @@
               <w:rPr>
                 <w:rStyle w:val="Hyperlink"/>
                 <w:rFonts w:ascii="Times New Roman" w:hAnsi="Times New Roman" w:cs="Times New Roman"/>
-                <w:b/>
                 <w:bCs/>
                 <w:noProof/>
               </w:rPr>
@@ -1264,7 +1267,6 @@
               <w:rPr>
                 <w:rStyle w:val="Hyperlink"/>
                 <w:rFonts w:ascii="Times New Roman" w:hAnsi="Times New Roman" w:cs="Times New Roman"/>
-                <w:b/>
                 <w:bCs/>
                 <w:noProof/>
               </w:rPr>
@@ -1281,7 +1283,6 @@
               <w:rPr>
                 <w:rStyle w:val="Hyperlink"/>
                 <w:rFonts w:ascii="Times New Roman" w:hAnsi="Times New Roman" w:cs="Times New Roman"/>
-                <w:b/>
                 <w:bCs/>
                 <w:noProof/>
               </w:rPr>
@@ -1433,7 +1434,6 @@
               <w:rPr>
                 <w:rStyle w:val="Hyperlink"/>
                 <w:rFonts w:ascii="Times New Roman" w:hAnsi="Times New Roman" w:cs="Times New Roman"/>
-                <w:b/>
                 <w:noProof/>
                 <w:lang w:eastAsia="ja-JP"/>
               </w:rPr>
@@ -1450,7 +1450,6 @@
               <w:rPr>
                 <w:rStyle w:val="Hyperlink"/>
                 <w:rFonts w:ascii="Times New Roman" w:hAnsi="Times New Roman" w:cs="Times New Roman"/>
-                <w:b/>
                 <w:i/>
                 <w:noProof/>
                 <w:lang w:eastAsia="ja-JP"/>
@@ -1524,7 +1523,6 @@
               <w:rPr>
                 <w:rStyle w:val="Hyperlink"/>
                 <w:rFonts w:ascii="Times New Roman" w:hAnsi="Times New Roman" w:cs="Times New Roman"/>
-                <w:b/>
                 <w:noProof/>
                 <w:lang w:eastAsia="ja-JP"/>
               </w:rPr>
@@ -1541,7 +1539,6 @@
               <w:rPr>
                 <w:rStyle w:val="Hyperlink"/>
                 <w:rFonts w:ascii="Times New Roman" w:hAnsi="Times New Roman" w:cs="Times New Roman"/>
-                <w:b/>
                 <w:i/>
                 <w:noProof/>
                 <w:lang w:eastAsia="ja-JP"/>
@@ -1615,7 +1612,6 @@
               <w:rPr>
                 <w:rStyle w:val="Hyperlink"/>
                 <w:rFonts w:ascii="Times New Roman" w:hAnsi="Times New Roman" w:cs="Times New Roman"/>
-                <w:b/>
                 <w:noProof/>
                 <w:lang w:eastAsia="ja-JP"/>
               </w:rPr>
@@ -1632,7 +1628,6 @@
               <w:rPr>
                 <w:rStyle w:val="Hyperlink"/>
                 <w:rFonts w:ascii="Times New Roman" w:hAnsi="Times New Roman" w:cs="Times New Roman"/>
-                <w:b/>
                 <w:i/>
                 <w:noProof/>
                 <w:lang w:eastAsia="ja-JP"/>
@@ -1643,7 +1638,6 @@
               <w:rPr>
                 <w:rStyle w:val="Hyperlink"/>
                 <w:rFonts w:ascii="Times New Roman" w:hAnsi="Times New Roman" w:cs="Times New Roman"/>
-                <w:b/>
                 <w:noProof/>
                 <w:lang w:eastAsia="ja-JP"/>
               </w:rPr>
@@ -1803,7 +1797,6 @@
               <w:rPr>
                 <w:rStyle w:val="Hyperlink"/>
                 <w:rFonts w:ascii="Times New Roman" w:hAnsi="Times New Roman" w:cs="Times New Roman"/>
-                <w:b/>
                 <w:noProof/>
                 <w:lang w:eastAsia="ja-JP"/>
               </w:rPr>
@@ -1820,7 +1813,6 @@
               <w:rPr>
                 <w:rStyle w:val="Hyperlink"/>
                 <w:rFonts w:ascii="Times New Roman" w:hAnsi="Times New Roman" w:cs="Times New Roman"/>
-                <w:b/>
                 <w:i/>
                 <w:noProof/>
                 <w:lang w:eastAsia="ja-JP"/>
@@ -1973,7 +1965,6 @@
               <w:rPr>
                 <w:rStyle w:val="Hyperlink"/>
                 <w:rFonts w:ascii="Times New Roman" w:hAnsi="Times New Roman" w:cs="Times New Roman"/>
-                <w:b/>
                 <w:noProof/>
               </w:rPr>
               <w:t>5.1</w:t>
@@ -1989,7 +1980,6 @@
               <w:rPr>
                 <w:rStyle w:val="Hyperlink"/>
                 <w:rFonts w:ascii="Times New Roman" w:hAnsi="Times New Roman" w:cs="Times New Roman"/>
-                <w:b/>
                 <w:i/>
                 <w:noProof/>
               </w:rPr>
@@ -2062,7 +2052,6 @@
               <w:rPr>
                 <w:rStyle w:val="Hyperlink"/>
                 <w:rFonts w:ascii="Times New Roman" w:hAnsi="Times New Roman" w:cs="Times New Roman"/>
-                <w:b/>
                 <w:noProof/>
               </w:rPr>
               <w:t>5.2</w:t>
@@ -2078,7 +2067,6 @@
               <w:rPr>
                 <w:rStyle w:val="Hyperlink"/>
                 <w:rFonts w:ascii="Times New Roman" w:hAnsi="Times New Roman" w:cs="Times New Roman"/>
-                <w:b/>
                 <w:i/>
                 <w:noProof/>
               </w:rPr>
@@ -2230,7 +2218,6 @@
               <w:rPr>
                 <w:rStyle w:val="Hyperlink"/>
                 <w:rFonts w:ascii="Times New Roman" w:hAnsi="Times New Roman" w:cs="Times New Roman"/>
-                <w:b/>
                 <w:noProof/>
               </w:rPr>
               <w:t>6.1</w:t>
@@ -2246,7 +2233,6 @@
               <w:rPr>
                 <w:rStyle w:val="Hyperlink"/>
                 <w:rFonts w:ascii="Times New Roman" w:hAnsi="Times New Roman" w:cs="Times New Roman"/>
-                <w:b/>
                 <w:i/>
                 <w:noProof/>
               </w:rPr>
@@ -2319,7 +2305,6 @@
               <w:rPr>
                 <w:rStyle w:val="Hyperlink"/>
                 <w:rFonts w:ascii="Times New Roman" w:hAnsi="Times New Roman" w:cs="Times New Roman"/>
-                <w:b/>
                 <w:noProof/>
               </w:rPr>
               <w:t>6.2</w:t>
@@ -2335,7 +2320,6 @@
               <w:rPr>
                 <w:rStyle w:val="Hyperlink"/>
                 <w:rFonts w:ascii="Times New Roman" w:hAnsi="Times New Roman" w:cs="Times New Roman"/>
-                <w:b/>
                 <w:i/>
                 <w:noProof/>
               </w:rPr>
@@ -2729,7 +2713,7 @@
           <w:color w:val="auto"/>
         </w:rPr>
       </w:pPr>
-      <w:bookmarkStart w:id="2" w:name="_Toc60682959"/>
+      <w:bookmarkStart w:id="1" w:name="_Toc60682959"/>
       <w:r>
         <w:rPr>
           <w:rFonts w:ascii="Times New Roman" w:hAnsi="Times New Roman" w:cs="Times New Roman"/>
@@ -2739,7 +2723,7 @@
         <w:lastRenderedPageBreak/>
         <w:t>DAFTAR TABEL</w:t>
       </w:r>
-      <w:bookmarkEnd w:id="2"/>
+      <w:bookmarkEnd w:id="1"/>
     </w:p>
     <w:p>
       <w:pPr>
@@ -2784,7 +2768,6 @@
           <w:rPr>
             <w:rStyle w:val="Hyperlink"/>
             <w:rFonts w:ascii="Times New Roman" w:hAnsi="Times New Roman" w:cs="Times New Roman"/>
-            <w:b/>
             <w:noProof/>
           </w:rPr>
           <w:t>Tabel 1. Project Plan</w:t>
@@ -2855,7 +2838,6 @@
           <w:rPr>
             <w:rStyle w:val="Hyperlink"/>
             <w:rFonts w:ascii="Times New Roman" w:hAnsi="Times New Roman" w:cs="Times New Roman"/>
-            <w:b/>
             <w:noProof/>
           </w:rPr>
           <w:t>Tabel 2. Package yang digunakan</w:t>
@@ -2962,7 +2944,7 @@
           <w:color w:val="auto"/>
         </w:rPr>
       </w:pPr>
-      <w:bookmarkStart w:id="3" w:name="_Toc60682960"/>
+      <w:bookmarkStart w:id="2" w:name="_Toc60682960"/>
       <w:r>
         <w:rPr>
           <w:rFonts w:ascii="Times New Roman" w:hAnsi="Times New Roman" w:cs="Times New Roman"/>
@@ -2972,7 +2954,7 @@
         <w:lastRenderedPageBreak/>
         <w:t>DAFTAR GAMBAR</w:t>
       </w:r>
-      <w:bookmarkEnd w:id="3"/>
+      <w:bookmarkEnd w:id="2"/>
     </w:p>
     <w:p>
       <w:pPr>
@@ -5059,7 +5041,7 @@
           <w:color w:val="auto"/>
         </w:rPr>
       </w:pPr>
-      <w:bookmarkStart w:id="4" w:name="_Toc60682961"/>
+      <w:bookmarkStart w:id="3" w:name="_Toc60682961"/>
       <w:r>
         <w:rPr>
           <w:rFonts w:ascii="Times New Roman" w:hAnsi="Times New Roman" w:cs="Times New Roman"/>
@@ -5078,7 +5060,7 @@
         </w:rPr>
         <w:t>Business Understanding</w:t>
       </w:r>
-      <w:bookmarkEnd w:id="4"/>
+      <w:bookmarkEnd w:id="3"/>
     </w:p>
     <w:p>
       <w:pPr>
@@ -5147,6 +5129,7 @@
           <w:id w:val="4125376"/>
           <w:citation/>
         </w:sdtPr>
+        <w:sdtEndPr/>
         <w:sdtContent>
           <w:r>
             <w:rPr>
@@ -5271,6 +5254,7 @@
           <w:id w:val="4125378"/>
           <w:citation/>
         </w:sdtPr>
+        <w:sdtEndPr/>
         <w:sdtContent>
           <w:r>
             <w:rPr>
@@ -5485,6 +5469,7 @@
           <w:id w:val="4125377"/>
           <w:citation/>
         </w:sdtPr>
+        <w:sdtEndPr/>
         <w:sdtContent>
           <w:r>
             <w:rPr>
@@ -5782,27 +5767,7 @@
           <w:szCs w:val="24"/>
           <w:lang w:val="id-ID"/>
         </w:rPr>
-        <w:t xml:space="preserve"> menu hidangan pada rumah makan </w:t>
-      </w:r>
-      <w:proofErr w:type="gramStart"/>
-      <w:r>
-        <w:rPr>
-          <w:rFonts w:ascii="Times New Roman" w:hAnsi="Times New Roman" w:cs="Times New Roman"/>
-          <w:sz w:val="24"/>
-          <w:szCs w:val="24"/>
-          <w:lang w:val="id-ID"/>
-        </w:rPr>
-        <w:t>abc</w:t>
-      </w:r>
-      <w:proofErr w:type="gramEnd"/>
-      <w:r>
-        <w:rPr>
-          <w:rFonts w:ascii="Times New Roman" w:hAnsi="Times New Roman" w:cs="Times New Roman"/>
-          <w:sz w:val="24"/>
-          <w:szCs w:val="24"/>
-          <w:lang w:val="id-ID"/>
-        </w:rPr>
-        <w:t xml:space="preserve"> y</w:t>
+        <w:t xml:space="preserve"> menu hidangan pada rumah makan abc y</w:t>
       </w:r>
       <w:r>
         <w:rPr>
@@ -5947,18 +5912,16 @@
         <w:jc w:val="center"/>
         <w:rPr>
           <w:rFonts w:ascii="Times New Roman" w:hAnsi="Times New Roman" w:cs="Times New Roman"/>
-          <w:b/>
           <w:i w:val="0"/>
           <w:iCs w:val="0"/>
           <w:color w:val="auto"/>
           <w:sz w:val="20"/>
         </w:rPr>
       </w:pPr>
-      <w:bookmarkStart w:id="5" w:name="_Toc60683023"/>
-      <w:r>
-        <w:rPr>
-          <w:rFonts w:ascii="Times New Roman" w:hAnsi="Times New Roman" w:cs="Times New Roman"/>
-          <w:b/>
+      <w:bookmarkStart w:id="4" w:name="_Toc60683023"/>
+      <w:r>
+        <w:rPr>
+          <w:rFonts w:ascii="Times New Roman" w:hAnsi="Times New Roman" w:cs="Times New Roman"/>
           <w:i w:val="0"/>
           <w:iCs w:val="0"/>
           <w:color w:val="auto"/>
@@ -5969,7 +5932,6 @@
       <w:r>
         <w:rPr>
           <w:rFonts w:ascii="Times New Roman" w:hAnsi="Times New Roman" w:cs="Times New Roman"/>
-          <w:b/>
           <w:i w:val="0"/>
           <w:iCs w:val="0"/>
           <w:color w:val="auto"/>
@@ -5980,7 +5942,6 @@
       <w:r>
         <w:rPr>
           <w:rFonts w:ascii="Times New Roman" w:hAnsi="Times New Roman" w:cs="Times New Roman"/>
-          <w:b/>
           <w:i w:val="0"/>
           <w:iCs w:val="0"/>
           <w:color w:val="auto"/>
@@ -5991,7 +5952,6 @@
       <w:r>
         <w:rPr>
           <w:rFonts w:ascii="Times New Roman" w:hAnsi="Times New Roman" w:cs="Times New Roman"/>
-          <w:b/>
           <w:i w:val="0"/>
           <w:iCs w:val="0"/>
           <w:color w:val="auto"/>
@@ -6002,7 +5962,6 @@
       <w:r>
         <w:rPr>
           <w:rFonts w:ascii="Times New Roman" w:hAnsi="Times New Roman" w:cs="Times New Roman"/>
-          <w:b/>
           <w:i w:val="0"/>
           <w:iCs w:val="0"/>
           <w:color w:val="auto"/>
@@ -6013,7 +5972,6 @@
       <w:r>
         <w:rPr>
           <w:rFonts w:ascii="Times New Roman" w:hAnsi="Times New Roman" w:cs="Times New Roman"/>
-          <w:b/>
           <w:i w:val="0"/>
           <w:iCs w:val="0"/>
           <w:color w:val="auto"/>
@@ -6024,7 +5982,6 @@
       <w:r>
         <w:rPr>
           <w:rFonts w:ascii="Times New Roman" w:hAnsi="Times New Roman" w:cs="Times New Roman"/>
-          <w:b/>
           <w:i w:val="0"/>
           <w:iCs w:val="0"/>
           <w:color w:val="auto"/>
@@ -6033,7 +5990,7 @@
         </w:rPr>
         <w:t>. Project Plan</w:t>
       </w:r>
-      <w:bookmarkEnd w:id="5"/>
+      <w:bookmarkEnd w:id="4"/>
     </w:p>
     <w:tbl>
       <w:tblPr>
@@ -6041,7 +5998,7 @@
         <w:tblW w:w="0" w:type="auto"/>
         <w:tblInd w:w="108" w:type="dxa"/>
         <w:tblLayout w:type="fixed"/>
-        <w:tblLook w:val="04A0"/>
+        <w:tblLook w:val="04A0" w:firstRow="1" w:lastRow="0" w:firstColumn="1" w:lastColumn="0" w:noHBand="0" w:noVBand="1"/>
       </w:tblPr>
       <w:tblGrid>
         <w:gridCol w:w="1695"/>
@@ -6052,11 +6009,11 @@
       </w:tblGrid>
       <w:tr>
         <w:trPr>
-          <w:cnfStyle w:val="100000000000"/>
+          <w:cnfStyle w:val="100000000000" w:firstRow="1" w:lastRow="0" w:firstColumn="0" w:lastColumn="0" w:oddVBand="0" w:evenVBand="0" w:oddHBand="0" w:evenHBand="0" w:firstRowFirstColumn="0" w:firstRowLastColumn="0" w:lastRowFirstColumn="0" w:lastRowLastColumn="0"/>
         </w:trPr>
         <w:tc>
           <w:tcPr>
-            <w:cnfStyle w:val="001000000000"/>
+            <w:cnfStyle w:val="001000000000" w:firstRow="0" w:lastRow="0" w:firstColumn="1" w:lastColumn="0" w:oddVBand="0" w:evenVBand="0" w:oddHBand="0" w:evenHBand="0" w:firstRowFirstColumn="0" w:firstRowLastColumn="0" w:lastRowFirstColumn="0" w:lastRowLastColumn="0"/>
             <w:tcW w:w="1695" w:type="dxa"/>
           </w:tcPr>
           <w:p>
@@ -6091,7 +6048,7 @@
             <w:pPr>
               <w:spacing w:line="360" w:lineRule="auto"/>
               <w:jc w:val="both"/>
-              <w:cnfStyle w:val="100000000000"/>
+              <w:cnfStyle w:val="100000000000" w:firstRow="1" w:lastRow="0" w:firstColumn="0" w:lastColumn="0" w:oddVBand="0" w:evenVBand="0" w:oddHBand="0" w:evenHBand="0" w:firstRowFirstColumn="0" w:firstRowLastColumn="0" w:lastRowFirstColumn="0" w:lastRowLastColumn="0"/>
               <w:rPr>
                 <w:rFonts w:ascii="Times New Roman" w:hAnsi="Times New Roman" w:cs="Times New Roman"/>
                 <w:color w:val="auto"/>
@@ -6120,7 +6077,7 @@
             <w:pPr>
               <w:spacing w:line="360" w:lineRule="auto"/>
               <w:jc w:val="both"/>
-              <w:cnfStyle w:val="100000000000"/>
+              <w:cnfStyle w:val="100000000000" w:firstRow="1" w:lastRow="0" w:firstColumn="0" w:lastColumn="0" w:oddVBand="0" w:evenVBand="0" w:oddHBand="0" w:evenHBand="0" w:firstRowFirstColumn="0" w:firstRowLastColumn="0" w:lastRowFirstColumn="0" w:lastRowLastColumn="0"/>
               <w:rPr>
                 <w:rFonts w:ascii="Times New Roman" w:hAnsi="Times New Roman" w:cs="Times New Roman"/>
                 <w:color w:val="auto"/>
@@ -6149,7 +6106,7 @@
             <w:pPr>
               <w:spacing w:line="360" w:lineRule="auto"/>
               <w:jc w:val="both"/>
-              <w:cnfStyle w:val="100000000000"/>
+              <w:cnfStyle w:val="100000000000" w:firstRow="1" w:lastRow="0" w:firstColumn="0" w:lastColumn="0" w:oddVBand="0" w:evenVBand="0" w:oddHBand="0" w:evenHBand="0" w:firstRowFirstColumn="0" w:firstRowLastColumn="0" w:lastRowFirstColumn="0" w:lastRowLastColumn="0"/>
               <w:rPr>
                 <w:rFonts w:ascii="Times New Roman" w:hAnsi="Times New Roman" w:cs="Times New Roman"/>
                 <w:color w:val="auto"/>
@@ -6178,7 +6135,7 @@
             <w:pPr>
               <w:spacing w:line="360" w:lineRule="auto"/>
               <w:jc w:val="both"/>
-              <w:cnfStyle w:val="100000000000"/>
+              <w:cnfStyle w:val="100000000000" w:firstRow="1" w:lastRow="0" w:firstColumn="0" w:lastColumn="0" w:oddVBand="0" w:evenVBand="0" w:oddHBand="0" w:evenHBand="0" w:firstRowFirstColumn="0" w:firstRowLastColumn="0" w:lastRowFirstColumn="0" w:lastRowLastColumn="0"/>
               <w:rPr>
                 <w:rFonts w:ascii="Times New Roman" w:hAnsi="Times New Roman" w:cs="Times New Roman"/>
                 <w:color w:val="auto"/>
@@ -6202,11 +6159,11 @@
       </w:tr>
       <w:tr>
         <w:trPr>
-          <w:cnfStyle w:val="000000100000"/>
+          <w:cnfStyle w:val="000000100000" w:firstRow="0" w:lastRow="0" w:firstColumn="0" w:lastColumn="0" w:oddVBand="0" w:evenVBand="0" w:oddHBand="1" w:evenHBand="0" w:firstRowFirstColumn="0" w:firstRowLastColumn="0" w:lastRowFirstColumn="0" w:lastRowLastColumn="0"/>
         </w:trPr>
         <w:tc>
           <w:tcPr>
-            <w:cnfStyle w:val="001000000000"/>
+            <w:cnfStyle w:val="001000000000" w:firstRow="0" w:lastRow="0" w:firstColumn="1" w:lastColumn="0" w:oddVBand="0" w:evenVBand="0" w:oddHBand="0" w:evenHBand="0" w:firstRowFirstColumn="0" w:firstRowLastColumn="0" w:lastRowFirstColumn="0" w:lastRowLastColumn="0"/>
             <w:tcW w:w="1695" w:type="dxa"/>
           </w:tcPr>
           <w:p>
@@ -6240,7 +6197,7 @@
           <w:p>
             <w:pPr>
               <w:spacing w:line="360" w:lineRule="auto"/>
-              <w:cnfStyle w:val="000000100000"/>
+              <w:cnfStyle w:val="000000100000" w:firstRow="0" w:lastRow="0" w:firstColumn="0" w:lastColumn="0" w:oddVBand="0" w:evenVBand="0" w:oddHBand="1" w:evenHBand="0" w:firstRowFirstColumn="0" w:firstRowLastColumn="0" w:lastRowFirstColumn="0" w:lastRowLastColumn="0"/>
               <w:rPr>
                 <w:rFonts w:ascii="Times New Roman" w:hAnsi="Times New Roman" w:cs="Times New Roman"/>
                 <w:sz w:val="24"/>
@@ -6266,7 +6223,7 @@
           <w:p>
             <w:pPr>
               <w:spacing w:line="360" w:lineRule="auto"/>
-              <w:cnfStyle w:val="000000100000"/>
+              <w:cnfStyle w:val="000000100000" w:firstRow="0" w:lastRow="0" w:firstColumn="0" w:lastColumn="0" w:oddVBand="0" w:evenVBand="0" w:oddHBand="1" w:evenHBand="0" w:firstRowFirstColumn="0" w:firstRowLastColumn="0" w:lastRowFirstColumn="0" w:lastRowLastColumn="0"/>
               <w:rPr>
                 <w:rFonts w:ascii="Times New Roman" w:hAnsi="Times New Roman" w:cs="Times New Roman"/>
                 <w:sz w:val="24"/>
@@ -6302,7 +6259,7 @@
           <w:p>
             <w:pPr>
               <w:spacing w:line="360" w:lineRule="auto"/>
-              <w:cnfStyle w:val="000000100000"/>
+              <w:cnfStyle w:val="000000100000" w:firstRow="0" w:lastRow="0" w:firstColumn="0" w:lastColumn="0" w:oddVBand="0" w:evenVBand="0" w:oddHBand="1" w:evenHBand="0" w:firstRowFirstColumn="0" w:firstRowLastColumn="0" w:lastRowFirstColumn="0" w:lastRowLastColumn="0"/>
               <w:rPr>
                 <w:rFonts w:ascii="Times New Roman" w:hAnsi="Times New Roman" w:cs="Times New Roman"/>
                 <w:sz w:val="24"/>
@@ -6357,7 +6314,7 @@
           <w:p>
             <w:pPr>
               <w:spacing w:line="360" w:lineRule="auto"/>
-              <w:cnfStyle w:val="000000100000"/>
+              <w:cnfStyle w:val="000000100000" w:firstRow="0" w:lastRow="0" w:firstColumn="0" w:lastColumn="0" w:oddVBand="0" w:evenVBand="0" w:oddHBand="1" w:evenHBand="0" w:firstRowFirstColumn="0" w:firstRowLastColumn="0" w:lastRowFirstColumn="0" w:lastRowLastColumn="0"/>
               <w:rPr>
                 <w:rFonts w:ascii="Times New Roman" w:hAnsi="Times New Roman" w:cs="Times New Roman"/>
                 <w:sz w:val="24"/>
@@ -6391,7 +6348,7 @@
       <w:tr>
         <w:tc>
           <w:tcPr>
-            <w:cnfStyle w:val="001000000000"/>
+            <w:cnfStyle w:val="001000000000" w:firstRow="0" w:lastRow="0" w:firstColumn="1" w:lastColumn="0" w:oddVBand="0" w:evenVBand="0" w:oddHBand="0" w:evenHBand="0" w:firstRowFirstColumn="0" w:firstRowLastColumn="0" w:lastRowFirstColumn="0" w:lastRowLastColumn="0"/>
             <w:tcW w:w="1695" w:type="dxa"/>
           </w:tcPr>
           <w:p>
@@ -6426,7 +6383,7 @@
           <w:p>
             <w:pPr>
               <w:spacing w:line="360" w:lineRule="auto"/>
-              <w:cnfStyle w:val="000000000000"/>
+              <w:cnfStyle w:val="000000000000" w:firstRow="0" w:lastRow="0" w:firstColumn="0" w:lastColumn="0" w:oddVBand="0" w:evenVBand="0" w:oddHBand="0" w:evenHBand="0" w:firstRowFirstColumn="0" w:firstRowLastColumn="0" w:lastRowFirstColumn="0" w:lastRowLastColumn="0"/>
               <w:rPr>
                 <w:rFonts w:ascii="Times New Roman" w:hAnsi="Times New Roman" w:cs="Times New Roman"/>
                 <w:sz w:val="24"/>
@@ -6452,7 +6409,7 @@
           <w:p>
             <w:pPr>
               <w:spacing w:line="360" w:lineRule="auto"/>
-              <w:cnfStyle w:val="000000000000"/>
+              <w:cnfStyle w:val="000000000000" w:firstRow="0" w:lastRow="0" w:firstColumn="0" w:lastColumn="0" w:oddVBand="0" w:evenVBand="0" w:oddHBand="0" w:evenHBand="0" w:firstRowFirstColumn="0" w:firstRowLastColumn="0" w:lastRowFirstColumn="0" w:lastRowLastColumn="0"/>
               <w:rPr>
                 <w:rFonts w:ascii="Times New Roman" w:hAnsi="Times New Roman" w:cs="Times New Roman"/>
                 <w:sz w:val="24"/>
@@ -6488,7 +6445,7 @@
           <w:p>
             <w:pPr>
               <w:spacing w:line="360" w:lineRule="auto"/>
-              <w:cnfStyle w:val="000000000000"/>
+              <w:cnfStyle w:val="000000000000" w:firstRow="0" w:lastRow="0" w:firstColumn="0" w:lastColumn="0" w:oddVBand="0" w:evenVBand="0" w:oddHBand="0" w:evenHBand="0" w:firstRowFirstColumn="0" w:firstRowLastColumn="0" w:lastRowFirstColumn="0" w:lastRowLastColumn="0"/>
               <w:rPr>
                 <w:rFonts w:ascii="Times New Roman" w:hAnsi="Times New Roman" w:cs="Times New Roman"/>
                 <w:sz w:val="24"/>
@@ -6514,7 +6471,7 @@
           <w:p>
             <w:pPr>
               <w:spacing w:line="360" w:lineRule="auto"/>
-              <w:cnfStyle w:val="000000000000"/>
+              <w:cnfStyle w:val="000000000000" w:firstRow="0" w:lastRow="0" w:firstColumn="0" w:lastColumn="0" w:oddVBand="0" w:evenVBand="0" w:oddHBand="0" w:evenHBand="0" w:firstRowFirstColumn="0" w:firstRowLastColumn="0" w:lastRowFirstColumn="0" w:lastRowLastColumn="0"/>
               <w:rPr>
                 <w:rFonts w:ascii="Times New Roman" w:hAnsi="Times New Roman" w:cs="Times New Roman"/>
                 <w:sz w:val="24"/>
@@ -6536,11 +6493,11 @@
       </w:tr>
       <w:tr>
         <w:trPr>
-          <w:cnfStyle w:val="000000100000"/>
+          <w:cnfStyle w:val="000000100000" w:firstRow="0" w:lastRow="0" w:firstColumn="0" w:lastColumn="0" w:oddVBand="0" w:evenVBand="0" w:oddHBand="1" w:evenHBand="0" w:firstRowFirstColumn="0" w:firstRowLastColumn="0" w:lastRowFirstColumn="0" w:lastRowLastColumn="0"/>
         </w:trPr>
         <w:tc>
           <w:tcPr>
-            <w:cnfStyle w:val="001000000000"/>
+            <w:cnfStyle w:val="001000000000" w:firstRow="0" w:lastRow="0" w:firstColumn="1" w:lastColumn="0" w:oddVBand="0" w:evenVBand="0" w:oddHBand="0" w:evenHBand="0" w:firstRowFirstColumn="0" w:firstRowLastColumn="0" w:lastRowFirstColumn="0" w:lastRowLastColumn="0"/>
             <w:tcW w:w="1695" w:type="dxa"/>
           </w:tcPr>
           <w:p>
@@ -6574,7 +6531,7 @@
           <w:p>
             <w:pPr>
               <w:spacing w:line="360" w:lineRule="auto"/>
-              <w:cnfStyle w:val="000000100000"/>
+              <w:cnfStyle w:val="000000100000" w:firstRow="0" w:lastRow="0" w:firstColumn="0" w:lastColumn="0" w:oddVBand="0" w:evenVBand="0" w:oddHBand="1" w:evenHBand="0" w:firstRowFirstColumn="0" w:firstRowLastColumn="0" w:lastRowFirstColumn="0" w:lastRowLastColumn="0"/>
               <w:rPr>
                 <w:rFonts w:ascii="Times New Roman" w:hAnsi="Times New Roman" w:cs="Times New Roman"/>
                 <w:sz w:val="24"/>
@@ -6600,7 +6557,7 @@
           <w:p>
             <w:pPr>
               <w:spacing w:line="360" w:lineRule="auto"/>
-              <w:cnfStyle w:val="000000100000"/>
+              <w:cnfStyle w:val="000000100000" w:firstRow="0" w:lastRow="0" w:firstColumn="0" w:lastColumn="0" w:oddVBand="0" w:evenVBand="0" w:oddHBand="1" w:evenHBand="0" w:firstRowFirstColumn="0" w:firstRowLastColumn="0" w:lastRowFirstColumn="0" w:lastRowLastColumn="0"/>
               <w:rPr>
                 <w:rFonts w:ascii="Times New Roman" w:hAnsi="Times New Roman" w:cs="Times New Roman"/>
                 <w:sz w:val="24"/>
@@ -6655,7 +6612,7 @@
           <w:p>
             <w:pPr>
               <w:spacing w:line="360" w:lineRule="auto"/>
-              <w:cnfStyle w:val="000000100000"/>
+              <w:cnfStyle w:val="000000100000" w:firstRow="0" w:lastRow="0" w:firstColumn="0" w:lastColumn="0" w:oddVBand="0" w:evenVBand="0" w:oddHBand="1" w:evenHBand="0" w:firstRowFirstColumn="0" w:firstRowLastColumn="0" w:lastRowFirstColumn="0" w:lastRowLastColumn="0"/>
               <w:rPr>
                 <w:rFonts w:ascii="Times New Roman" w:hAnsi="Times New Roman" w:cs="Times New Roman"/>
                 <w:sz w:val="24"/>
@@ -6681,7 +6638,7 @@
           <w:p>
             <w:pPr>
               <w:spacing w:line="360" w:lineRule="auto"/>
-              <w:cnfStyle w:val="000000100000"/>
+              <w:cnfStyle w:val="000000100000" w:firstRow="0" w:lastRow="0" w:firstColumn="0" w:lastColumn="0" w:oddVBand="0" w:evenVBand="0" w:oddHBand="1" w:evenHBand="0" w:firstRowFirstColumn="0" w:firstRowLastColumn="0" w:lastRowFirstColumn="0" w:lastRowLastColumn="0"/>
               <w:rPr>
                 <w:rFonts w:ascii="Times New Roman" w:hAnsi="Times New Roman" w:cs="Times New Roman"/>
                 <w:sz w:val="24"/>
@@ -6704,7 +6661,7 @@
       <w:tr>
         <w:tc>
           <w:tcPr>
-            <w:cnfStyle w:val="001000000000"/>
+            <w:cnfStyle w:val="001000000000" w:firstRow="0" w:lastRow="0" w:firstColumn="1" w:lastColumn="0" w:oddVBand="0" w:evenVBand="0" w:oddHBand="0" w:evenHBand="0" w:firstRowFirstColumn="0" w:firstRowLastColumn="0" w:lastRowFirstColumn="0" w:lastRowLastColumn="0"/>
             <w:tcW w:w="1695" w:type="dxa"/>
           </w:tcPr>
           <w:p>
@@ -6738,7 +6695,7 @@
           <w:p>
             <w:pPr>
               <w:spacing w:line="360" w:lineRule="auto"/>
-              <w:cnfStyle w:val="000000000000"/>
+              <w:cnfStyle w:val="000000000000" w:firstRow="0" w:lastRow="0" w:firstColumn="0" w:lastColumn="0" w:oddVBand="0" w:evenVBand="0" w:oddHBand="0" w:evenHBand="0" w:firstRowFirstColumn="0" w:firstRowLastColumn="0" w:lastRowFirstColumn="0" w:lastRowLastColumn="0"/>
               <w:rPr>
                 <w:rFonts w:ascii="Times New Roman" w:hAnsi="Times New Roman" w:cs="Times New Roman"/>
                 <w:sz w:val="24"/>
@@ -6764,7 +6721,7 @@
           <w:p>
             <w:pPr>
               <w:spacing w:line="360" w:lineRule="auto"/>
-              <w:cnfStyle w:val="000000000000"/>
+              <w:cnfStyle w:val="000000000000" w:firstRow="0" w:lastRow="0" w:firstColumn="0" w:lastColumn="0" w:oddVBand="0" w:evenVBand="0" w:oddHBand="0" w:evenHBand="0" w:firstRowFirstColumn="0" w:firstRowLastColumn="0" w:lastRowFirstColumn="0" w:lastRowLastColumn="0"/>
               <w:rPr>
                 <w:rFonts w:ascii="Times New Roman" w:hAnsi="Times New Roman" w:cs="Times New Roman"/>
                 <w:sz w:val="24"/>
@@ -6810,7 +6767,7 @@
           <w:p>
             <w:pPr>
               <w:spacing w:line="360" w:lineRule="auto"/>
-              <w:cnfStyle w:val="000000000000"/>
+              <w:cnfStyle w:val="000000000000" w:firstRow="0" w:lastRow="0" w:firstColumn="0" w:lastColumn="0" w:oddVBand="0" w:evenVBand="0" w:oddHBand="0" w:evenHBand="0" w:firstRowFirstColumn="0" w:firstRowLastColumn="0" w:lastRowFirstColumn="0" w:lastRowLastColumn="0"/>
               <w:rPr>
                 <w:rFonts w:ascii="Times New Roman" w:hAnsi="Times New Roman" w:cs="Times New Roman"/>
                 <w:sz w:val="24"/>
@@ -6836,7 +6793,7 @@
           <w:p>
             <w:pPr>
               <w:spacing w:line="360" w:lineRule="auto"/>
-              <w:cnfStyle w:val="000000000000"/>
+              <w:cnfStyle w:val="000000000000" w:firstRow="0" w:lastRow="0" w:firstColumn="0" w:lastColumn="0" w:oddVBand="0" w:evenVBand="0" w:oddHBand="0" w:evenHBand="0" w:firstRowFirstColumn="0" w:firstRowLastColumn="0" w:lastRowFirstColumn="0" w:lastRowLastColumn="0"/>
               <w:rPr>
                 <w:rFonts w:ascii="Times New Roman" w:hAnsi="Times New Roman" w:cs="Times New Roman"/>
                 <w:sz w:val="24"/>
@@ -6858,11 +6815,11 @@
       </w:tr>
       <w:tr>
         <w:trPr>
-          <w:cnfStyle w:val="000000100000"/>
+          <w:cnfStyle w:val="000000100000" w:firstRow="0" w:lastRow="0" w:firstColumn="0" w:lastColumn="0" w:oddVBand="0" w:evenVBand="0" w:oddHBand="1" w:evenHBand="0" w:firstRowFirstColumn="0" w:firstRowLastColumn="0" w:lastRowFirstColumn="0" w:lastRowLastColumn="0"/>
         </w:trPr>
         <w:tc>
           <w:tcPr>
-            <w:cnfStyle w:val="001000000000"/>
+            <w:cnfStyle w:val="001000000000" w:firstRow="0" w:lastRow="0" w:firstColumn="1" w:lastColumn="0" w:oddVBand="0" w:evenVBand="0" w:oddHBand="0" w:evenHBand="0" w:firstRowFirstColumn="0" w:firstRowLastColumn="0" w:lastRowFirstColumn="0" w:lastRowLastColumn="0"/>
             <w:tcW w:w="1695" w:type="dxa"/>
           </w:tcPr>
           <w:p>
@@ -6896,7 +6853,7 @@
           <w:p>
             <w:pPr>
               <w:spacing w:line="360" w:lineRule="auto"/>
-              <w:cnfStyle w:val="000000100000"/>
+              <w:cnfStyle w:val="000000100000" w:firstRow="0" w:lastRow="0" w:firstColumn="0" w:lastColumn="0" w:oddVBand="0" w:evenVBand="0" w:oddHBand="1" w:evenHBand="0" w:firstRowFirstColumn="0" w:firstRowLastColumn="0" w:lastRowFirstColumn="0" w:lastRowLastColumn="0"/>
               <w:rPr>
                 <w:rFonts w:ascii="Times New Roman" w:hAnsi="Times New Roman" w:cs="Times New Roman"/>
                 <w:sz w:val="24"/>
@@ -6922,7 +6879,7 @@
           <w:p>
             <w:pPr>
               <w:spacing w:line="360" w:lineRule="auto"/>
-              <w:cnfStyle w:val="000000100000"/>
+              <w:cnfStyle w:val="000000100000" w:firstRow="0" w:lastRow="0" w:firstColumn="0" w:lastColumn="0" w:oddVBand="0" w:evenVBand="0" w:oddHBand="1" w:evenHBand="0" w:firstRowFirstColumn="0" w:firstRowLastColumn="0" w:lastRowFirstColumn="0" w:lastRowLastColumn="0"/>
               <w:rPr>
                 <w:rFonts w:ascii="Times New Roman" w:hAnsi="Times New Roman" w:cs="Times New Roman"/>
                 <w:sz w:val="24"/>
@@ -6958,7 +6915,7 @@
           <w:p>
             <w:pPr>
               <w:spacing w:line="360" w:lineRule="auto"/>
-              <w:cnfStyle w:val="000000100000"/>
+              <w:cnfStyle w:val="000000100000" w:firstRow="0" w:lastRow="0" w:firstColumn="0" w:lastColumn="0" w:oddVBand="0" w:evenVBand="0" w:oddHBand="1" w:evenHBand="0" w:firstRowFirstColumn="0" w:firstRowLastColumn="0" w:lastRowFirstColumn="0" w:lastRowLastColumn="0"/>
               <w:rPr>
                 <w:rFonts w:ascii="Times New Roman" w:hAnsi="Times New Roman" w:cs="Times New Roman"/>
                 <w:sz w:val="24"/>
@@ -6994,7 +6951,7 @@
           <w:p>
             <w:pPr>
               <w:spacing w:line="360" w:lineRule="auto"/>
-              <w:cnfStyle w:val="000000100000"/>
+              <w:cnfStyle w:val="000000100000" w:firstRow="0" w:lastRow="0" w:firstColumn="0" w:lastColumn="0" w:oddVBand="0" w:evenVBand="0" w:oddHBand="1" w:evenHBand="0" w:firstRowFirstColumn="0" w:firstRowLastColumn="0" w:lastRowFirstColumn="0" w:lastRowLastColumn="0"/>
               <w:rPr>
                 <w:rFonts w:ascii="Times New Roman" w:hAnsi="Times New Roman" w:cs="Times New Roman"/>
                 <w:sz w:val="24"/>
@@ -7028,7 +6985,7 @@
       <w:tr>
         <w:tc>
           <w:tcPr>
-            <w:cnfStyle w:val="001000000000"/>
+            <w:cnfStyle w:val="001000000000" w:firstRow="0" w:lastRow="0" w:firstColumn="1" w:lastColumn="0" w:oddVBand="0" w:evenVBand="0" w:oddHBand="0" w:evenHBand="0" w:firstRowFirstColumn="0" w:firstRowLastColumn="0" w:lastRowFirstColumn="0" w:lastRowLastColumn="0"/>
             <w:tcW w:w="1695" w:type="dxa"/>
           </w:tcPr>
           <w:p>
@@ -7063,7 +7020,7 @@
           <w:p>
             <w:pPr>
               <w:spacing w:line="360" w:lineRule="auto"/>
-              <w:cnfStyle w:val="000000000000"/>
+              <w:cnfStyle w:val="000000000000" w:firstRow="0" w:lastRow="0" w:firstColumn="0" w:lastColumn="0" w:oddVBand="0" w:evenVBand="0" w:oddHBand="0" w:evenHBand="0" w:firstRowFirstColumn="0" w:firstRowLastColumn="0" w:lastRowFirstColumn="0" w:lastRowLastColumn="0"/>
               <w:rPr>
                 <w:rFonts w:ascii="Times New Roman" w:hAnsi="Times New Roman" w:cs="Times New Roman"/>
                 <w:sz w:val="24"/>
@@ -7089,7 +7046,7 @@
           <w:p>
             <w:pPr>
               <w:spacing w:line="360" w:lineRule="auto"/>
-              <w:cnfStyle w:val="000000000000"/>
+              <w:cnfStyle w:val="000000000000" w:firstRow="0" w:lastRow="0" w:firstColumn="0" w:lastColumn="0" w:oddVBand="0" w:evenVBand="0" w:oddHBand="0" w:evenHBand="0" w:firstRowFirstColumn="0" w:firstRowLastColumn="0" w:lastRowFirstColumn="0" w:lastRowLastColumn="0"/>
               <w:rPr>
                 <w:rFonts w:ascii="Times New Roman" w:hAnsi="Times New Roman" w:cs="Times New Roman"/>
                 <w:sz w:val="24"/>
@@ -7135,7 +7092,7 @@
           <w:p>
             <w:pPr>
               <w:spacing w:line="360" w:lineRule="auto"/>
-              <w:cnfStyle w:val="000000000000"/>
+              <w:cnfStyle w:val="000000000000" w:firstRow="0" w:lastRow="0" w:firstColumn="0" w:lastColumn="0" w:oddVBand="0" w:evenVBand="0" w:oddHBand="0" w:evenHBand="0" w:firstRowFirstColumn="0" w:firstRowLastColumn="0" w:lastRowFirstColumn="0" w:lastRowLastColumn="0"/>
               <w:rPr>
                 <w:rFonts w:ascii="Times New Roman" w:hAnsi="Times New Roman" w:cs="Times New Roman"/>
                 <w:sz w:val="24"/>
@@ -7199,7 +7156,7 @@
           <w:p>
             <w:pPr>
               <w:spacing w:line="360" w:lineRule="auto"/>
-              <w:cnfStyle w:val="000000000000"/>
+              <w:cnfStyle w:val="000000000000" w:firstRow="0" w:lastRow="0" w:firstColumn="0" w:lastColumn="0" w:oddVBand="0" w:evenVBand="0" w:oddHBand="0" w:evenHBand="0" w:firstRowFirstColumn="0" w:firstRowLastColumn="0" w:lastRowFirstColumn="0" w:lastRowLastColumn="0"/>
               <w:rPr>
                 <w:rFonts w:ascii="Times New Roman" w:hAnsi="Times New Roman" w:cs="Times New Roman"/>
                 <w:sz w:val="24"/>
@@ -7428,7 +7385,7 @@
           <w:lang w:val="id-ID"/>
         </w:rPr>
       </w:pPr>
-      <w:bookmarkStart w:id="6" w:name="_Toc60682962"/>
+      <w:bookmarkStart w:id="5" w:name="_Toc60682962"/>
       <w:r>
         <w:rPr>
           <w:rFonts w:ascii="Times New Roman" w:hAnsi="Times New Roman" w:cs="Times New Roman"/>
@@ -7449,7 +7406,7 @@
         </w:rPr>
         <w:t>Data Understanding</w:t>
       </w:r>
-      <w:bookmarkEnd w:id="6"/>
+      <w:bookmarkEnd w:id="5"/>
     </w:p>
     <w:p>
       <w:pPr>
@@ -7539,6 +7496,7 @@
           <w:id w:val="-1909299718"/>
           <w:citation/>
         </w:sdtPr>
+        <w:sdtEndPr/>
         <w:sdtContent>
           <w:r>
             <w:rPr>
@@ -7676,7 +7634,7 @@
         </w:rPr>
         <w:t xml:space="preserve">yang berasal dari kaggle (sumber: </w:t>
       </w:r>
-      <w:hyperlink r:id="rId10" w:history="1">
+      <w:hyperlink r:id="rId11" w:history="1">
         <w:r>
           <w:rPr>
             <w:rStyle w:val="Hyperlink"/>
@@ -7713,6 +7671,7 @@
           <w:id w:val="1539700481"/>
           <w:citation/>
         </w:sdtPr>
+        <w:sdtEndPr/>
         <w:sdtContent>
           <w:r>
             <w:rPr>
@@ -7863,6 +7822,7 @@
           <w:id w:val="652029813"/>
           <w:citation/>
         </w:sdtPr>
+        <w:sdtEndPr/>
         <w:sdtContent>
           <w:r>
             <w:rPr>
@@ -7974,6 +7934,7 @@
           <w:id w:val="-1138801323"/>
           <w:citation/>
         </w:sdtPr>
+        <w:sdtEndPr/>
         <w:sdtContent>
           <w:r>
             <w:rPr>
@@ -8147,6 +8108,7 @@
           <w:id w:val="-637794936"/>
           <w:citation/>
         </w:sdtPr>
+        <w:sdtEndPr/>
         <w:sdtContent>
           <w:r>
             <w:rPr>
@@ -8199,7 +8161,6 @@
         </w:rPr>
         <w:t xml:space="preserve">. </w:t>
       </w:r>
-      <w:proofErr w:type="gramStart"/>
       <w:r>
         <w:rPr>
           <w:rFonts w:ascii="Times New Roman" w:hAnsi="Times New Roman" w:cs="Times New Roman"/>
@@ -8222,7 +8183,6 @@
         </w:rPr>
         <w:t xml:space="preserve"> daoat dilihat pada subab 4.3.</w:t>
       </w:r>
-      <w:proofErr w:type="gramEnd"/>
     </w:p>
     <w:p>
       <w:pPr>
@@ -8256,7 +8216,7 @@
           <w:lang w:val="id-ID"/>
         </w:rPr>
       </w:pPr>
-      <w:bookmarkStart w:id="7" w:name="_Toc60682963"/>
+      <w:bookmarkStart w:id="6" w:name="_Toc60682963"/>
       <w:r>
         <w:rPr>
           <w:rFonts w:ascii="Times New Roman" w:hAnsi="Times New Roman" w:cs="Times New Roman"/>
@@ -8277,7 +8237,7 @@
         </w:rPr>
         <w:t>Tinjauan Pustaka</w:t>
       </w:r>
-      <w:bookmarkEnd w:id="7"/>
+      <w:bookmarkEnd w:id="6"/>
     </w:p>
     <w:p>
       <w:pPr>
@@ -8317,7 +8277,7 @@
           <w:szCs w:val="24"/>
         </w:rPr>
       </w:pPr>
-      <w:bookmarkStart w:id="8" w:name="_Toc60682964"/>
+      <w:bookmarkStart w:id="7" w:name="_Toc60682964"/>
       <w:r>
         <w:rPr>
           <w:rFonts w:ascii="Times New Roman" w:hAnsi="Times New Roman" w:cs="Times New Roman"/>
@@ -8330,7 +8290,7 @@
         </w:rPr>
         <w:t>Data Mining</w:t>
       </w:r>
-      <w:bookmarkEnd w:id="8"/>
+      <w:bookmarkEnd w:id="7"/>
     </w:p>
     <w:p>
       <w:pPr>
@@ -8534,6 +8494,7 @@
           <w:id w:val="-146053289"/>
           <w:citation/>
         </w:sdtPr>
+        <w:sdtEndPr/>
         <w:sdtContent>
           <w:r>
             <w:rPr>
@@ -8617,10 +8578,10 @@
                     <pic:cNvPicPr/>
                   </pic:nvPicPr>
                   <pic:blipFill>
-                    <a:blip r:embed="rId11" cstate="print">
+                    <a:blip r:embed="rId12" cstate="print">
                       <a:extLst>
                         <a:ext uri="{28A0092B-C50C-407E-A947-70E740481C1C}">
-                          <a14:useLocalDpi xmlns:a14="http://schemas.microsoft.com/office/drawing/2010/main" xmlns:wps="http://schemas.microsoft.com/office/word/2010/wordprocessingShape" xmlns:wpi="http://schemas.microsoft.com/office/word/2010/wordprocessingInk" xmlns:wpg="http://schemas.microsoft.com/office/word/2010/wordprocessingGroup" xmlns:w14="http://schemas.microsoft.com/office/word/2010/wordml" xmlns:w="http://schemas.openxmlformats.org/wordprocessingml/2006/main" xmlns:w10="urn:schemas-microsoft-com:office:word" xmlns:wp14="http://schemas.microsoft.com/office/word/2010/wordprocessingDrawing" xmlns:v="urn:schemas-microsoft-com:vml" xmlns:o="urn:schemas-microsoft-com:office:office" xmlns:mc="http://schemas.openxmlformats.org/markup-compatibility/2006" xmlns:wpc="http://schemas.microsoft.com/office/word/2010/wordprocessingCanvas" xmlns="" val="0"/>
+                          <a14:useLocalDpi xmlns:a14="http://schemas.microsoft.com/office/drawing/2010/main" val="0"/>
                         </a:ext>
                       </a:extLst>
                     </a:blip>
@@ -8657,7 +8618,7 @@
           <w:sz w:val="20"/>
         </w:rPr>
       </w:pPr>
-      <w:bookmarkStart w:id="9" w:name="_Toc60682985"/>
+      <w:bookmarkStart w:id="8" w:name="_Toc60682985"/>
       <w:r>
         <w:rPr>
           <w:rFonts w:ascii="Times New Roman" w:hAnsi="Times New Roman" w:cs="Times New Roman"/>
@@ -8728,7 +8689,7 @@
         </w:rPr>
         <w:t>. Tahapan Proses</w:t>
       </w:r>
-      <w:bookmarkEnd w:id="9"/>
+      <w:bookmarkEnd w:id="8"/>
     </w:p>
     <w:p>
       <w:pPr>
@@ -8748,7 +8709,7 @@
         </w:rPr>
         <w:t xml:space="preserve">Sumber ( </w:t>
       </w:r>
-      <w:hyperlink r:id="rId12" w:history="1">
+      <w:hyperlink r:id="rId13" w:history="1">
         <w:r>
           <w:rPr>
             <w:rStyle w:val="Hyperlink"/>
@@ -8787,7 +8748,7 @@
           <w:szCs w:val="24"/>
         </w:rPr>
       </w:pPr>
-      <w:bookmarkStart w:id="10" w:name="_Toc60682965"/>
+      <w:bookmarkStart w:id="9" w:name="_Toc60682965"/>
       <w:r>
         <w:rPr>
           <w:rFonts w:ascii="Times New Roman" w:hAnsi="Times New Roman" w:cs="Times New Roman"/>
@@ -8800,7 +8761,7 @@
         <w:lastRenderedPageBreak/>
         <w:t>Asosiasi</w:t>
       </w:r>
-      <w:bookmarkEnd w:id="10"/>
+      <w:bookmarkEnd w:id="9"/>
     </w:p>
     <w:p>
       <w:pPr>
@@ -9159,6 +9120,7 @@
           <w:id w:val="1084041675"/>
           <w:citation/>
         </w:sdtPr>
+        <w:sdtEndPr/>
         <w:sdtContent>
           <w:r>
             <w:rPr>
@@ -9445,7 +9407,16 @@
                 <w:szCs w:val="24"/>
                 <w:lang w:val="id-ID"/>
               </w:rPr>
-              <m:t>Jumlah Transaksi Mengandung A</m:t>
+              <m:t>Jumlah Transaksi Mengandu</m:t>
+            </m:r>
+            <m:r>
+              <w:rPr>
+                <w:rFonts w:ascii="Cambria Math" w:hAnsi="Cambria Math" w:cs="Times New Roman"/>
+                <w:sz w:val="24"/>
+                <w:szCs w:val="24"/>
+                <w:lang w:val="id-ID"/>
+              </w:rPr>
+              <m:t>ng A</m:t>
             </m:r>
           </m:num>
           <m:den>
@@ -9748,6 +9719,7 @@
           <w:id w:val="417754266"/>
           <w:citation/>
         </w:sdtPr>
+        <w:sdtEndPr/>
         <w:sdtContent>
           <w:r>
             <w:rPr>
@@ -9923,7 +9895,7 @@
           <w:szCs w:val="24"/>
         </w:rPr>
       </w:pPr>
-      <w:bookmarkStart w:id="11" w:name="_Toc60682966"/>
+      <w:bookmarkStart w:id="10" w:name="_Toc60682966"/>
       <w:r>
         <w:rPr>
           <w:rFonts w:ascii="Times New Roman" w:hAnsi="Times New Roman" w:cs="Times New Roman"/>
@@ -9935,7 +9907,7 @@
         </w:rPr>
         <w:t>Algoritma Apriori</w:t>
       </w:r>
-      <w:bookmarkEnd w:id="11"/>
+      <w:bookmarkEnd w:id="10"/>
       <w:r>
         <w:rPr>
           <w:rFonts w:ascii="Times New Roman" w:hAnsi="Times New Roman" w:cs="Times New Roman"/>
@@ -10338,6 +10310,7 @@
           <w:id w:val="-127776832"/>
           <w:citation/>
         </w:sdtPr>
+        <w:sdtEndPr/>
         <w:sdtContent>
           <w:r>
             <w:rPr>
@@ -10419,7 +10392,7 @@
           <w:szCs w:val="24"/>
         </w:rPr>
       </w:pPr>
-      <w:bookmarkStart w:id="12" w:name="_Toc60682967"/>
+      <w:bookmarkStart w:id="11" w:name="_Toc60682967"/>
       <w:r>
         <w:rPr>
           <w:rFonts w:ascii="Times New Roman" w:hAnsi="Times New Roman" w:cs="Times New Roman"/>
@@ -10460,7 +10433,7 @@
         </w:rPr>
         <w:t>ation</w:t>
       </w:r>
-      <w:bookmarkEnd w:id="12"/>
+      <w:bookmarkEnd w:id="11"/>
     </w:p>
     <w:p>
       <w:pPr>
@@ -10480,27 +10453,7 @@
           <w:szCs w:val="24"/>
           <w:lang w:eastAsia="ja-JP"/>
         </w:rPr>
-        <w:t xml:space="preserve">Pada tahapan ini </w:t>
-      </w:r>
-      <w:proofErr w:type="gramStart"/>
-      <w:r>
-        <w:rPr>
-          <w:rFonts w:ascii="Times New Roman" w:hAnsi="Times New Roman" w:cs="Times New Roman"/>
-          <w:sz w:val="24"/>
-          <w:szCs w:val="24"/>
-          <w:lang w:eastAsia="ja-JP"/>
-        </w:rPr>
-        <w:t>akan</w:t>
-      </w:r>
-      <w:proofErr w:type="gramEnd"/>
-      <w:r>
-        <w:rPr>
-          <w:rFonts w:ascii="Times New Roman" w:hAnsi="Times New Roman" w:cs="Times New Roman"/>
-          <w:sz w:val="24"/>
-          <w:szCs w:val="24"/>
-          <w:lang w:eastAsia="ja-JP"/>
-        </w:rPr>
-        <w:t xml:space="preserve"> dilakukan proses pemilahan serta pengolahan data yang akan dimanfaatkan pada tahapan selanjutnya yakni permodelan dimana model yang telah dirancang akan dapat memberikan hasil maksimal sesuai dengan target yang dibutuhkan </w:t>
+        <w:t xml:space="preserve">Pada tahapan ini akan dilakukan proses pemilahan serta pengolahan data yang akan dimanfaatkan pada tahapan selanjutnya yakni permodelan dimana model yang telah dirancang akan dapat memberikan hasil maksimal sesuai dengan target yang dibutuhkan </w:t>
       </w:r>
       <w:sdt>
         <w:sdtPr>
@@ -10513,6 +10466,7 @@
           <w:id w:val="57238501"/>
           <w:citation/>
         </w:sdtPr>
+        <w:sdtEndPr/>
         <w:sdtContent>
           <w:r>
             <w:rPr>
@@ -10589,7 +10543,6 @@
         </w:rPr>
         <w:t xml:space="preserve">tahapan persiapan data </w:t>
       </w:r>
-      <w:proofErr w:type="gramStart"/>
       <w:r>
         <w:rPr>
           <w:rFonts w:ascii="Times New Roman" w:hAnsi="Times New Roman" w:cs="Times New Roman"/>
@@ -10599,7 +10552,6 @@
         </w:rPr>
         <w:t>akan</w:t>
       </w:r>
-      <w:proofErr w:type="gramEnd"/>
       <w:r>
         <w:rPr>
           <w:rFonts w:ascii="Times New Roman" w:hAnsi="Times New Roman" w:cs="Times New Roman"/>
@@ -10675,7 +10627,7 @@
           <w:lang w:eastAsia="ja-JP"/>
         </w:rPr>
       </w:pPr>
-      <w:bookmarkStart w:id="13" w:name="_Toc60682968"/>
+      <w:bookmarkStart w:id="12" w:name="_Toc60682968"/>
       <w:r>
         <w:rPr>
           <w:rFonts w:ascii="Times New Roman" w:hAnsi="Times New Roman" w:cs="Times New Roman"/>
@@ -10688,7 +10640,7 @@
         </w:rPr>
         <w:t>Data Set</w:t>
       </w:r>
-      <w:bookmarkEnd w:id="13"/>
+      <w:bookmarkEnd w:id="12"/>
     </w:p>
     <w:p>
       <w:pPr>
@@ -10707,9 +10659,8 @@
           <w:szCs w:val="24"/>
           <w:lang w:eastAsia="ja-JP"/>
         </w:rPr>
-        <w:t xml:space="preserve">Data yang digunakan didalam penelitian mengunakan data transaksi rumah makan </w:t>
-      </w:r>
-      <w:proofErr w:type="gramStart"/>
+        <w:t xml:space="preserve">Data yang digunakan didalam penelitian mengunakan data transaksi rumah makan abc </w:t>
+      </w:r>
       <w:r>
         <w:rPr>
           <w:rFonts w:ascii="Times New Roman" w:hAnsi="Times New Roman" w:cs="Times New Roman"/>
@@ -10717,9 +10668,8 @@
           <w:szCs w:val="24"/>
           <w:lang w:eastAsia="ja-JP"/>
         </w:rPr>
-        <w:t>abc</w:t>
-      </w:r>
-      <w:proofErr w:type="gramEnd"/>
+        <w:t xml:space="preserve">yang dimana </w:t>
+      </w:r>
       <w:r>
         <w:rPr>
           <w:rFonts w:ascii="Times New Roman" w:hAnsi="Times New Roman" w:cs="Times New Roman"/>
@@ -10727,6 +10677,24 @@
           <w:szCs w:val="24"/>
           <w:lang w:eastAsia="ja-JP"/>
         </w:rPr>
+        <w:t>data yang</w:t>
+      </w:r>
+      <w:r>
+        <w:rPr>
+          <w:rFonts w:ascii="Times New Roman" w:hAnsi="Times New Roman" w:cs="Times New Roman"/>
+          <w:sz w:val="24"/>
+          <w:szCs w:val="24"/>
+          <w:lang w:eastAsia="ja-JP"/>
+        </w:rPr>
+        <w:t xml:space="preserve"> diambil</w:t>
+      </w:r>
+      <w:r>
+        <w:rPr>
+          <w:rFonts w:ascii="Times New Roman" w:hAnsi="Times New Roman" w:cs="Times New Roman"/>
+          <w:sz w:val="24"/>
+          <w:szCs w:val="24"/>
+          <w:lang w:eastAsia="ja-JP"/>
+        </w:rPr>
         <w:t xml:space="preserve"> </w:t>
       </w:r>
       <w:r>
@@ -10736,7 +10704,7 @@
           <w:szCs w:val="24"/>
           <w:lang w:eastAsia="ja-JP"/>
         </w:rPr>
-        <w:t xml:space="preserve">yang dimana </w:t>
+        <w:t xml:space="preserve">berasal dari </w:t>
       </w:r>
       <w:r>
         <w:rPr>
@@ -10745,16 +10713,17 @@
           <w:szCs w:val="24"/>
           <w:lang w:eastAsia="ja-JP"/>
         </w:rPr>
-        <w:t>data yang</w:t>
-      </w:r>
-      <w:r>
-        <w:rPr>
-          <w:rFonts w:ascii="Times New Roman" w:hAnsi="Times New Roman" w:cs="Times New Roman"/>
+        <w:t xml:space="preserve">kaggle yakni data </w:t>
+      </w:r>
+      <w:r>
+        <w:rPr>
+          <w:rFonts w:ascii="Times New Roman" w:hAnsi="Times New Roman" w:cs="Times New Roman"/>
+          <w:i/>
           <w:sz w:val="24"/>
           <w:szCs w:val="24"/>
           <w:lang w:eastAsia="ja-JP"/>
         </w:rPr>
-        <w:t xml:space="preserve"> diambil</w:t>
+        <w:t>Indian takeaway restaurant</w:t>
       </w:r>
       <w:r>
         <w:rPr>
@@ -10763,7 +10732,7 @@
           <w:szCs w:val="24"/>
           <w:lang w:eastAsia="ja-JP"/>
         </w:rPr>
-        <w:t xml:space="preserve"> </w:t>
+        <w:t>. Data</w:t>
       </w:r>
       <w:r>
         <w:rPr>
@@ -10772,66 +10741,27 @@
           <w:szCs w:val="24"/>
           <w:lang w:eastAsia="ja-JP"/>
         </w:rPr>
-        <w:t xml:space="preserve">berasal dari </w:t>
-      </w:r>
-      <w:r>
-        <w:rPr>
-          <w:rFonts w:ascii="Times New Roman" w:hAnsi="Times New Roman" w:cs="Times New Roman"/>
+        <w:t xml:space="preserve"> yang diperoleh berbentuk .csv (</w:t>
+      </w:r>
+      <w:r>
+        <w:rPr>
+          <w:rFonts w:ascii="Times New Roman" w:hAnsi="Times New Roman" w:cs="Times New Roman"/>
+          <w:i/>
           <w:sz w:val="24"/>
           <w:szCs w:val="24"/>
           <w:lang w:eastAsia="ja-JP"/>
         </w:rPr>
-        <w:t xml:space="preserve">kaggle yakni data </w:t>
-      </w:r>
-      <w:r>
-        <w:rPr>
-          <w:rFonts w:ascii="Times New Roman" w:hAnsi="Times New Roman" w:cs="Times New Roman"/>
-          <w:i/>
+        <w:t>comma separated values</w:t>
+      </w:r>
+      <w:r>
+        <w:rPr>
+          <w:rFonts w:ascii="Times New Roman" w:hAnsi="Times New Roman" w:cs="Times New Roman"/>
           <w:sz w:val="24"/>
           <w:szCs w:val="24"/>
           <w:lang w:eastAsia="ja-JP"/>
         </w:rPr>
-        <w:t>Indian takeaway restaurant</w:t>
-      </w:r>
-      <w:r>
-        <w:rPr>
-          <w:rFonts w:ascii="Times New Roman" w:hAnsi="Times New Roman" w:cs="Times New Roman"/>
-          <w:sz w:val="24"/>
-          <w:szCs w:val="24"/>
-          <w:lang w:eastAsia="ja-JP"/>
-        </w:rPr>
-        <w:t>. Data</w:t>
-      </w:r>
-      <w:r>
-        <w:rPr>
-          <w:rFonts w:ascii="Times New Roman" w:hAnsi="Times New Roman" w:cs="Times New Roman"/>
-          <w:sz w:val="24"/>
-          <w:szCs w:val="24"/>
-          <w:lang w:eastAsia="ja-JP"/>
-        </w:rPr>
-        <w:t xml:space="preserve"> yang diperoleh berbentuk .csv (</w:t>
-      </w:r>
-      <w:r>
-        <w:rPr>
-          <w:rFonts w:ascii="Times New Roman" w:hAnsi="Times New Roman" w:cs="Times New Roman"/>
-          <w:i/>
-          <w:sz w:val="24"/>
-          <w:szCs w:val="24"/>
-          <w:lang w:eastAsia="ja-JP"/>
-        </w:rPr>
-        <w:t>comma separated values</w:t>
-      </w:r>
-      <w:proofErr w:type="gramStart"/>
-      <w:r>
-        <w:rPr>
-          <w:rFonts w:ascii="Times New Roman" w:hAnsi="Times New Roman" w:cs="Times New Roman"/>
-          <w:sz w:val="24"/>
-          <w:szCs w:val="24"/>
-          <w:lang w:eastAsia="ja-JP"/>
-        </w:rPr>
         <w:t>)  yang</w:t>
       </w:r>
-      <w:proofErr w:type="gramEnd"/>
       <w:r>
         <w:rPr>
           <w:rFonts w:ascii="Times New Roman" w:hAnsi="Times New Roman" w:cs="Times New Roman"/>
@@ -10949,7 +10879,7 @@
                     </pic:cNvPicPr>
                   </pic:nvPicPr>
                   <pic:blipFill>
-                    <a:blip r:embed="rId13" cstate="print"/>
+                    <a:blip r:embed="rId14" cstate="print"/>
                     <a:srcRect/>
                     <a:stretch>
                       <a:fillRect/>
@@ -10991,7 +10921,7 @@
           <w:szCs w:val="24"/>
         </w:rPr>
       </w:pPr>
-      <w:bookmarkStart w:id="14" w:name="_Toc60682986"/>
+      <w:bookmarkStart w:id="13" w:name="_Toc60682986"/>
       <w:r>
         <w:rPr>
           <w:rFonts w:ascii="Times New Roman" w:hAnsi="Times New Roman" w:cs="Times New Roman"/>
@@ -11063,7 +10993,7 @@
         </w:rPr>
         <w:t xml:space="preserve"> Data Transaksi Rumah Makan</w:t>
       </w:r>
-      <w:bookmarkEnd w:id="14"/>
+      <w:bookmarkEnd w:id="13"/>
     </w:p>
     <w:p>
       <w:pPr>
@@ -11084,7 +11014,7 @@
           <w:lang w:eastAsia="ja-JP"/>
         </w:rPr>
       </w:pPr>
-      <w:bookmarkStart w:id="15" w:name="_Toc60682969"/>
+      <w:bookmarkStart w:id="14" w:name="_Toc60682969"/>
       <w:r>
         <w:rPr>
           <w:rFonts w:ascii="Times New Roman" w:hAnsi="Times New Roman" w:cs="Times New Roman"/>
@@ -11097,7 +11027,7 @@
         </w:rPr>
         <w:t>Select Data</w:t>
       </w:r>
-      <w:bookmarkEnd w:id="15"/>
+      <w:bookmarkEnd w:id="14"/>
     </w:p>
     <w:p>
       <w:pPr>
@@ -11141,25 +11071,7 @@
           <w:sz w:val="24"/>
           <w:szCs w:val="24"/>
         </w:rPr>
-        <w:t xml:space="preserve">, maka sebelumnya data tersebut </w:t>
-      </w:r>
-      <w:proofErr w:type="gramStart"/>
-      <w:r>
-        <w:rPr>
-          <w:rFonts w:ascii="Times New Roman" w:hAnsi="Times New Roman" w:cs="Times New Roman"/>
-          <w:sz w:val="24"/>
-          <w:szCs w:val="24"/>
-        </w:rPr>
-        <w:t>akan</w:t>
-      </w:r>
-      <w:proofErr w:type="gramEnd"/>
-      <w:r>
-        <w:rPr>
-          <w:rFonts w:ascii="Times New Roman" w:hAnsi="Times New Roman" w:cs="Times New Roman"/>
-          <w:sz w:val="24"/>
-          <w:szCs w:val="24"/>
-        </w:rPr>
-        <w:t xml:space="preserve"> dilakukan pemeriksaan terhadap data yang redundan, data duplikasi, atau bahkan memeriksa data yang tidak lengkap, selain itu diperiksa juga apakah seluruh atribut tersebut akan digunakan semuanya ataukah tidak.</w:t>
+        <w:t>, maka sebelumnya data tersebut akan dilakukan pemeriksaan terhadap data yang redundan, data duplikasi, atau bahkan memeriksa data yang tidak lengkap, selain itu diperiksa juga apakah seluruh atribut tersebut akan digunakan semuanya ataukah tidak.</w:t>
       </w:r>
     </w:p>
     <w:p>
@@ -11195,25 +11107,7 @@
           <w:sz w:val="24"/>
           <w:szCs w:val="24"/>
         </w:rPr>
-        <w:t xml:space="preserve"> menu pada rumah makan </w:t>
-      </w:r>
-      <w:proofErr w:type="gramStart"/>
-      <w:r>
-        <w:rPr>
-          <w:rFonts w:ascii="Times New Roman" w:hAnsi="Times New Roman" w:cs="Times New Roman"/>
-          <w:sz w:val="24"/>
-          <w:szCs w:val="24"/>
-        </w:rPr>
-        <w:t>abc</w:t>
-      </w:r>
-      <w:proofErr w:type="gramEnd"/>
-      <w:r>
-        <w:rPr>
-          <w:rFonts w:ascii="Times New Roman" w:hAnsi="Times New Roman" w:cs="Times New Roman"/>
-          <w:sz w:val="24"/>
-          <w:szCs w:val="24"/>
-        </w:rPr>
-        <w:t>, maka</w:t>
+        <w:t xml:space="preserve"> menu pada rumah makan abc, maka</w:t>
       </w:r>
       <w:r>
         <w:rPr>
@@ -11356,7 +11250,7 @@
                     </pic:cNvPicPr>
                   </pic:nvPicPr>
                   <pic:blipFill>
-                    <a:blip r:embed="rId14" cstate="print"/>
+                    <a:blip r:embed="rId15" cstate="print"/>
                     <a:srcRect/>
                     <a:stretch>
                       <a:fillRect/>
@@ -11398,7 +11292,7 @@
           <w:szCs w:val="24"/>
         </w:rPr>
       </w:pPr>
-      <w:bookmarkStart w:id="16" w:name="_Toc60682987"/>
+      <w:bookmarkStart w:id="15" w:name="_Toc60682987"/>
       <w:r>
         <w:rPr>
           <w:rFonts w:ascii="Times New Roman" w:hAnsi="Times New Roman" w:cs="Times New Roman"/>
@@ -11480,7 +11374,7 @@
         </w:rPr>
         <w:t>Association rule</w:t>
       </w:r>
-      <w:bookmarkEnd w:id="16"/>
+      <w:bookmarkEnd w:id="15"/>
     </w:p>
     <w:p>
       <w:pPr>
@@ -11499,7 +11393,7 @@
           <w:lang w:eastAsia="ja-JP"/>
         </w:rPr>
       </w:pPr>
-      <w:bookmarkStart w:id="17" w:name="_Toc60682970"/>
+      <w:bookmarkStart w:id="16" w:name="_Toc60682970"/>
       <w:r>
         <w:rPr>
           <w:rFonts w:ascii="Times New Roman" w:hAnsi="Times New Roman" w:cs="Times New Roman"/>
@@ -11519,7 +11413,7 @@
         </w:rPr>
         <w:t xml:space="preserve"> yang digunakan</w:t>
       </w:r>
-      <w:bookmarkEnd w:id="17"/>
+      <w:bookmarkEnd w:id="16"/>
     </w:p>
     <w:p>
       <w:pPr>
@@ -11602,6 +11496,7 @@
           <w:id w:val="57238502"/>
           <w:citation/>
         </w:sdtPr>
+        <w:sdtEndPr/>
         <w:sdtContent>
           <w:r>
             <w:rPr>
@@ -11685,6 +11580,8 @@
         </w:rPr>
         <w:t>:</w:t>
       </w:r>
+      <w:bookmarkStart w:id="17" w:name="_GoBack"/>
+      <w:bookmarkEnd w:id="17"/>
     </w:p>
     <w:p>
       <w:pPr>
@@ -11693,17 +11590,14 @@
         <w:jc w:val="center"/>
         <w:rPr>
           <w:rFonts w:ascii="Times New Roman" w:hAnsi="Times New Roman" w:cs="Times New Roman"/>
-          <w:b/>
           <w:sz w:val="20"/>
           <w:szCs w:val="20"/>
         </w:rPr>
       </w:pPr>
       <w:bookmarkStart w:id="18" w:name="_Toc60683024"/>
-      <w:proofErr w:type="gramStart"/>
-      <w:r>
-        <w:rPr>
-          <w:rFonts w:ascii="Times New Roman" w:hAnsi="Times New Roman" w:cs="Times New Roman"/>
-          <w:b/>
+      <w:r>
+        <w:rPr>
+          <w:rFonts w:ascii="Times New Roman" w:hAnsi="Times New Roman" w:cs="Times New Roman"/>
           <w:sz w:val="20"/>
           <w:szCs w:val="20"/>
         </w:rPr>
@@ -11712,7 +11606,6 @@
       <w:r>
         <w:rPr>
           <w:rFonts w:ascii="Times New Roman" w:hAnsi="Times New Roman" w:cs="Times New Roman"/>
-          <w:b/>
           <w:sz w:val="20"/>
           <w:szCs w:val="20"/>
         </w:rPr>
@@ -11721,7 +11614,6 @@
       <w:r>
         <w:rPr>
           <w:rFonts w:ascii="Times New Roman" w:hAnsi="Times New Roman" w:cs="Times New Roman"/>
-          <w:b/>
           <w:sz w:val="20"/>
           <w:szCs w:val="20"/>
         </w:rPr>
@@ -11730,7 +11622,6 @@
       <w:r>
         <w:rPr>
           <w:rFonts w:ascii="Times New Roman" w:hAnsi="Times New Roman" w:cs="Times New Roman"/>
-          <w:b/>
           <w:sz w:val="20"/>
           <w:szCs w:val="20"/>
         </w:rPr>
@@ -11739,7 +11630,6 @@
       <w:r>
         <w:rPr>
           <w:rFonts w:ascii="Times New Roman" w:hAnsi="Times New Roman" w:cs="Times New Roman"/>
-          <w:b/>
           <w:noProof/>
           <w:sz w:val="20"/>
           <w:szCs w:val="20"/>
@@ -11749,7 +11639,6 @@
       <w:r>
         <w:rPr>
           <w:rFonts w:ascii="Times New Roman" w:hAnsi="Times New Roman" w:cs="Times New Roman"/>
-          <w:b/>
           <w:sz w:val="20"/>
           <w:szCs w:val="20"/>
         </w:rPr>
@@ -11758,21 +11647,10 @@
       <w:r>
         <w:rPr>
           <w:rFonts w:ascii="Times New Roman" w:hAnsi="Times New Roman" w:cs="Times New Roman"/>
-          <w:b/>
           <w:sz w:val="20"/>
           <w:szCs w:val="20"/>
         </w:rPr>
-        <w:t>.</w:t>
-      </w:r>
-      <w:proofErr w:type="gramEnd"/>
-      <w:r>
-        <w:rPr>
-          <w:rFonts w:ascii="Times New Roman" w:hAnsi="Times New Roman" w:cs="Times New Roman"/>
-          <w:b/>
-          <w:sz w:val="20"/>
-          <w:szCs w:val="20"/>
-        </w:rPr>
-        <w:t xml:space="preserve"> Package yang digunakan</w:t>
+        <w:t>. Package yang digunakan</w:t>
       </w:r>
       <w:bookmarkEnd w:id="18"/>
     </w:p>
@@ -11781,7 +11659,7 @@
         <w:tblStyle w:val="TableGrid"/>
         <w:tblW w:w="0" w:type="auto"/>
         <w:tblInd w:w="720" w:type="dxa"/>
-        <w:tblLook w:val="04A0"/>
+        <w:tblLook w:val="04A0" w:firstRow="1" w:lastRow="0" w:firstColumn="1" w:lastColumn="0" w:noHBand="0" w:noVBand="1"/>
       </w:tblPr>
       <w:tblGrid>
         <w:gridCol w:w="4423"/>
@@ -11925,7 +11803,6 @@
               </w:rPr>
               <w:t xml:space="preserve"> </w:t>
             </w:r>
-            <w:proofErr w:type="gramStart"/>
             <w:r>
               <w:rPr>
                 <w:rFonts w:ascii="Times New Roman" w:hAnsi="Times New Roman" w:cs="Times New Roman"/>
@@ -11933,17 +11810,7 @@
                 <w:szCs w:val="24"/>
                 <w:lang w:eastAsia="ja-JP"/>
               </w:rPr>
-              <w:t>Pandas</w:t>
-            </w:r>
-            <w:proofErr w:type="gramEnd"/>
-            <w:r>
-              <w:rPr>
-                <w:rFonts w:ascii="Times New Roman" w:hAnsi="Times New Roman" w:cs="Times New Roman"/>
-                <w:sz w:val="24"/>
-                <w:szCs w:val="24"/>
-                <w:lang w:eastAsia="ja-JP"/>
-              </w:rPr>
-              <w:t xml:space="preserve"> mendukung pembacaan dan penulisan data dengan media berupa excel </w:t>
+              <w:t xml:space="preserve">Pandas mendukung pembacaan dan penulisan data dengan media berupa excel </w:t>
             </w:r>
             <w:r>
               <w:rPr>
@@ -12830,7 +12697,6 @@
           <w:lang w:eastAsia="ja-JP"/>
         </w:rPr>
       </w:pPr>
-      <w:proofErr w:type="gramStart"/>
       <w:r>
         <w:rPr>
           <w:rFonts w:ascii="Times New Roman" w:hAnsi="Times New Roman" w:cs="Times New Roman"/>
@@ -12857,9 +12723,50 @@
           <w:szCs w:val="24"/>
           <w:lang w:eastAsia="ja-JP"/>
         </w:rPr>
-        <w:t>.</w:t>
-      </w:r>
-      <w:proofErr w:type="gramEnd"/>
+        <w:t xml:space="preserve">. </w:t>
+      </w:r>
+      <w:r>
+        <w:rPr>
+          <w:rFonts w:ascii="Times New Roman" w:hAnsi="Times New Roman" w:cs="Times New Roman"/>
+          <w:sz w:val="24"/>
+          <w:szCs w:val="24"/>
+        </w:rPr>
+        <w:t xml:space="preserve">Tahap data </w:t>
+      </w:r>
+      <w:r>
+        <w:rPr>
+          <w:rFonts w:ascii="Times New Roman" w:hAnsi="Times New Roman" w:cs="Times New Roman"/>
+          <w:i/>
+          <w:sz w:val="24"/>
+          <w:szCs w:val="24"/>
+        </w:rPr>
+        <w:t>cleaning</w:t>
+      </w:r>
+      <w:r>
+        <w:rPr>
+          <w:rFonts w:ascii="Times New Roman" w:hAnsi="Times New Roman" w:cs="Times New Roman"/>
+          <w:sz w:val="24"/>
+          <w:szCs w:val="24"/>
+        </w:rPr>
+        <w:t xml:space="preserve"> merupakan tahap menghilangkan </w:t>
+      </w:r>
+      <w:r>
+        <w:rPr>
+          <w:rFonts w:ascii="Times New Roman" w:hAnsi="Times New Roman" w:cs="Times New Roman"/>
+          <w:i/>
+          <w:sz w:val="24"/>
+          <w:szCs w:val="24"/>
+        </w:rPr>
+        <w:t>noisy</w:t>
+      </w:r>
+      <w:r>
+        <w:rPr>
+          <w:rFonts w:ascii="Times New Roman" w:hAnsi="Times New Roman" w:cs="Times New Roman"/>
+          <w:sz w:val="24"/>
+          <w:szCs w:val="24"/>
+        </w:rPr>
+        <w:t xml:space="preserve"> data, melengkapi data dan mengatasi data yang tidak relevan dan tidak konsisten. </w:t>
+      </w:r>
       <w:r>
         <w:rPr>
           <w:rFonts w:ascii="Times New Roman" w:hAnsi="Times New Roman" w:cs="Times New Roman"/>
@@ -12867,88 +12774,7 @@
           <w:szCs w:val="24"/>
           <w:lang w:eastAsia="ja-JP"/>
         </w:rPr>
-        <w:t xml:space="preserve"> </w:t>
-      </w:r>
-      <w:proofErr w:type="gramStart"/>
-      <w:r>
-        <w:rPr>
-          <w:rFonts w:ascii="Times New Roman" w:hAnsi="Times New Roman" w:cs="Times New Roman"/>
-          <w:sz w:val="24"/>
-          <w:szCs w:val="24"/>
-        </w:rPr>
-        <w:t xml:space="preserve">Tahap data </w:t>
-      </w:r>
-      <w:r>
-        <w:rPr>
-          <w:rFonts w:ascii="Times New Roman" w:hAnsi="Times New Roman" w:cs="Times New Roman"/>
-          <w:i/>
-          <w:sz w:val="24"/>
-          <w:szCs w:val="24"/>
-        </w:rPr>
-        <w:t>cleaning</w:t>
-      </w:r>
-      <w:r>
-        <w:rPr>
-          <w:rFonts w:ascii="Times New Roman" w:hAnsi="Times New Roman" w:cs="Times New Roman"/>
-          <w:sz w:val="24"/>
-          <w:szCs w:val="24"/>
-        </w:rPr>
-        <w:t xml:space="preserve"> merupakan tahap menghilangkan </w:t>
-      </w:r>
-      <w:r>
-        <w:rPr>
-          <w:rFonts w:ascii="Times New Roman" w:hAnsi="Times New Roman" w:cs="Times New Roman"/>
-          <w:i/>
-          <w:sz w:val="24"/>
-          <w:szCs w:val="24"/>
-        </w:rPr>
-        <w:t>noisy</w:t>
-      </w:r>
-      <w:r>
-        <w:rPr>
-          <w:rFonts w:ascii="Times New Roman" w:hAnsi="Times New Roman" w:cs="Times New Roman"/>
-          <w:sz w:val="24"/>
-          <w:szCs w:val="24"/>
-        </w:rPr>
-        <w:t xml:space="preserve"> data, melengkapi data dan mengatasi data yang tidak relevan dan tidak konsisten.</w:t>
-      </w:r>
-      <w:proofErr w:type="gramEnd"/>
-      <w:r>
-        <w:rPr>
-          <w:rFonts w:ascii="Times New Roman" w:hAnsi="Times New Roman" w:cs="Times New Roman"/>
-          <w:sz w:val="24"/>
-          <w:szCs w:val="24"/>
-        </w:rPr>
-        <w:t xml:space="preserve"> </w:t>
-      </w:r>
-      <w:r>
-        <w:rPr>
-          <w:rFonts w:ascii="Times New Roman" w:hAnsi="Times New Roman" w:cs="Times New Roman"/>
-          <w:sz w:val="24"/>
-          <w:szCs w:val="24"/>
-          <w:lang w:eastAsia="ja-JP"/>
-        </w:rPr>
-        <w:t xml:space="preserve">Aktivitas yang dilakukan didalam proses ini antara </w:t>
-      </w:r>
-      <w:proofErr w:type="gramStart"/>
-      <w:r>
-        <w:rPr>
-          <w:rFonts w:ascii="Times New Roman" w:hAnsi="Times New Roman" w:cs="Times New Roman"/>
-          <w:sz w:val="24"/>
-          <w:szCs w:val="24"/>
-          <w:lang w:eastAsia="ja-JP"/>
-        </w:rPr>
-        <w:t>lain</w:t>
-      </w:r>
-      <w:proofErr w:type="gramEnd"/>
-      <w:r>
-        <w:rPr>
-          <w:rFonts w:ascii="Times New Roman" w:hAnsi="Times New Roman" w:cs="Times New Roman"/>
-          <w:sz w:val="24"/>
-          <w:szCs w:val="24"/>
-          <w:lang w:eastAsia="ja-JP"/>
-        </w:rPr>
-        <w:t xml:space="preserve"> </w:t>
+        <w:t xml:space="preserve">Aktivitas yang dilakukan didalam proses ini antara lain </w:t>
       </w:r>
       <w:r>
         <w:rPr>
@@ -12985,25 +12811,7 @@
           <w:sz w:val="24"/>
           <w:szCs w:val="24"/>
         </w:rPr>
-        <w:t xml:space="preserve">Setelah </w:t>
-      </w:r>
-      <w:proofErr w:type="gramStart"/>
-      <w:r>
-        <w:rPr>
-          <w:rFonts w:ascii="Times New Roman" w:hAnsi="Times New Roman" w:cs="Times New Roman"/>
-          <w:sz w:val="24"/>
-          <w:szCs w:val="24"/>
-        </w:rPr>
-        <w:t>tim</w:t>
-      </w:r>
-      <w:proofErr w:type="gramEnd"/>
-      <w:r>
-        <w:rPr>
-          <w:rFonts w:ascii="Times New Roman" w:hAnsi="Times New Roman" w:cs="Times New Roman"/>
-          <w:sz w:val="24"/>
-          <w:szCs w:val="24"/>
-        </w:rPr>
-        <w:t xml:space="preserve"> proyek melakukan eksplorasi data ternyata tidak terdapat nilai </w:t>
+        <w:t xml:space="preserve">Setelah tim proyek melakukan eksplorasi data ternyata tidak terdapat nilai </w:t>
       </w:r>
       <w:r>
         <w:rPr>
@@ -13101,7 +12909,7 @@
                     </pic:cNvPicPr>
                   </pic:nvPicPr>
                   <pic:blipFill>
-                    <a:blip r:embed="rId15" cstate="print"/>
+                    <a:blip r:embed="rId16" cstate="print"/>
                     <a:srcRect/>
                     <a:stretch>
                       <a:fillRect/>
@@ -13284,7 +13092,7 @@
                     </pic:cNvPicPr>
                   </pic:nvPicPr>
                   <pic:blipFill>
-                    <a:blip r:embed="rId16" cstate="print"/>
+                    <a:blip r:embed="rId17" cstate="print"/>
                     <a:srcRect/>
                     <a:stretch>
                       <a:fillRect/>
@@ -13451,25 +13259,7 @@
           <w:sz w:val="24"/>
           <w:szCs w:val="24"/>
         </w:rPr>
-        <w:t xml:space="preserve">Bentuk standar adalah adalah bentuk data yang </w:t>
-      </w:r>
-      <w:proofErr w:type="gramStart"/>
-      <w:r>
-        <w:rPr>
-          <w:rFonts w:ascii="Times New Roman" w:hAnsi="Times New Roman" w:cs="Times New Roman"/>
-          <w:sz w:val="24"/>
-          <w:szCs w:val="24"/>
-        </w:rPr>
-        <w:t>akan</w:t>
-      </w:r>
-      <w:proofErr w:type="gramEnd"/>
-      <w:r>
-        <w:rPr>
-          <w:rFonts w:ascii="Times New Roman" w:hAnsi="Times New Roman" w:cs="Times New Roman"/>
-          <w:sz w:val="24"/>
-          <w:szCs w:val="24"/>
-        </w:rPr>
-        <w:t xml:space="preserve"> diakses oleh algoritma </w:t>
+        <w:t xml:space="preserve">Bentuk standar adalah adalah bentuk data yang akan diakses oleh algoritma </w:t>
       </w:r>
       <w:r>
         <w:rPr>
@@ -13503,16 +13293,7 @@
           <w:sz w:val="24"/>
           <w:szCs w:val="24"/>
         </w:rPr>
-        <w:t xml:space="preserve"> </w:t>
-      </w:r>
-      <w:proofErr w:type="gramStart"/>
-      <w:r>
-        <w:rPr>
-          <w:rFonts w:ascii="Times New Roman" w:hAnsi="Times New Roman" w:cs="Times New Roman"/>
-          <w:sz w:val="24"/>
-          <w:szCs w:val="24"/>
-        </w:rPr>
-        <w:t xml:space="preserve">Pengubahan data dalam </w:t>
+        <w:t xml:space="preserve"> Pengubahan data dalam </w:t>
       </w:r>
       <w:r>
         <w:rPr>
@@ -13539,7 +13320,6 @@
         </w:rPr>
         <w:t xml:space="preserve"> yang menujukkan frekuensi setiap produk dalam transaksi.</w:t>
       </w:r>
-      <w:proofErr w:type="gramEnd"/>
     </w:p>
     <w:p>
       <w:pPr>
@@ -13579,7 +13359,7 @@
                     </pic:cNvPicPr>
                   </pic:nvPicPr>
                   <pic:blipFill>
-                    <a:blip r:embed="rId17" cstate="print"/>
+                    <a:blip r:embed="rId18" cstate="print"/>
                     <a:srcRect/>
                     <a:stretch>
                       <a:fillRect/>
@@ -13803,27 +13583,7 @@
           <w:sz w:val="24"/>
           <w:szCs w:val="24"/>
         </w:rPr>
-        <w:t xml:space="preserve">Pada </w:t>
-      </w:r>
-      <w:proofErr w:type="gramStart"/>
-      <w:r>
-        <w:rPr>
-          <w:rFonts w:ascii="Times New Roman" w:hAnsi="Times New Roman" w:cs="Times New Roman"/>
-          <w:color w:val="000000" w:themeColor="text1"/>
-          <w:sz w:val="24"/>
-          <w:szCs w:val="24"/>
-        </w:rPr>
-        <w:t>bab</w:t>
-      </w:r>
-      <w:proofErr w:type="gramEnd"/>
-      <w:r>
-        <w:rPr>
-          <w:rFonts w:ascii="Times New Roman" w:hAnsi="Times New Roman" w:cs="Times New Roman"/>
-          <w:color w:val="000000" w:themeColor="text1"/>
-          <w:sz w:val="24"/>
-          <w:szCs w:val="24"/>
-        </w:rPr>
-        <w:t xml:space="preserve"> ini akan dijelaskan mengenai pemodelan yang di implementasikan pada proyek “</w:t>
+        <w:t>Pada bab ini akan dijelaskan mengenai pemodelan yang di implementasikan pada proyek “</w:t>
       </w:r>
       <w:r>
         <w:rPr>
@@ -13946,16 +13706,7 @@
           <w:sz w:val="24"/>
           <w:szCs w:val="24"/>
         </w:rPr>
-        <w:t xml:space="preserve">. </w:t>
-      </w:r>
-      <w:proofErr w:type="gramStart"/>
-      <w:r>
-        <w:rPr>
-          <w:rFonts w:ascii="Times New Roman" w:hAnsi="Times New Roman" w:cs="Times New Roman"/>
-          <w:sz w:val="24"/>
-          <w:szCs w:val="24"/>
-        </w:rPr>
-        <w:t>Prinsip penambangan analisis asosiasi dapat d</w:t>
+        <w:t>. Prinsip penambangan analisis asosiasi dapat d</w:t>
       </w:r>
       <w:r>
         <w:rPr>
@@ -13971,25 +13722,7 @@
           <w:sz w:val="24"/>
           <w:szCs w:val="24"/>
         </w:rPr>
-        <w:t>i.</w:t>
-      </w:r>
-      <w:proofErr w:type="gramEnd"/>
-      <w:r>
-        <w:rPr>
-          <w:rFonts w:ascii="Times New Roman" w:hAnsi="Times New Roman" w:cs="Times New Roman"/>
-          <w:sz w:val="24"/>
-          <w:szCs w:val="24"/>
-        </w:rPr>
-        <w:t xml:space="preserve"> </w:t>
-      </w:r>
-      <w:proofErr w:type="gramStart"/>
-      <w:r>
-        <w:rPr>
-          <w:rFonts w:ascii="Times New Roman" w:hAnsi="Times New Roman" w:cs="Times New Roman"/>
-          <w:sz w:val="24"/>
-          <w:szCs w:val="24"/>
-        </w:rPr>
-        <w:t xml:space="preserve">Algoritma apriori berguna untuk menentukan </w:t>
+        <w:t xml:space="preserve">i. Algoritma apriori berguna untuk menentukan </w:t>
       </w:r>
       <w:r>
         <w:rPr>
@@ -14009,7 +13742,6 @@
         </w:rPr>
         <w:t>.</w:t>
       </w:r>
-      <w:proofErr w:type="gramEnd"/>
     </w:p>
     <w:p>
       <w:pPr>
@@ -14027,25 +13759,7 @@
           <w:sz w:val="24"/>
           <w:szCs w:val="24"/>
         </w:rPr>
-        <w:t xml:space="preserve">Algoritma apriori memiliki tiga komponen utama diantara </w:t>
-      </w:r>
-      <w:proofErr w:type="gramStart"/>
-      <w:r>
-        <w:rPr>
-          <w:rFonts w:ascii="Times New Roman" w:hAnsi="Times New Roman" w:cs="Times New Roman"/>
-          <w:sz w:val="24"/>
-          <w:szCs w:val="24"/>
-        </w:rPr>
-        <w:t>lain</w:t>
-      </w:r>
-      <w:proofErr w:type="gramEnd"/>
-      <w:r>
-        <w:rPr>
-          <w:rFonts w:ascii="Times New Roman" w:hAnsi="Times New Roman" w:cs="Times New Roman"/>
-          <w:sz w:val="24"/>
-          <w:szCs w:val="24"/>
-        </w:rPr>
-        <w:t xml:space="preserve"> </w:t>
+        <w:t xml:space="preserve">Algoritma apriori memiliki tiga komponen utama diantara lain </w:t>
       </w:r>
       <w:r>
         <w:rPr>
@@ -14262,18 +13976,8 @@
           <w:sz w:val="24"/>
           <w:szCs w:val="24"/>
         </w:rPr>
-        <w:t xml:space="preserve">lebih besar dari 1 berarti semakin besar kemungkinan untuk membeli kedua produk secara bersamaan. Selain itu, pada metode apriori terdapat beberapa definisi yang pelu untuk diketahui </w:t>
-      </w:r>
-      <w:proofErr w:type="gramStart"/>
-      <w:r>
-        <w:rPr>
-          <w:rFonts w:ascii="Times New Roman" w:hAnsi="Times New Roman" w:cs="Times New Roman"/>
-          <w:sz w:val="24"/>
-          <w:szCs w:val="24"/>
-        </w:rPr>
-        <w:t>seperti :</w:t>
-      </w:r>
-      <w:proofErr w:type="gramEnd"/>
+        <w:t>lebih besar dari 1 berarti semakin besar kemungkinan untuk membeli kedua produk secara bersamaan. Selain itu, pada metode apriori terdapat beberapa definisi yang pelu untuk diketahui seperti :</w:t>
+      </w:r>
     </w:p>
     <w:p>
       <w:pPr>
@@ -14312,7 +14016,6 @@
           <w:szCs w:val="24"/>
         </w:rPr>
       </w:pPr>
-      <w:proofErr w:type="gramStart"/>
       <w:r>
         <w:rPr>
           <w:rFonts w:ascii="Times New Roman" w:hAnsi="Times New Roman" w:cs="Times New Roman"/>
@@ -14352,25 +14055,7 @@
           <w:sz w:val="24"/>
           <w:szCs w:val="24"/>
         </w:rPr>
-        <w:t>t dari aturan-aturan asosiasi.</w:t>
-      </w:r>
-      <w:proofErr w:type="gramEnd"/>
-      <w:r>
-        <w:rPr>
-          <w:rFonts w:ascii="Times New Roman" w:hAnsi="Times New Roman" w:cs="Times New Roman"/>
-          <w:sz w:val="24"/>
-          <w:szCs w:val="24"/>
-        </w:rPr>
-        <w:t xml:space="preserve"> </w:t>
-      </w:r>
-      <w:proofErr w:type="gramStart"/>
-      <w:r>
-        <w:rPr>
-          <w:rFonts w:ascii="Times New Roman" w:hAnsi="Times New Roman" w:cs="Times New Roman"/>
-          <w:sz w:val="24"/>
-          <w:szCs w:val="24"/>
-        </w:rPr>
-        <w:t xml:space="preserve">Contoh dari </w:t>
+        <w:t xml:space="preserve">t dari aturan-aturan asosiasi. Contoh dari </w:t>
       </w:r>
       <w:r>
         <w:rPr>
@@ -14387,16 +14072,7 @@
           <w:sz w:val="24"/>
           <w:szCs w:val="24"/>
         </w:rPr>
-        <w:t>pada proyek ini dapat dilihat pada gambar dibawah.</w:t>
-      </w:r>
-      <w:proofErr w:type="gramEnd"/>
-      <w:r>
-        <w:rPr>
-          <w:rFonts w:ascii="Times New Roman" w:hAnsi="Times New Roman" w:cs="Times New Roman"/>
-          <w:sz w:val="24"/>
-          <w:szCs w:val="24"/>
-        </w:rPr>
-        <w:t xml:space="preserve"> </w:t>
+        <w:t xml:space="preserve">pada proyek ini dapat dilihat pada gambar dibawah. </w:t>
       </w:r>
     </w:p>
     <w:p>
@@ -14435,7 +14111,7 @@
                     <pic:cNvPicPr/>
                   </pic:nvPicPr>
                   <pic:blipFill rotWithShape="1">
-                    <a:blip r:embed="rId18" cstate="print"/>
+                    <a:blip r:embed="rId19" cstate="print"/>
                     <a:srcRect b="3103"/>
                     <a:stretch/>
                   </pic:blipFill>
@@ -14452,7 +14128,7 @@
                     </a:ln>
                     <a:extLst>
                       <a:ext uri="{53640926-AAD7-44D8-BBD7-CCE9431645EC}">
-                        <a14:shadowObscured xmlns:a14="http://schemas.microsoft.com/office/drawing/2010/main" xmlns:wps="http://schemas.microsoft.com/office/word/2010/wordprocessingShape" xmlns:wpi="http://schemas.microsoft.com/office/word/2010/wordprocessingInk" xmlns:wpg="http://schemas.microsoft.com/office/word/2010/wordprocessingGroup" xmlns:w14="http://schemas.microsoft.com/office/word/2010/wordml" xmlns:w="http://schemas.openxmlformats.org/wordprocessingml/2006/main" xmlns:w10="urn:schemas-microsoft-com:office:word" xmlns:wp14="http://schemas.microsoft.com/office/word/2010/wordprocessingDrawing" xmlns:v="urn:schemas-microsoft-com:vml" xmlns:o="urn:schemas-microsoft-com:office:office" xmlns:mc="http://schemas.openxmlformats.org/markup-compatibility/2006" xmlns:wpc="http://schemas.microsoft.com/office/word/2010/wordprocessingCanvas" xmlns=""/>
+                        <a14:shadowObscured xmlns:a14="http://schemas.microsoft.com/office/drawing/2010/main"/>
                       </a:ext>
                     </a:extLst>
                   </pic:spPr>
@@ -14739,7 +14415,6 @@
           <w:szCs w:val="24"/>
         </w:rPr>
       </w:pPr>
-      <w:proofErr w:type="gramStart"/>
       <w:r>
         <w:rPr>
           <w:rFonts w:ascii="Times New Roman" w:hAnsi="Times New Roman" w:cs="Times New Roman"/>
@@ -14772,16 +14447,7 @@
           <w:sz w:val="24"/>
           <w:szCs w:val="24"/>
         </w:rPr>
-        <w:t>adalah kandidat yang menjadi kesimpulan dari aturan tersebut.</w:t>
-      </w:r>
-      <w:proofErr w:type="gramEnd"/>
-      <w:r>
-        <w:rPr>
-          <w:rFonts w:ascii="Times New Roman" w:hAnsi="Times New Roman" w:cs="Times New Roman"/>
-          <w:sz w:val="24"/>
-          <w:szCs w:val="24"/>
-        </w:rPr>
-        <w:t xml:space="preserve"> Contoh dari </w:t>
+        <w:t xml:space="preserve">adalah kandidat yang menjadi kesimpulan dari aturan tersebut. Contoh dari </w:t>
       </w:r>
       <w:r>
         <w:rPr>
@@ -14817,7 +14483,6 @@
         </w:rPr>
         <w:t>dapat dilihat pada gambar dibawah ini dapat dilihat bahwa Jika membeli Chicken Tikka Masala (</w:t>
       </w:r>
-      <w:proofErr w:type="gramStart"/>
       <w:r>
         <w:rPr>
           <w:rFonts w:ascii="Times New Roman" w:hAnsi="Times New Roman" w:cs="Times New Roman"/>
@@ -14833,16 +14498,7 @@
           <w:sz w:val="24"/>
           <w:szCs w:val="24"/>
         </w:rPr>
-        <w:t xml:space="preserve"> )maka</w:t>
-      </w:r>
-      <w:proofErr w:type="gramEnd"/>
-      <w:r>
-        <w:rPr>
-          <w:rFonts w:ascii="Times New Roman" w:hAnsi="Times New Roman" w:cs="Times New Roman"/>
-          <w:sz w:val="24"/>
-          <w:szCs w:val="24"/>
-        </w:rPr>
-        <w:t xml:space="preserve"> membeli Bombay Aloo(</w:t>
+        <w:t xml:space="preserve"> )maka membeli Bombay Aloo(</w:t>
       </w:r>
       <w:r>
         <w:rPr>
@@ -14898,7 +14554,7 @@
                     <pic:cNvPicPr/>
                   </pic:nvPicPr>
                   <pic:blipFill>
-                    <a:blip r:embed="rId19" cstate="print"/>
+                    <a:blip r:embed="rId20" cstate="print"/>
                     <a:stretch>
                       <a:fillRect/>
                     </a:stretch>
@@ -15082,7 +14738,6 @@
           <w:szCs w:val="24"/>
         </w:rPr>
       </w:pPr>
-      <w:proofErr w:type="gramStart"/>
       <w:r>
         <w:rPr>
           <w:rFonts w:ascii="Times New Roman" w:hAnsi="Times New Roman" w:cs="Times New Roman"/>
@@ -15091,7 +14746,6 @@
         </w:rPr>
         <w:t>Implementasi analisis asosiasi menggunakan algoritma apriori dengan dibantu oleh library python MLXtend yang berisi ekstensi dan modul bantuan untuk analisis data dan library pembelajaran mesin lainnya.</w:t>
       </w:r>
-      <w:proofErr w:type="gramEnd"/>
       <w:sdt>
         <w:sdtPr>
           <w:rPr>
@@ -15102,6 +14756,7 @@
           <w:id w:val="-1957639542"/>
           <w:citation/>
         </w:sdtPr>
+        <w:sdtEndPr/>
         <w:sdtContent>
           <w:r>
             <w:rPr>
@@ -15235,7 +14890,7 @@
                     <pic:cNvPicPr/>
                   </pic:nvPicPr>
                   <pic:blipFill>
-                    <a:blip r:embed="rId20" cstate="print"/>
+                    <a:blip r:embed="rId21" cstate="print"/>
                     <a:stretch>
                       <a:fillRect/>
                     </a:stretch>
@@ -15370,203 +15025,6 @@
             <wp:extent cx="5731510" cy="2068195"/>
             <wp:effectExtent l="0" t="0" r="2540" b="8255"/>
             <wp:docPr id="15" name="Picture 15"/>
-            <wp:cNvGraphicFramePr>
-              <a:graphicFrameLocks xmlns:a="http://schemas.openxmlformats.org/drawingml/2006/main" noChangeAspect="1"/>
-            </wp:cNvGraphicFramePr>
-            <a:graphic xmlns:a="http://schemas.openxmlformats.org/drawingml/2006/main">
-              <a:graphicData uri="http://schemas.openxmlformats.org/drawingml/2006/picture">
-                <pic:pic xmlns:pic="http://schemas.openxmlformats.org/drawingml/2006/picture">
-                  <pic:nvPicPr>
-                    <pic:cNvPr id="1" name=""/>
-                    <pic:cNvPicPr/>
-                  </pic:nvPicPr>
-                  <pic:blipFill>
-                    <a:blip r:embed="rId21" cstate="print"/>
-                    <a:stretch>
-                      <a:fillRect/>
-                    </a:stretch>
-                  </pic:blipFill>
-                  <pic:spPr>
-                    <a:xfrm>
-                      <a:off x="0" y="0"/>
-                      <a:ext cx="5731510" cy="2068195"/>
-                    </a:xfrm>
-                    <a:prstGeom prst="rect">
-                      <a:avLst/>
-                    </a:prstGeom>
-                  </pic:spPr>
-                </pic:pic>
-              </a:graphicData>
-            </a:graphic>
-          </wp:inline>
-        </w:drawing>
-      </w:r>
-    </w:p>
-    <w:p>
-      <w:pPr>
-        <w:pStyle w:val="Caption"/>
-        <w:spacing w:line="360" w:lineRule="auto"/>
-        <w:jc w:val="center"/>
-        <w:rPr>
-          <w:rFonts w:ascii="Times New Roman" w:hAnsi="Times New Roman" w:cs="Times New Roman"/>
-          <w:i w:val="0"/>
-          <w:color w:val="000000" w:themeColor="text1"/>
-          <w:sz w:val="20"/>
-          <w:szCs w:val="20"/>
-          <w:lang w:val="en-US"/>
-        </w:rPr>
-      </w:pPr>
-      <w:bookmarkStart w:id="30" w:name="_Toc60682994"/>
-      <w:r>
-        <w:rPr>
-          <w:rFonts w:ascii="Times New Roman" w:hAnsi="Times New Roman" w:cs="Times New Roman"/>
-          <w:i w:val="0"/>
-          <w:color w:val="000000" w:themeColor="text1"/>
-          <w:sz w:val="20"/>
-          <w:szCs w:val="20"/>
-        </w:rPr>
-        <w:t xml:space="preserve">Gambar </w:t>
-      </w:r>
-      <w:r>
-        <w:rPr>
-          <w:rFonts w:ascii="Times New Roman" w:hAnsi="Times New Roman" w:cs="Times New Roman"/>
-          <w:i w:val="0"/>
-          <w:color w:val="000000" w:themeColor="text1"/>
-          <w:sz w:val="20"/>
-          <w:szCs w:val="20"/>
-        </w:rPr>
-        <w:fldChar w:fldCharType="begin"/>
-      </w:r>
-      <w:r>
-        <w:rPr>
-          <w:rFonts w:ascii="Times New Roman" w:hAnsi="Times New Roman" w:cs="Times New Roman"/>
-          <w:i w:val="0"/>
-          <w:color w:val="000000" w:themeColor="text1"/>
-          <w:sz w:val="20"/>
-          <w:szCs w:val="20"/>
-        </w:rPr>
-        <w:instrText xml:space="preserve"> SEQ Gambar \* ARABIC </w:instrText>
-      </w:r>
-      <w:r>
-        <w:rPr>
-          <w:rFonts w:ascii="Times New Roman" w:hAnsi="Times New Roman" w:cs="Times New Roman"/>
-          <w:i w:val="0"/>
-          <w:color w:val="000000" w:themeColor="text1"/>
-          <w:sz w:val="20"/>
-          <w:szCs w:val="20"/>
-        </w:rPr>
-        <w:fldChar w:fldCharType="separate"/>
-      </w:r>
-      <w:r>
-        <w:rPr>
-          <w:rFonts w:ascii="Times New Roman" w:hAnsi="Times New Roman" w:cs="Times New Roman"/>
-          <w:i w:val="0"/>
-          <w:color w:val="000000" w:themeColor="text1"/>
-          <w:sz w:val="20"/>
-          <w:szCs w:val="20"/>
-        </w:rPr>
-        <w:t>10</w:t>
-      </w:r>
-      <w:r>
-        <w:rPr>
-          <w:rFonts w:ascii="Times New Roman" w:hAnsi="Times New Roman" w:cs="Times New Roman"/>
-          <w:i w:val="0"/>
-          <w:color w:val="000000" w:themeColor="text1"/>
-          <w:sz w:val="20"/>
-          <w:szCs w:val="20"/>
-        </w:rPr>
-        <w:fldChar w:fldCharType="end"/>
-      </w:r>
-      <w:r>
-        <w:rPr>
-          <w:rFonts w:ascii="Times New Roman" w:hAnsi="Times New Roman" w:cs="Times New Roman"/>
-          <w:i w:val="0"/>
-          <w:color w:val="000000" w:themeColor="text1"/>
-          <w:sz w:val="20"/>
-          <w:szCs w:val="20"/>
-          <w:lang w:val="en-US"/>
-        </w:rPr>
-        <w:t>. Kode program transformasi data</w:t>
-      </w:r>
-      <w:bookmarkEnd w:id="30"/>
-    </w:p>
-    <w:p>
-      <w:pPr>
-        <w:spacing w:line="360" w:lineRule="auto"/>
-        <w:jc w:val="both"/>
-        <w:rPr>
-          <w:rFonts w:ascii="Times New Roman" w:hAnsi="Times New Roman" w:cs="Times New Roman"/>
-          <w:sz w:val="24"/>
-          <w:szCs w:val="24"/>
-        </w:rPr>
-      </w:pPr>
-      <w:r>
-        <w:rPr>
-          <w:rFonts w:ascii="Times New Roman" w:hAnsi="Times New Roman" w:cs="Times New Roman"/>
-          <w:sz w:val="24"/>
-          <w:szCs w:val="24"/>
-        </w:rPr>
-        <w:t xml:space="preserve">Selanjutnya </w:t>
-      </w:r>
-      <w:proofErr w:type="gramStart"/>
-      <w:r>
-        <w:rPr>
-          <w:rFonts w:ascii="Times New Roman" w:hAnsi="Times New Roman" w:cs="Times New Roman"/>
-          <w:sz w:val="24"/>
-          <w:szCs w:val="24"/>
-        </w:rPr>
-        <w:t>akan</w:t>
-      </w:r>
-      <w:proofErr w:type="gramEnd"/>
-      <w:r>
-        <w:rPr>
-          <w:rFonts w:ascii="Times New Roman" w:hAnsi="Times New Roman" w:cs="Times New Roman"/>
-          <w:sz w:val="24"/>
-          <w:szCs w:val="24"/>
-        </w:rPr>
-        <w:t xml:space="preserve"> dibuat variabel dimana terdiri dari beberapa barang yang sering dibeli dari seluruh transaksi yang sudah di simpan dalam </w:t>
-      </w:r>
-      <w:r>
-        <w:rPr>
-          <w:rFonts w:ascii="Times New Roman" w:hAnsi="Times New Roman" w:cs="Times New Roman"/>
-          <w:i/>
-          <w:sz w:val="24"/>
-          <w:szCs w:val="24"/>
-        </w:rPr>
-        <w:t>database</w:t>
-      </w:r>
-      <w:r>
-        <w:rPr>
-          <w:rFonts w:ascii="Times New Roman" w:hAnsi="Times New Roman" w:cs="Times New Roman"/>
-          <w:i/>
-          <w:sz w:val="24"/>
-          <w:szCs w:val="24"/>
-        </w:rPr>
-        <w:t xml:space="preserve"> </w:t>
-      </w:r>
-      <w:r>
-        <w:rPr>
-          <w:rFonts w:ascii="Times New Roman" w:hAnsi="Times New Roman" w:cs="Times New Roman"/>
-          <w:sz w:val="24"/>
-          <w:szCs w:val="24"/>
-        </w:rPr>
-        <w:t>dengan menggunakan perintah apriori dalam proyek ini dibuat dengan minimum support adalah 0.03 atau 3%.</w:t>
-      </w:r>
-    </w:p>
-    <w:p>
-      <w:pPr>
-        <w:keepNext/>
-        <w:spacing w:line="360" w:lineRule="auto"/>
-      </w:pPr>
-      <w:r>
-        <w:rPr>
-          <w:noProof/>
-        </w:rPr>
-        <w:drawing>
-          <wp:inline distT="0" distB="0" distL="0" distR="0">
-            <wp:extent cx="5731510" cy="2802890"/>
-            <wp:effectExtent l="0" t="0" r="2540" b="0"/>
-            <wp:docPr id="16" name="Picture 16"/>
             <wp:cNvGraphicFramePr>
               <a:graphicFrameLocks xmlns:a="http://schemas.openxmlformats.org/drawingml/2006/main" noChangeAspect="1"/>
             </wp:cNvGraphicFramePr>
@@ -15586,7 +15044,7 @@
                   <pic:spPr>
                     <a:xfrm>
                       <a:off x="0" y="0"/>
-                      <a:ext cx="5731510" cy="2802890"/>
+                      <a:ext cx="5731510" cy="2068195"/>
                     </a:xfrm>
                     <a:prstGeom prst="rect">
                       <a:avLst/>
@@ -15613,7 +15071,7 @@
           <w:lang w:val="en-US"/>
         </w:rPr>
       </w:pPr>
-      <w:bookmarkStart w:id="31" w:name="_Toc60682995"/>
+      <w:bookmarkStart w:id="30" w:name="_Toc60682994"/>
       <w:r>
         <w:rPr>
           <w:rFonts w:ascii="Times New Roman" w:hAnsi="Times New Roman" w:cs="Times New Roman"/>
@@ -15662,7 +15120,7 @@
           <w:sz w:val="20"/>
           <w:szCs w:val="20"/>
         </w:rPr>
-        <w:t>11</w:t>
+        <w:t>10</w:t>
       </w:r>
       <w:r>
         <w:rPr>
@@ -15683,19 +15141,9 @@
           <w:szCs w:val="20"/>
           <w:lang w:val="en-US"/>
         </w:rPr>
-        <w:t xml:space="preserve">. Potongan kode </w:t>
-      </w:r>
-      <w:r>
-        <w:rPr>
-          <w:rFonts w:ascii="Times New Roman" w:hAnsi="Times New Roman" w:cs="Times New Roman"/>
-          <w:color w:val="000000" w:themeColor="text1"/>
-          <w:sz w:val="20"/>
-          <w:szCs w:val="20"/>
-          <w:lang w:val="en-US"/>
-        </w:rPr>
-        <w:t>frequent_itemsets</w:t>
-      </w:r>
-      <w:bookmarkEnd w:id="31"/>
+        <w:t>. Kode program transformasi data</w:t>
+      </w:r>
+      <w:bookmarkEnd w:id="30"/>
     </w:p>
     <w:p>
       <w:pPr>
@@ -15713,77 +15161,49 @@
           <w:sz w:val="24"/>
           <w:szCs w:val="24"/>
         </w:rPr>
-        <w:t xml:space="preserve">Variabel yang memiliki aturan-aturan asosiasi akan dibangun dari setiap barang, variabel keranjang merupakan </w:t>
-      </w:r>
-      <w:proofErr w:type="gramStart"/>
-      <w:r>
-        <w:rPr>
-          <w:rFonts w:ascii="Times New Roman" w:hAnsi="Times New Roman" w:cs="Times New Roman"/>
-          <w:sz w:val="24"/>
-          <w:szCs w:val="24"/>
-        </w:rPr>
-        <w:t>hasil  dari</w:t>
-      </w:r>
-      <w:proofErr w:type="gramEnd"/>
-      <w:r>
-        <w:rPr>
-          <w:rFonts w:ascii="Times New Roman" w:hAnsi="Times New Roman" w:cs="Times New Roman"/>
-          <w:sz w:val="24"/>
-          <w:szCs w:val="24"/>
-        </w:rPr>
-        <w:t xml:space="preserve"> fungsi pencarian asosiasi dimana data yang digunakan berasal dari </w:t>
-      </w:r>
-      <w:r>
-        <w:rPr>
-          <w:rFonts w:ascii="Times New Roman" w:hAnsi="Times New Roman" w:cs="Times New Roman"/>
-          <w:i/>
-          <w:sz w:val="24"/>
-          <w:szCs w:val="24"/>
-        </w:rPr>
-        <w:t xml:space="preserve">frequent_itemsets </w:t>
-      </w:r>
-      <w:r>
-        <w:rPr>
-          <w:rFonts w:ascii="Times New Roman" w:hAnsi="Times New Roman" w:cs="Times New Roman"/>
-          <w:sz w:val="24"/>
-          <w:szCs w:val="24"/>
-        </w:rPr>
-        <w:t xml:space="preserve">dengan nilai minimum </w:t>
-      </w:r>
-      <w:r>
-        <w:rPr>
-          <w:rFonts w:ascii="Times New Roman" w:hAnsi="Times New Roman" w:cs="Times New Roman"/>
-          <w:i/>
-          <w:sz w:val="24"/>
-          <w:szCs w:val="24"/>
-        </w:rPr>
-        <w:t xml:space="preserve">lift ratio </w:t>
-      </w:r>
-      <w:r>
-        <w:rPr>
-          <w:rFonts w:ascii="Times New Roman" w:hAnsi="Times New Roman" w:cs="Times New Roman"/>
-          <w:sz w:val="24"/>
-          <w:szCs w:val="24"/>
-        </w:rPr>
-        <w:t>adalah 1.</w:t>
+        <w:t xml:space="preserve">Selanjutnya akan dibuat variabel dimana terdiri dari beberapa barang yang sering dibeli dari seluruh transaksi yang sudah di simpan dalam </w:t>
+      </w:r>
+      <w:r>
+        <w:rPr>
+          <w:rFonts w:ascii="Times New Roman" w:hAnsi="Times New Roman" w:cs="Times New Roman"/>
+          <w:i/>
+          <w:sz w:val="24"/>
+          <w:szCs w:val="24"/>
+        </w:rPr>
+        <w:t>database</w:t>
+      </w:r>
+      <w:r>
+        <w:rPr>
+          <w:rFonts w:ascii="Times New Roman" w:hAnsi="Times New Roman" w:cs="Times New Roman"/>
+          <w:i/>
+          <w:sz w:val="24"/>
+          <w:szCs w:val="24"/>
+        </w:rPr>
+        <w:t xml:space="preserve"> </w:t>
+      </w:r>
+      <w:r>
+        <w:rPr>
+          <w:rFonts w:ascii="Times New Roman" w:hAnsi="Times New Roman" w:cs="Times New Roman"/>
+          <w:sz w:val="24"/>
+          <w:szCs w:val="24"/>
+        </w:rPr>
+        <w:t>dengan menggunakan perintah apriori dalam proyek ini dibuat dengan minimum support adalah 0.03 atau 3%.</w:t>
       </w:r>
     </w:p>
     <w:p>
       <w:pPr>
         <w:keepNext/>
         <w:spacing w:line="360" w:lineRule="auto"/>
-        <w:jc w:val="both"/>
       </w:pPr>
       <w:r>
         <w:rPr>
           <w:noProof/>
         </w:rPr>
-        <w:lastRenderedPageBreak/>
         <w:drawing>
           <wp:inline distT="0" distB="0" distL="0" distR="0">
-            <wp:extent cx="5731510" cy="2578100"/>
+            <wp:extent cx="5731510" cy="2802890"/>
             <wp:effectExtent l="0" t="0" r="2540" b="0"/>
-            <wp:docPr id="17" name="Picture 17"/>
+            <wp:docPr id="16" name="Picture 16"/>
             <wp:cNvGraphicFramePr>
               <a:graphicFrameLocks xmlns:a="http://schemas.openxmlformats.org/drawingml/2006/main" noChangeAspect="1"/>
             </wp:cNvGraphicFramePr>
@@ -15803,7 +15223,7 @@
                   <pic:spPr>
                     <a:xfrm>
                       <a:off x="0" y="0"/>
-                      <a:ext cx="5731510" cy="2578100"/>
+                      <a:ext cx="5731510" cy="2802890"/>
                     </a:xfrm>
                     <a:prstGeom prst="rect">
                       <a:avLst/>
@@ -15830,7 +15250,7 @@
           <w:lang w:val="en-US"/>
         </w:rPr>
       </w:pPr>
-      <w:bookmarkStart w:id="32" w:name="_Toc60682996"/>
+      <w:bookmarkStart w:id="31" w:name="_Toc60682995"/>
       <w:r>
         <w:rPr>
           <w:rFonts w:ascii="Times New Roman" w:hAnsi="Times New Roman" w:cs="Times New Roman"/>
@@ -15879,7 +15299,7 @@
           <w:sz w:val="20"/>
           <w:szCs w:val="20"/>
         </w:rPr>
-        <w:t>12</w:t>
+        <w:t>11</w:t>
       </w:r>
       <w:r>
         <w:rPr>
@@ -15910,9 +15330,9 @@
           <w:szCs w:val="20"/>
           <w:lang w:val="en-US"/>
         </w:rPr>
-        <w:t>association rule</w:t>
-      </w:r>
-      <w:bookmarkEnd w:id="32"/>
+        <w:t>frequent_itemsets</w:t>
+      </w:r>
+      <w:bookmarkEnd w:id="31"/>
     </w:p>
     <w:p>
       <w:pPr>
@@ -15930,66 +15350,41 @@
           <w:sz w:val="24"/>
           <w:szCs w:val="24"/>
         </w:rPr>
-        <w:t xml:space="preserve">Pemodelan juga dapat dilakukan dengan menambahkan ambang batas seperti </w:t>
-      </w:r>
-      <w:r>
-        <w:rPr>
-          <w:rFonts w:ascii="Times New Roman" w:hAnsi="Times New Roman" w:cs="Times New Roman"/>
-          <w:sz w:val="24"/>
-          <w:szCs w:val="24"/>
-        </w:rPr>
-        <w:t>dilakukan</w:t>
-      </w:r>
-      <w:r>
-        <w:rPr>
-          <w:rFonts w:ascii="Times New Roman" w:hAnsi="Times New Roman" w:cs="Times New Roman"/>
-          <w:i/>
-          <w:sz w:val="24"/>
-          <w:szCs w:val="24"/>
-        </w:rPr>
-        <w:t xml:space="preserve"> filter</w:t>
-      </w:r>
-      <w:r>
-        <w:rPr>
-          <w:rFonts w:ascii="Times New Roman" w:hAnsi="Times New Roman" w:cs="Times New Roman"/>
-          <w:sz w:val="24"/>
-          <w:szCs w:val="24"/>
-        </w:rPr>
-        <w:t xml:space="preserve"> yang memiliki</w:t>
-      </w:r>
-      <w:r>
-        <w:rPr>
-          <w:rFonts w:ascii="Times New Roman" w:hAnsi="Times New Roman" w:cs="Times New Roman"/>
-          <w:i/>
-          <w:sz w:val="24"/>
-          <w:szCs w:val="24"/>
-        </w:rPr>
-        <w:t xml:space="preserve"> lift</w:t>
-      </w:r>
-      <w:r>
-        <w:rPr>
-          <w:rFonts w:ascii="Times New Roman" w:hAnsi="Times New Roman" w:cs="Times New Roman"/>
-          <w:sz w:val="24"/>
-          <w:szCs w:val="24"/>
-        </w:rPr>
-        <w:t xml:space="preserve"> &gt;= 3 dan </w:t>
-      </w:r>
-      <w:r>
-        <w:rPr>
-          <w:rFonts w:ascii="Times New Roman" w:hAnsi="Times New Roman" w:cs="Times New Roman"/>
-          <w:i/>
-          <w:sz w:val="24"/>
-          <w:szCs w:val="24"/>
-        </w:rPr>
-        <w:t>confidence</w:t>
-      </w:r>
-      <w:r>
-        <w:rPr>
-          <w:rFonts w:ascii="Times New Roman" w:hAnsi="Times New Roman" w:cs="Times New Roman"/>
-          <w:sz w:val="24"/>
-          <w:szCs w:val="24"/>
-        </w:rPr>
-        <w:t xml:space="preserve"> &gt;= 0.8</w:t>
+        <w:t xml:space="preserve">Variabel yang memiliki aturan-aturan asosiasi akan dibangun dari setiap barang, variabel keranjang merupakan hasil  dari fungsi pencarian asosiasi dimana data yang digunakan berasal dari </w:t>
+      </w:r>
+      <w:r>
+        <w:rPr>
+          <w:rFonts w:ascii="Times New Roman" w:hAnsi="Times New Roman" w:cs="Times New Roman"/>
+          <w:i/>
+          <w:sz w:val="24"/>
+          <w:szCs w:val="24"/>
+        </w:rPr>
+        <w:t xml:space="preserve">frequent_itemsets </w:t>
+      </w:r>
+      <w:r>
+        <w:rPr>
+          <w:rFonts w:ascii="Times New Roman" w:hAnsi="Times New Roman" w:cs="Times New Roman"/>
+          <w:sz w:val="24"/>
+          <w:szCs w:val="24"/>
+        </w:rPr>
+        <w:t xml:space="preserve">dengan nilai minimum </w:t>
+      </w:r>
+      <w:r>
+        <w:rPr>
+          <w:rFonts w:ascii="Times New Roman" w:hAnsi="Times New Roman" w:cs="Times New Roman"/>
+          <w:i/>
+          <w:sz w:val="24"/>
+          <w:szCs w:val="24"/>
+        </w:rPr>
+        <w:t xml:space="preserve">lift ratio </w:t>
+      </w:r>
+      <w:r>
+        <w:rPr>
+          <w:rFonts w:ascii="Times New Roman" w:hAnsi="Times New Roman" w:cs="Times New Roman"/>
+          <w:sz w:val="24"/>
+          <w:szCs w:val="24"/>
+        </w:rPr>
+        <w:t>adalah 1.</w:t>
       </w:r>
     </w:p>
     <w:p>
@@ -16002,11 +15397,12 @@
         <w:rPr>
           <w:noProof/>
         </w:rPr>
+        <w:lastRenderedPageBreak/>
         <w:drawing>
           <wp:inline distT="0" distB="0" distL="0" distR="0">
-            <wp:extent cx="5731510" cy="1059815"/>
-            <wp:effectExtent l="0" t="0" r="2540" b="6985"/>
-            <wp:docPr id="18" name="Picture 18"/>
+            <wp:extent cx="5731510" cy="2578100"/>
+            <wp:effectExtent l="0" t="0" r="2540" b="0"/>
+            <wp:docPr id="17" name="Picture 17"/>
             <wp:cNvGraphicFramePr>
               <a:graphicFrameLocks xmlns:a="http://schemas.openxmlformats.org/drawingml/2006/main" noChangeAspect="1"/>
             </wp:cNvGraphicFramePr>
@@ -16026,7 +15422,7 @@
                   <pic:spPr>
                     <a:xfrm>
                       <a:off x="0" y="0"/>
-                      <a:ext cx="5731510" cy="1059815"/>
+                      <a:ext cx="5731510" cy="2578100"/>
                     </a:xfrm>
                     <a:prstGeom prst="rect">
                       <a:avLst/>
@@ -16053,7 +15449,7 @@
           <w:lang w:val="en-US"/>
         </w:rPr>
       </w:pPr>
-      <w:bookmarkStart w:id="33" w:name="_Toc60682997"/>
+      <w:bookmarkStart w:id="32" w:name="_Toc60682996"/>
       <w:r>
         <w:rPr>
           <w:rFonts w:ascii="Times New Roman" w:hAnsi="Times New Roman" w:cs="Times New Roman"/>
@@ -16102,7 +15498,7 @@
           <w:sz w:val="20"/>
           <w:szCs w:val="20"/>
         </w:rPr>
-        <w:t>13</w:t>
+        <w:t>12</w:t>
       </w:r>
       <w:r>
         <w:rPr>
@@ -16123,9 +15519,19 @@
           <w:szCs w:val="20"/>
           <w:lang w:val="en-US"/>
         </w:rPr>
-        <w:t>. Kode program analisis asosiasi</w:t>
-      </w:r>
-      <w:bookmarkEnd w:id="33"/>
+        <w:t xml:space="preserve">. Potongan kode </w:t>
+      </w:r>
+      <w:r>
+        <w:rPr>
+          <w:rFonts w:ascii="Times New Roman" w:hAnsi="Times New Roman" w:cs="Times New Roman"/>
+          <w:color w:val="000000" w:themeColor="text1"/>
+          <w:sz w:val="20"/>
+          <w:szCs w:val="20"/>
+          <w:lang w:val="en-US"/>
+        </w:rPr>
+        <w:t>association rule</w:t>
+      </w:r>
+      <w:bookmarkEnd w:id="32"/>
     </w:p>
     <w:p>
       <w:pPr>
@@ -16134,107 +15540,92 @@
         <w:rPr>
           <w:rFonts w:ascii="Times New Roman" w:hAnsi="Times New Roman" w:cs="Times New Roman"/>
           <w:sz w:val="24"/>
-        </w:rPr>
-      </w:pPr>
-      <w:r>
-        <w:rPr>
-          <w:rFonts w:ascii="Times New Roman" w:hAnsi="Times New Roman" w:cs="Times New Roman"/>
-          <w:sz w:val="24"/>
-        </w:rPr>
-        <w:t xml:space="preserve">Aturan-aturan yang sudah diterapkan sebelumnya </w:t>
-      </w:r>
-      <w:proofErr w:type="gramStart"/>
-      <w:r>
-        <w:rPr>
-          <w:rFonts w:ascii="Times New Roman" w:hAnsi="Times New Roman" w:cs="Times New Roman"/>
-          <w:sz w:val="24"/>
-        </w:rPr>
-        <w:t>akan</w:t>
-      </w:r>
-      <w:proofErr w:type="gramEnd"/>
-      <w:r>
-        <w:rPr>
-          <w:rFonts w:ascii="Times New Roman" w:hAnsi="Times New Roman" w:cs="Times New Roman"/>
-          <w:sz w:val="24"/>
-        </w:rPr>
-        <w:t xml:space="preserve"> lebih mudah untuk dipahami oleh perusahaan dengan disajikan dalam bentuk visualisasi. Pada proyek analisis a</w:t>
-      </w:r>
-      <w:r>
-        <w:rPr>
-          <w:rFonts w:ascii="Times New Roman" w:hAnsi="Times New Roman" w:cs="Times New Roman"/>
-          <w:sz w:val="24"/>
-        </w:rPr>
-        <w:t>s</w:t>
-      </w:r>
-      <w:r>
-        <w:rPr>
-          <w:rFonts w:ascii="Times New Roman" w:hAnsi="Times New Roman" w:cs="Times New Roman"/>
-          <w:sz w:val="24"/>
-        </w:rPr>
-        <w:t xml:space="preserve">osiasi </w:t>
-      </w:r>
-      <w:proofErr w:type="gramStart"/>
-      <w:r>
-        <w:rPr>
-          <w:rFonts w:ascii="Times New Roman" w:hAnsi="Times New Roman" w:cs="Times New Roman"/>
-          <w:sz w:val="24"/>
-        </w:rPr>
-        <w:t>akan</w:t>
-      </w:r>
-      <w:proofErr w:type="gramEnd"/>
-      <w:r>
-        <w:rPr>
-          <w:rFonts w:ascii="Times New Roman" w:hAnsi="Times New Roman" w:cs="Times New Roman"/>
-          <w:sz w:val="24"/>
-        </w:rPr>
-        <w:t xml:space="preserve"> menggunakan dua buah visualisasi yaitu </w:t>
-      </w:r>
-      <w:r>
-        <w:rPr>
-          <w:rFonts w:ascii="Times New Roman" w:hAnsi="Times New Roman" w:cs="Times New Roman"/>
-          <w:i/>
-          <w:sz w:val="24"/>
-        </w:rPr>
-        <w:t>heatmap</w:t>
-      </w:r>
-      <w:r>
-        <w:rPr>
-          <w:rFonts w:ascii="Times New Roman" w:hAnsi="Times New Roman" w:cs="Times New Roman"/>
-          <w:sz w:val="24"/>
-        </w:rPr>
-        <w:t xml:space="preserve"> dan </w:t>
-      </w:r>
-      <w:r>
-        <w:rPr>
-          <w:rFonts w:ascii="Times New Roman" w:hAnsi="Times New Roman" w:cs="Times New Roman"/>
-          <w:i/>
-          <w:sz w:val="24"/>
-        </w:rPr>
-        <w:t>bar chart</w:t>
-      </w:r>
-      <w:r>
-        <w:rPr>
-          <w:rFonts w:ascii="Times New Roman" w:hAnsi="Times New Roman" w:cs="Times New Roman"/>
-          <w:sz w:val="24"/>
-        </w:rPr>
-        <w:t xml:space="preserve">. </w:t>
+          <w:szCs w:val="24"/>
+        </w:rPr>
+      </w:pPr>
+      <w:r>
+        <w:rPr>
+          <w:rFonts w:ascii="Times New Roman" w:hAnsi="Times New Roman" w:cs="Times New Roman"/>
+          <w:sz w:val="24"/>
+          <w:szCs w:val="24"/>
+        </w:rPr>
+        <w:t xml:space="preserve">Pemodelan juga dapat dilakukan dengan menambahkan ambang batas seperti </w:t>
+      </w:r>
+      <w:r>
+        <w:rPr>
+          <w:rFonts w:ascii="Times New Roman" w:hAnsi="Times New Roman" w:cs="Times New Roman"/>
+          <w:sz w:val="24"/>
+          <w:szCs w:val="24"/>
+        </w:rPr>
+        <w:t>dilakukan</w:t>
+      </w:r>
+      <w:r>
+        <w:rPr>
+          <w:rFonts w:ascii="Times New Roman" w:hAnsi="Times New Roman" w:cs="Times New Roman"/>
+          <w:i/>
+          <w:sz w:val="24"/>
+          <w:szCs w:val="24"/>
+        </w:rPr>
+        <w:t xml:space="preserve"> filter</w:t>
+      </w:r>
+      <w:r>
+        <w:rPr>
+          <w:rFonts w:ascii="Times New Roman" w:hAnsi="Times New Roman" w:cs="Times New Roman"/>
+          <w:sz w:val="24"/>
+          <w:szCs w:val="24"/>
+        </w:rPr>
+        <w:t xml:space="preserve"> yang memiliki</w:t>
+      </w:r>
+      <w:r>
+        <w:rPr>
+          <w:rFonts w:ascii="Times New Roman" w:hAnsi="Times New Roman" w:cs="Times New Roman"/>
+          <w:i/>
+          <w:sz w:val="24"/>
+          <w:szCs w:val="24"/>
+        </w:rPr>
+        <w:t xml:space="preserve"> lift</w:t>
+      </w:r>
+      <w:r>
+        <w:rPr>
+          <w:rFonts w:ascii="Times New Roman" w:hAnsi="Times New Roman" w:cs="Times New Roman"/>
+          <w:sz w:val="24"/>
+          <w:szCs w:val="24"/>
+        </w:rPr>
+        <w:t xml:space="preserve"> &gt;= 3 dan </w:t>
+      </w:r>
+      <w:r>
+        <w:rPr>
+          <w:rFonts w:ascii="Times New Roman" w:hAnsi="Times New Roman" w:cs="Times New Roman"/>
+          <w:i/>
+          <w:sz w:val="24"/>
+          <w:szCs w:val="24"/>
+        </w:rPr>
+        <w:t>confidence</w:t>
+      </w:r>
+      <w:r>
+        <w:rPr>
+          <w:rFonts w:ascii="Times New Roman" w:hAnsi="Times New Roman" w:cs="Times New Roman"/>
+          <w:sz w:val="24"/>
+          <w:szCs w:val="24"/>
+        </w:rPr>
+        <w:t xml:space="preserve"> &gt;= 0.8</w:t>
       </w:r>
     </w:p>
     <w:p>
       <w:pPr>
         <w:keepNext/>
         <w:spacing w:line="360" w:lineRule="auto"/>
+        <w:jc w:val="both"/>
       </w:pPr>
       <w:r>
         <w:rPr>
           <w:noProof/>
         </w:rPr>
-        <w:lastRenderedPageBreak/>
         <w:drawing>
           <wp:inline distT="0" distB="0" distL="0" distR="0">
-            <wp:extent cx="5731510" cy="3715385"/>
-            <wp:effectExtent l="0" t="0" r="2540" b="0"/>
-            <wp:docPr id="19" name="Picture 19"/>
+            <wp:extent cx="5731510" cy="1059815"/>
+            <wp:effectExtent l="0" t="0" r="2540" b="6985"/>
+            <wp:docPr id="18" name="Picture 18"/>
             <wp:cNvGraphicFramePr>
               <a:graphicFrameLocks xmlns:a="http://schemas.openxmlformats.org/drawingml/2006/main" noChangeAspect="1"/>
             </wp:cNvGraphicFramePr>
@@ -16254,7 +15645,7 @@
                   <pic:spPr>
                     <a:xfrm>
                       <a:off x="0" y="0"/>
-                      <a:ext cx="5731510" cy="3715385"/>
+                      <a:ext cx="5731510" cy="1059815"/>
                     </a:xfrm>
                     <a:prstGeom prst="rect">
                       <a:avLst/>
@@ -16274,29 +15665,23 @@
         <w:jc w:val="center"/>
         <w:rPr>
           <w:rFonts w:ascii="Times New Roman" w:hAnsi="Times New Roman" w:cs="Times New Roman"/>
-          <w:color w:val="000000" w:themeColor="text1"/>
-          <w:sz w:val="20"/>
-          <w:lang w:val="en-US"/>
-        </w:rPr>
-      </w:pPr>
-      <w:bookmarkStart w:id="34" w:name="_Toc60682998"/>
-      <w:r>
-        <w:rPr>
-          <w:rFonts w:ascii="Times New Roman" w:hAnsi="Times New Roman" w:cs="Times New Roman"/>
           <w:i w:val="0"/>
           <w:color w:val="000000" w:themeColor="text1"/>
           <w:sz w:val="20"/>
-        </w:rPr>
-        <w:t xml:space="preserve">Gambar </w:t>
-      </w:r>
+          <w:szCs w:val="20"/>
+          <w:lang w:val="en-US"/>
+        </w:rPr>
+      </w:pPr>
+      <w:bookmarkStart w:id="33" w:name="_Toc60682997"/>
       <w:r>
         <w:rPr>
           <w:rFonts w:ascii="Times New Roman" w:hAnsi="Times New Roman" w:cs="Times New Roman"/>
           <w:i w:val="0"/>
           <w:color w:val="000000" w:themeColor="text1"/>
           <w:sz w:val="20"/>
-        </w:rPr>
-        <w:fldChar w:fldCharType="begin"/>
+          <w:szCs w:val="20"/>
+        </w:rPr>
+        <w:t xml:space="preserve">Gambar </w:t>
       </w:r>
       <w:r>
         <w:rPr>
@@ -16304,8 +15689,9 @@
           <w:i w:val="0"/>
           <w:color w:val="000000" w:themeColor="text1"/>
           <w:sz w:val="20"/>
-        </w:rPr>
-        <w:instrText xml:space="preserve"> SEQ Gambar \* ARABIC </w:instrText>
+          <w:szCs w:val="20"/>
+        </w:rPr>
+        <w:fldChar w:fldCharType="begin"/>
       </w:r>
       <w:r>
         <w:rPr>
@@ -16313,8 +15699,9 @@
           <w:i w:val="0"/>
           <w:color w:val="000000" w:themeColor="text1"/>
           <w:sz w:val="20"/>
-        </w:rPr>
-        <w:fldChar w:fldCharType="separate"/>
+          <w:szCs w:val="20"/>
+        </w:rPr>
+        <w:instrText xml:space="preserve"> SEQ Gambar \* ARABIC </w:instrText>
       </w:r>
       <w:r>
         <w:rPr>
@@ -16322,8 +15709,9 @@
           <w:i w:val="0"/>
           <w:color w:val="000000" w:themeColor="text1"/>
           <w:sz w:val="20"/>
-        </w:rPr>
-        <w:t>14</w:t>
+          <w:szCs w:val="20"/>
+        </w:rPr>
+        <w:fldChar w:fldCharType="separate"/>
       </w:r>
       <w:r>
         <w:rPr>
@@ -16331,8 +15719,9 @@
           <w:i w:val="0"/>
           <w:color w:val="000000" w:themeColor="text1"/>
           <w:sz w:val="20"/>
-        </w:rPr>
-        <w:fldChar w:fldCharType="end"/>
+          <w:szCs w:val="20"/>
+        </w:rPr>
+        <w:t>13</w:t>
       </w:r>
       <w:r>
         <w:rPr>
@@ -16340,20 +15729,22 @@
           <w:i w:val="0"/>
           <w:color w:val="000000" w:themeColor="text1"/>
           <w:sz w:val="20"/>
-          <w:lang w:val="en-US"/>
-        </w:rPr>
-        <w:t xml:space="preserve">. Kode program visualisasi </w:t>
-      </w:r>
-      <w:r>
-        <w:rPr>
-          <w:rFonts w:ascii="Times New Roman" w:hAnsi="Times New Roman" w:cs="Times New Roman"/>
+          <w:szCs w:val="20"/>
+        </w:rPr>
+        <w:fldChar w:fldCharType="end"/>
+      </w:r>
+      <w:r>
+        <w:rPr>
+          <w:rFonts w:ascii="Times New Roman" w:hAnsi="Times New Roman" w:cs="Times New Roman"/>
+          <w:i w:val="0"/>
           <w:color w:val="000000" w:themeColor="text1"/>
           <w:sz w:val="20"/>
+          <w:szCs w:val="20"/>
           <w:lang w:val="en-US"/>
         </w:rPr>
-        <w:t>bar chart</w:t>
-      </w:r>
-      <w:bookmarkEnd w:id="34"/>
+        <w:t>. Kode program analisis asosiasi</w:t>
+      </w:r>
+      <w:bookmarkEnd w:id="33"/>
     </w:p>
     <w:p>
       <w:pPr>
@@ -16362,67 +15753,58 @@
         <w:rPr>
           <w:rFonts w:ascii="Times New Roman" w:hAnsi="Times New Roman" w:cs="Times New Roman"/>
           <w:sz w:val="24"/>
-          <w:szCs w:val="24"/>
-        </w:rPr>
-      </w:pPr>
-      <w:r>
-        <w:rPr>
-          <w:rFonts w:ascii="Times New Roman" w:hAnsi="Times New Roman" w:cs="Times New Roman"/>
-          <w:sz w:val="24"/>
-          <w:szCs w:val="24"/>
-        </w:rPr>
-        <w:t xml:space="preserve">Pada visualisasi </w:t>
-      </w:r>
-      <w:r>
-        <w:rPr>
-          <w:rFonts w:ascii="Times New Roman" w:hAnsi="Times New Roman" w:cs="Times New Roman"/>
-          <w:i/>
-          <w:sz w:val="24"/>
-          <w:szCs w:val="24"/>
-        </w:rPr>
-        <w:t xml:space="preserve">bar chart </w:t>
-      </w:r>
-      <w:r>
-        <w:rPr>
-          <w:rFonts w:ascii="Times New Roman" w:hAnsi="Times New Roman" w:cs="Times New Roman"/>
-          <w:sz w:val="24"/>
-          <w:szCs w:val="24"/>
-        </w:rPr>
-        <w:t xml:space="preserve">dapat dilihat bahwa Chicken Tikka Masaka dengan Bombay Aloo memiliki lift lebih besar dari satu yang berarti pada </w:t>
-      </w:r>
-      <w:r>
-        <w:rPr>
-          <w:rFonts w:ascii="Times New Roman" w:hAnsi="Times New Roman" w:cs="Times New Roman"/>
-          <w:i/>
-          <w:sz w:val="24"/>
-          <w:szCs w:val="24"/>
-        </w:rPr>
-        <w:t xml:space="preserve">conviction </w:t>
-      </w:r>
-      <w:r>
-        <w:rPr>
-          <w:rFonts w:ascii="Times New Roman" w:hAnsi="Times New Roman" w:cs="Times New Roman"/>
-          <w:sz w:val="24"/>
-          <w:szCs w:val="24"/>
-        </w:rPr>
-        <w:t xml:space="preserve">yang merupakan kemungkinan dari Chicken Tikka Masaka dibeli ketika Bombay Aloo telah dibeli dengan mempertimbangkan popularitas Chicken Tikka Masaka  jika </w:t>
-      </w:r>
-      <w:r>
-        <w:rPr>
-          <w:rFonts w:ascii="Times New Roman" w:hAnsi="Times New Roman" w:cs="Times New Roman"/>
-          <w:i/>
-          <w:sz w:val="24"/>
-          <w:szCs w:val="24"/>
-        </w:rPr>
-        <w:t xml:space="preserve">lift </w:t>
-      </w:r>
-      <w:r>
-        <w:rPr>
-          <w:rFonts w:ascii="Times New Roman" w:hAnsi="Times New Roman" w:cs="Times New Roman"/>
-          <w:sz w:val="24"/>
-          <w:szCs w:val="24"/>
-        </w:rPr>
-        <w:t>&gt; 1 item Bombay Aloo  kemungkinan besar akan dibeli secara bersamaan dengan Chicken Tikka Masaka .</w:t>
+        </w:rPr>
+      </w:pPr>
+      <w:r>
+        <w:rPr>
+          <w:rFonts w:ascii="Times New Roman" w:hAnsi="Times New Roman" w:cs="Times New Roman"/>
+          <w:sz w:val="24"/>
+        </w:rPr>
+        <w:t>Aturan-aturan yang sudah diterapkan sebelumnya akan lebih mudah untuk dipahami oleh perusahaan dengan disajikan dalam bentuk visualisasi. Pada proyek analisis a</w:t>
+      </w:r>
+      <w:r>
+        <w:rPr>
+          <w:rFonts w:ascii="Times New Roman" w:hAnsi="Times New Roman" w:cs="Times New Roman"/>
+          <w:sz w:val="24"/>
+        </w:rPr>
+        <w:t>s</w:t>
+      </w:r>
+      <w:r>
+        <w:rPr>
+          <w:rFonts w:ascii="Times New Roman" w:hAnsi="Times New Roman" w:cs="Times New Roman"/>
+          <w:sz w:val="24"/>
+        </w:rPr>
+        <w:t xml:space="preserve">osiasi akan menggunakan dua buah visualisasi yaitu </w:t>
+      </w:r>
+      <w:r>
+        <w:rPr>
+          <w:rFonts w:ascii="Times New Roman" w:hAnsi="Times New Roman" w:cs="Times New Roman"/>
+          <w:i/>
+          <w:sz w:val="24"/>
+        </w:rPr>
+        <w:t>heatmap</w:t>
+      </w:r>
+      <w:r>
+        <w:rPr>
+          <w:rFonts w:ascii="Times New Roman" w:hAnsi="Times New Roman" w:cs="Times New Roman"/>
+          <w:sz w:val="24"/>
+        </w:rPr>
+        <w:t xml:space="preserve"> dan </w:t>
+      </w:r>
+      <w:r>
+        <w:rPr>
+          <w:rFonts w:ascii="Times New Roman" w:hAnsi="Times New Roman" w:cs="Times New Roman"/>
+          <w:i/>
+          <w:sz w:val="24"/>
+        </w:rPr>
+        <w:t>bar chart</w:t>
+      </w:r>
+      <w:r>
+        <w:rPr>
+          <w:rFonts w:ascii="Times New Roman" w:hAnsi="Times New Roman" w:cs="Times New Roman"/>
+          <w:sz w:val="24"/>
+        </w:rPr>
+        <w:t xml:space="preserve">. </w:t>
       </w:r>
     </w:p>
     <w:p>
@@ -16434,11 +15816,12 @@
         <w:rPr>
           <w:noProof/>
         </w:rPr>
+        <w:lastRenderedPageBreak/>
         <w:drawing>
           <wp:inline distT="0" distB="0" distL="0" distR="0">
-            <wp:extent cx="5731510" cy="1792605"/>
+            <wp:extent cx="5731510" cy="3715385"/>
             <wp:effectExtent l="0" t="0" r="2540" b="0"/>
-            <wp:docPr id="20" name="Picture 20"/>
+            <wp:docPr id="19" name="Picture 19"/>
             <wp:cNvGraphicFramePr>
               <a:graphicFrameLocks xmlns:a="http://schemas.openxmlformats.org/drawingml/2006/main" noChangeAspect="1"/>
             </wp:cNvGraphicFramePr>
@@ -16458,6 +15841,210 @@
                   <pic:spPr>
                     <a:xfrm>
                       <a:off x="0" y="0"/>
+                      <a:ext cx="5731510" cy="3715385"/>
+                    </a:xfrm>
+                    <a:prstGeom prst="rect">
+                      <a:avLst/>
+                    </a:prstGeom>
+                  </pic:spPr>
+                </pic:pic>
+              </a:graphicData>
+            </a:graphic>
+          </wp:inline>
+        </w:drawing>
+      </w:r>
+    </w:p>
+    <w:p>
+      <w:pPr>
+        <w:pStyle w:val="Caption"/>
+        <w:spacing w:line="360" w:lineRule="auto"/>
+        <w:jc w:val="center"/>
+        <w:rPr>
+          <w:rFonts w:ascii="Times New Roman" w:hAnsi="Times New Roman" w:cs="Times New Roman"/>
+          <w:color w:val="000000" w:themeColor="text1"/>
+          <w:sz w:val="20"/>
+          <w:lang w:val="en-US"/>
+        </w:rPr>
+      </w:pPr>
+      <w:bookmarkStart w:id="34" w:name="_Toc60682998"/>
+      <w:r>
+        <w:rPr>
+          <w:rFonts w:ascii="Times New Roman" w:hAnsi="Times New Roman" w:cs="Times New Roman"/>
+          <w:i w:val="0"/>
+          <w:color w:val="000000" w:themeColor="text1"/>
+          <w:sz w:val="20"/>
+        </w:rPr>
+        <w:t xml:space="preserve">Gambar </w:t>
+      </w:r>
+      <w:r>
+        <w:rPr>
+          <w:rFonts w:ascii="Times New Roman" w:hAnsi="Times New Roman" w:cs="Times New Roman"/>
+          <w:i w:val="0"/>
+          <w:color w:val="000000" w:themeColor="text1"/>
+          <w:sz w:val="20"/>
+        </w:rPr>
+        <w:fldChar w:fldCharType="begin"/>
+      </w:r>
+      <w:r>
+        <w:rPr>
+          <w:rFonts w:ascii="Times New Roman" w:hAnsi="Times New Roman" w:cs="Times New Roman"/>
+          <w:i w:val="0"/>
+          <w:color w:val="000000" w:themeColor="text1"/>
+          <w:sz w:val="20"/>
+        </w:rPr>
+        <w:instrText xml:space="preserve"> SEQ Gambar \* ARABIC </w:instrText>
+      </w:r>
+      <w:r>
+        <w:rPr>
+          <w:rFonts w:ascii="Times New Roman" w:hAnsi="Times New Roman" w:cs="Times New Roman"/>
+          <w:i w:val="0"/>
+          <w:color w:val="000000" w:themeColor="text1"/>
+          <w:sz w:val="20"/>
+        </w:rPr>
+        <w:fldChar w:fldCharType="separate"/>
+      </w:r>
+      <w:r>
+        <w:rPr>
+          <w:rFonts w:ascii="Times New Roman" w:hAnsi="Times New Roman" w:cs="Times New Roman"/>
+          <w:i w:val="0"/>
+          <w:color w:val="000000" w:themeColor="text1"/>
+          <w:sz w:val="20"/>
+        </w:rPr>
+        <w:t>14</w:t>
+      </w:r>
+      <w:r>
+        <w:rPr>
+          <w:rFonts w:ascii="Times New Roman" w:hAnsi="Times New Roman" w:cs="Times New Roman"/>
+          <w:i w:val="0"/>
+          <w:color w:val="000000" w:themeColor="text1"/>
+          <w:sz w:val="20"/>
+        </w:rPr>
+        <w:fldChar w:fldCharType="end"/>
+      </w:r>
+      <w:r>
+        <w:rPr>
+          <w:rFonts w:ascii="Times New Roman" w:hAnsi="Times New Roman" w:cs="Times New Roman"/>
+          <w:i w:val="0"/>
+          <w:color w:val="000000" w:themeColor="text1"/>
+          <w:sz w:val="20"/>
+          <w:lang w:val="en-US"/>
+        </w:rPr>
+        <w:t xml:space="preserve">. Kode program visualisasi </w:t>
+      </w:r>
+      <w:r>
+        <w:rPr>
+          <w:rFonts w:ascii="Times New Roman" w:hAnsi="Times New Roman" w:cs="Times New Roman"/>
+          <w:color w:val="000000" w:themeColor="text1"/>
+          <w:sz w:val="20"/>
+          <w:lang w:val="en-US"/>
+        </w:rPr>
+        <w:t>bar chart</w:t>
+      </w:r>
+      <w:bookmarkEnd w:id="34"/>
+    </w:p>
+    <w:p>
+      <w:pPr>
+        <w:spacing w:line="360" w:lineRule="auto"/>
+        <w:jc w:val="both"/>
+        <w:rPr>
+          <w:rFonts w:ascii="Times New Roman" w:hAnsi="Times New Roman" w:cs="Times New Roman"/>
+          <w:sz w:val="24"/>
+          <w:szCs w:val="24"/>
+        </w:rPr>
+      </w:pPr>
+      <w:r>
+        <w:rPr>
+          <w:rFonts w:ascii="Times New Roman" w:hAnsi="Times New Roman" w:cs="Times New Roman"/>
+          <w:sz w:val="24"/>
+          <w:szCs w:val="24"/>
+        </w:rPr>
+        <w:t xml:space="preserve">Pada visualisasi </w:t>
+      </w:r>
+      <w:r>
+        <w:rPr>
+          <w:rFonts w:ascii="Times New Roman" w:hAnsi="Times New Roman" w:cs="Times New Roman"/>
+          <w:i/>
+          <w:sz w:val="24"/>
+          <w:szCs w:val="24"/>
+        </w:rPr>
+        <w:t xml:space="preserve">bar chart </w:t>
+      </w:r>
+      <w:r>
+        <w:rPr>
+          <w:rFonts w:ascii="Times New Roman" w:hAnsi="Times New Roman" w:cs="Times New Roman"/>
+          <w:sz w:val="24"/>
+          <w:szCs w:val="24"/>
+        </w:rPr>
+        <w:t xml:space="preserve">dapat dilihat bahwa Chicken Tikka Masaka dengan Bombay Aloo memiliki lift lebih besar dari satu yang berarti pada </w:t>
+      </w:r>
+      <w:r>
+        <w:rPr>
+          <w:rFonts w:ascii="Times New Roman" w:hAnsi="Times New Roman" w:cs="Times New Roman"/>
+          <w:i/>
+          <w:sz w:val="24"/>
+          <w:szCs w:val="24"/>
+        </w:rPr>
+        <w:t xml:space="preserve">conviction </w:t>
+      </w:r>
+      <w:r>
+        <w:rPr>
+          <w:rFonts w:ascii="Times New Roman" w:hAnsi="Times New Roman" w:cs="Times New Roman"/>
+          <w:sz w:val="24"/>
+          <w:szCs w:val="24"/>
+        </w:rPr>
+        <w:t xml:space="preserve">yang merupakan kemungkinan dari Chicken Tikka Masaka dibeli ketika Bombay Aloo telah dibeli dengan mempertimbangkan popularitas Chicken Tikka Masaka  jika </w:t>
+      </w:r>
+      <w:r>
+        <w:rPr>
+          <w:rFonts w:ascii="Times New Roman" w:hAnsi="Times New Roman" w:cs="Times New Roman"/>
+          <w:i/>
+          <w:sz w:val="24"/>
+          <w:szCs w:val="24"/>
+        </w:rPr>
+        <w:t xml:space="preserve">lift </w:t>
+      </w:r>
+      <w:r>
+        <w:rPr>
+          <w:rFonts w:ascii="Times New Roman" w:hAnsi="Times New Roman" w:cs="Times New Roman"/>
+          <w:sz w:val="24"/>
+          <w:szCs w:val="24"/>
+        </w:rPr>
+        <w:t>&gt; 1 item Bombay Aloo  kemungkinan besar akan dibeli secara bersamaan dengan Chicken Tikka Masaka .</w:t>
+      </w:r>
+    </w:p>
+    <w:p>
+      <w:pPr>
+        <w:keepNext/>
+        <w:spacing w:line="360" w:lineRule="auto"/>
+      </w:pPr>
+      <w:r>
+        <w:rPr>
+          <w:noProof/>
+        </w:rPr>
+        <w:drawing>
+          <wp:inline distT="0" distB="0" distL="0" distR="0">
+            <wp:extent cx="5731510" cy="1792605"/>
+            <wp:effectExtent l="0" t="0" r="2540" b="0"/>
+            <wp:docPr id="20" name="Picture 20"/>
+            <wp:cNvGraphicFramePr>
+              <a:graphicFrameLocks xmlns:a="http://schemas.openxmlformats.org/drawingml/2006/main" noChangeAspect="1"/>
+            </wp:cNvGraphicFramePr>
+            <a:graphic xmlns:a="http://schemas.openxmlformats.org/drawingml/2006/main">
+              <a:graphicData uri="http://schemas.openxmlformats.org/drawingml/2006/picture">
+                <pic:pic xmlns:pic="http://schemas.openxmlformats.org/drawingml/2006/picture">
+                  <pic:nvPicPr>
+                    <pic:cNvPr id="1" name=""/>
+                    <pic:cNvPicPr/>
+                  </pic:nvPicPr>
+                  <pic:blipFill>
+                    <a:blip r:embed="rId27" cstate="print"/>
+                    <a:stretch>
+                      <a:fillRect/>
+                    </a:stretch>
+                  </pic:blipFill>
+                  <pic:spPr>
+                    <a:xfrm>
+                      <a:off x="0" y="0"/>
                       <a:ext cx="5731510" cy="1792605"/>
                     </a:xfrm>
                     <a:prstGeom prst="rect">
@@ -16595,17 +16182,8 @@
           <w:sz w:val="24"/>
         </w:rPr>
         <w:lastRenderedPageBreak/>
-        <w:t xml:space="preserve">Analisis untuk setiap aturan yang </w:t>
-      </w:r>
-      <w:proofErr w:type="gramStart"/>
-      <w:r>
-        <w:rPr>
-          <w:rFonts w:ascii="Times New Roman" w:hAnsi="Times New Roman" w:cs="Times New Roman"/>
-          <w:sz w:val="24"/>
-        </w:rPr>
-        <w:t>ada :</w:t>
-      </w:r>
-      <w:proofErr w:type="gramEnd"/>
+        <w:t>Analisis untuk setiap aturan yang ada :</w:t>
+      </w:r>
     </w:p>
     <w:p>
       <w:pPr>
@@ -16639,21 +16217,12 @@
           <w:sz w:val="24"/>
         </w:rPr>
       </w:pPr>
-      <w:proofErr w:type="gramStart"/>
-      <w:r>
-        <w:rPr>
-          <w:rFonts w:ascii="Times New Roman" w:hAnsi="Times New Roman" w:cs="Times New Roman"/>
-          <w:sz w:val="24"/>
-        </w:rPr>
-        <w:t>Definisi :</w:t>
-      </w:r>
-      <w:proofErr w:type="gramEnd"/>
-      <w:r>
-        <w:rPr>
-          <w:rFonts w:ascii="Times New Roman" w:hAnsi="Times New Roman" w:cs="Times New Roman"/>
-          <w:sz w:val="24"/>
-        </w:rPr>
-        <w:t xml:space="preserve"> jika pelanggan membeli Chicken Tikka Masala maka Bombay Aloo akan dibeli juga.</w:t>
+      <w:r>
+        <w:rPr>
+          <w:rFonts w:ascii="Times New Roman" w:hAnsi="Times New Roman" w:cs="Times New Roman"/>
+          <w:sz w:val="24"/>
+        </w:rPr>
+        <w:t>Definisi : jika pelanggan membeli Chicken Tikka Masala maka Bombay Aloo akan dibeli juga.</w:t>
       </w:r>
     </w:p>
     <w:p>
@@ -16701,23 +16270,7 @@
           <w:rFonts w:ascii="Times New Roman" w:hAnsi="Times New Roman" w:cs="Times New Roman"/>
           <w:sz w:val="24"/>
         </w:rPr>
-        <w:t xml:space="preserve">&gt; 1 yang berarti Bombay Aloo kemungkinan </w:t>
-      </w:r>
-      <w:proofErr w:type="gramStart"/>
-      <w:r>
-        <w:rPr>
-          <w:rFonts w:ascii="Times New Roman" w:hAnsi="Times New Roman" w:cs="Times New Roman"/>
-          <w:sz w:val="24"/>
-        </w:rPr>
-        <w:t>akan</w:t>
-      </w:r>
-      <w:proofErr w:type="gramEnd"/>
-      <w:r>
-        <w:rPr>
-          <w:rFonts w:ascii="Times New Roman" w:hAnsi="Times New Roman" w:cs="Times New Roman"/>
-          <w:sz w:val="24"/>
-        </w:rPr>
-        <w:t xml:space="preserve"> dibeli dengan Chicken Tikka Masala.</w:t>
+        <w:t>&gt; 1 yang berarti Bombay Aloo kemungkinan akan dibeli dengan Chicken Tikka Masala.</w:t>
       </w:r>
     </w:p>
     <w:p>
@@ -16752,21 +16305,12 @@
           <w:sz w:val="24"/>
         </w:rPr>
       </w:pPr>
-      <w:proofErr w:type="gramStart"/>
-      <w:r>
-        <w:rPr>
-          <w:rFonts w:ascii="Times New Roman" w:hAnsi="Times New Roman" w:cs="Times New Roman"/>
-          <w:sz w:val="24"/>
-        </w:rPr>
-        <w:t>Definisi :</w:t>
-      </w:r>
-      <w:proofErr w:type="gramEnd"/>
-      <w:r>
-        <w:rPr>
-          <w:rFonts w:ascii="Times New Roman" w:hAnsi="Times New Roman" w:cs="Times New Roman"/>
-          <w:sz w:val="24"/>
-        </w:rPr>
-        <w:t xml:space="preserve"> jika pelanggan membeli Bombay Aloo maka Chicken Tikka Masala akan dibeli juga.</w:t>
+      <w:r>
+        <w:rPr>
+          <w:rFonts w:ascii="Times New Roman" w:hAnsi="Times New Roman" w:cs="Times New Roman"/>
+          <w:sz w:val="24"/>
+        </w:rPr>
+        <w:t>Definisi : jika pelanggan membeli Bombay Aloo maka Chicken Tikka Masala akan dibeli juga.</w:t>
       </w:r>
     </w:p>
     <w:p>
@@ -16814,39 +16358,7 @@
           <w:rFonts w:ascii="Times New Roman" w:hAnsi="Times New Roman" w:cs="Times New Roman"/>
           <w:sz w:val="24"/>
         </w:rPr>
-        <w:t xml:space="preserve">&gt; 1 yang berarti kemungkinan Chicken Tikka Masala </w:t>
-      </w:r>
-      <w:proofErr w:type="gramStart"/>
-      <w:r>
-        <w:rPr>
-          <w:rFonts w:ascii="Times New Roman" w:hAnsi="Times New Roman" w:cs="Times New Roman"/>
-          <w:sz w:val="24"/>
-        </w:rPr>
-        <w:t>akan</w:t>
-      </w:r>
-      <w:proofErr w:type="gramEnd"/>
-      <w:r>
-        <w:rPr>
-          <w:rFonts w:ascii="Times New Roman" w:hAnsi="Times New Roman" w:cs="Times New Roman"/>
-          <w:sz w:val="24"/>
-        </w:rPr>
-        <w:t xml:space="preserve"> dibeli dengan Bombay Aloo. Kemungkinan dari membeli Bombay Aloo maka Chicken Tikka Masala </w:t>
-      </w:r>
-      <w:proofErr w:type="gramStart"/>
-      <w:r>
-        <w:rPr>
-          <w:rFonts w:ascii="Times New Roman" w:hAnsi="Times New Roman" w:cs="Times New Roman"/>
-          <w:sz w:val="24"/>
-        </w:rPr>
-        <w:t>akan</w:t>
-      </w:r>
-      <w:proofErr w:type="gramEnd"/>
-      <w:r>
-        <w:rPr>
-          <w:rFonts w:ascii="Times New Roman" w:hAnsi="Times New Roman" w:cs="Times New Roman"/>
-          <w:sz w:val="24"/>
-        </w:rPr>
-        <w:t xml:space="preserve"> dibeli juga lebih besar daripada 3 rule lainnya.</w:t>
+        <w:t>&gt; 1 yang berarti kemungkinan Chicken Tikka Masala akan dibeli dengan Bombay Aloo. Kemungkinan dari membeli Bombay Aloo maka Chicken Tikka Masala akan dibeli juga lebih besar daripada 3 rule lainnya.</w:t>
       </w:r>
     </w:p>
     <w:p>
@@ -16881,21 +16393,12 @@
           <w:sz w:val="24"/>
         </w:rPr>
       </w:pPr>
-      <w:proofErr w:type="gramStart"/>
-      <w:r>
-        <w:rPr>
-          <w:rFonts w:ascii="Times New Roman" w:hAnsi="Times New Roman" w:cs="Times New Roman"/>
-          <w:sz w:val="24"/>
-        </w:rPr>
-        <w:t>Definisi :</w:t>
-      </w:r>
-      <w:proofErr w:type="gramEnd"/>
-      <w:r>
-        <w:rPr>
-          <w:rFonts w:ascii="Times New Roman" w:hAnsi="Times New Roman" w:cs="Times New Roman"/>
-          <w:sz w:val="24"/>
-        </w:rPr>
-        <w:t xml:space="preserve"> jika pelanggan membeli Manggo Chutney maka Bombay Aloo akan dibeli juga.</w:t>
+      <w:r>
+        <w:rPr>
+          <w:rFonts w:ascii="Times New Roman" w:hAnsi="Times New Roman" w:cs="Times New Roman"/>
+          <w:sz w:val="24"/>
+        </w:rPr>
+        <w:t>Definisi : jika pelanggan membeli Manggo Chutney maka Bombay Aloo akan dibeli juga.</w:t>
       </w:r>
     </w:p>
     <w:p>
@@ -16943,23 +16446,7 @@
           <w:rFonts w:ascii="Times New Roman" w:hAnsi="Times New Roman" w:cs="Times New Roman"/>
           <w:sz w:val="24"/>
         </w:rPr>
-        <w:t xml:space="preserve">&gt; 1 yang berarti Bombay Aloo kemungkinan </w:t>
-      </w:r>
-      <w:proofErr w:type="gramStart"/>
-      <w:r>
-        <w:rPr>
-          <w:rFonts w:ascii="Times New Roman" w:hAnsi="Times New Roman" w:cs="Times New Roman"/>
-          <w:sz w:val="24"/>
-        </w:rPr>
-        <w:t>akan</w:t>
-      </w:r>
-      <w:proofErr w:type="gramEnd"/>
-      <w:r>
-        <w:rPr>
-          <w:rFonts w:ascii="Times New Roman" w:hAnsi="Times New Roman" w:cs="Times New Roman"/>
-          <w:sz w:val="24"/>
-        </w:rPr>
-        <w:t xml:space="preserve"> dibeli dengan Manggo Chutney.</w:t>
+        <w:t>&gt; 1 yang berarti Bombay Aloo kemungkinan akan dibeli dengan Manggo Chutney.</w:t>
       </w:r>
     </w:p>
     <w:p>
@@ -16992,7 +16479,7 @@
                     <pic:cNvPicPr/>
                   </pic:nvPicPr>
                   <pic:blipFill rotWithShape="1">
-                    <a:blip r:embed="rId27" cstate="print"/>
+                    <a:blip r:embed="rId28" cstate="print"/>
                     <a:srcRect b="2015"/>
                     <a:stretch/>
                   </pic:blipFill>
@@ -17009,7 +16496,7 @@
                     </a:ln>
                     <a:extLst>
                       <a:ext uri="{53640926-AAD7-44D8-BBD7-CCE9431645EC}">
-                        <a14:shadowObscured xmlns:a14="http://schemas.microsoft.com/office/drawing/2010/main" xmlns:wps="http://schemas.microsoft.com/office/word/2010/wordprocessingShape" xmlns:wpi="http://schemas.microsoft.com/office/word/2010/wordprocessingInk" xmlns:wpg="http://schemas.microsoft.com/office/word/2010/wordprocessingGroup" xmlns:w14="http://schemas.microsoft.com/office/word/2010/wordml" xmlns:w="http://schemas.openxmlformats.org/wordprocessingml/2006/main" xmlns:w10="urn:schemas-microsoft-com:office:word" xmlns:wp14="http://schemas.microsoft.com/office/word/2010/wordprocessingDrawing" xmlns:v="urn:schemas-microsoft-com:vml" xmlns:o="urn:schemas-microsoft-com:office:office" xmlns:mc="http://schemas.openxmlformats.org/markup-compatibility/2006" xmlns:wpc="http://schemas.microsoft.com/office/word/2010/wordprocessingCanvas" xmlns=""/>
+                        <a14:shadowObscured xmlns:a14="http://schemas.microsoft.com/office/drawing/2010/main"/>
                       </a:ext>
                     </a:extLst>
                   </pic:spPr>
@@ -17174,31 +16661,7 @@
           <w:rFonts w:ascii="Times New Roman" w:hAnsi="Times New Roman" w:cs="Times New Roman"/>
           <w:sz w:val="24"/>
         </w:rPr>
-        <w:t xml:space="preserve"> yang </w:t>
-      </w:r>
-      <w:proofErr w:type="gramStart"/>
-      <w:r>
-        <w:rPr>
-          <w:rFonts w:ascii="Times New Roman" w:hAnsi="Times New Roman" w:cs="Times New Roman"/>
-          <w:sz w:val="24"/>
-        </w:rPr>
-        <w:t>akan</w:t>
-      </w:r>
-      <w:proofErr w:type="gramEnd"/>
-      <w:r>
-        <w:rPr>
-          <w:rFonts w:ascii="Times New Roman" w:hAnsi="Times New Roman" w:cs="Times New Roman"/>
-          <w:sz w:val="24"/>
-        </w:rPr>
-        <w:t xml:space="preserve"> terjual secara bersamaan yang pada umumnya akan terjadi, seperti Pilau Rice dan Plain Papadum. </w:t>
-      </w:r>
-      <w:proofErr w:type="gramStart"/>
-      <w:r>
-        <w:rPr>
-          <w:rFonts w:ascii="Times New Roman" w:hAnsi="Times New Roman" w:cs="Times New Roman"/>
-          <w:sz w:val="24"/>
-        </w:rPr>
-        <w:t xml:space="preserve">Pada </w:t>
+        <w:t xml:space="preserve"> yang akan terjual secara bersamaan yang pada umumnya akan terjadi, seperti Pilau Rice dan Plain Papadum. Pada </w:t>
       </w:r>
       <w:r>
         <w:rPr>
@@ -17236,7 +16699,6 @@
         </w:rPr>
         <w:t>.</w:t>
       </w:r>
-      <w:proofErr w:type="gramEnd"/>
     </w:p>
     <w:p>
       <w:pPr>
@@ -17308,25 +16770,7 @@
           <w:sz w:val="24"/>
           <w:szCs w:val="24"/>
         </w:rPr>
-        <w:t xml:space="preserve">Pada </w:t>
-      </w:r>
-      <w:proofErr w:type="gramStart"/>
-      <w:r>
-        <w:rPr>
-          <w:rFonts w:ascii="Times New Roman" w:hAnsi="Times New Roman" w:cs="Times New Roman"/>
-          <w:sz w:val="24"/>
-          <w:szCs w:val="24"/>
-        </w:rPr>
-        <w:t>bab</w:t>
-      </w:r>
-      <w:proofErr w:type="gramEnd"/>
-      <w:r>
-        <w:rPr>
-          <w:rFonts w:ascii="Times New Roman" w:hAnsi="Times New Roman" w:cs="Times New Roman"/>
-          <w:sz w:val="24"/>
-          <w:szCs w:val="24"/>
-        </w:rPr>
-        <w:t xml:space="preserve"> ini membahas mengenai evaluasi atau </w:t>
+        <w:t xml:space="preserve">Pada bab ini membahas mengenai evaluasi atau </w:t>
       </w:r>
       <w:r>
         <w:rPr>
@@ -17470,25 +16914,7 @@
           <w:sz w:val="24"/>
           <w:szCs w:val="24"/>
         </w:rPr>
-        <w:t xml:space="preserve">Pada subbab ini </w:t>
-      </w:r>
-      <w:proofErr w:type="gramStart"/>
-      <w:r>
-        <w:rPr>
-          <w:rFonts w:ascii="Times New Roman" w:hAnsi="Times New Roman" w:cs="Times New Roman"/>
-          <w:sz w:val="24"/>
-          <w:szCs w:val="24"/>
-        </w:rPr>
-        <w:t>akan</w:t>
-      </w:r>
-      <w:proofErr w:type="gramEnd"/>
-      <w:r>
-        <w:rPr>
-          <w:rFonts w:ascii="Times New Roman" w:hAnsi="Times New Roman" w:cs="Times New Roman"/>
-          <w:sz w:val="24"/>
-          <w:szCs w:val="24"/>
-        </w:rPr>
-        <w:t xml:space="preserve"> dijabarkan hasil evaluasi dari </w:t>
+        <w:t xml:space="preserve">Pada subbab ini akan dijabarkan hasil evaluasi dari </w:t>
       </w:r>
       <w:r>
         <w:rPr>
@@ -17505,16 +16931,7 @@
           <w:sz w:val="24"/>
           <w:szCs w:val="24"/>
         </w:rPr>
-        <w:t xml:space="preserve">nama-nama menu pada restoran dengan algoritma apriori. </w:t>
-      </w:r>
-      <w:proofErr w:type="gramStart"/>
-      <w:r>
-        <w:rPr>
-          <w:rFonts w:ascii="Times New Roman" w:hAnsi="Times New Roman" w:cs="Times New Roman"/>
-          <w:sz w:val="24"/>
-          <w:szCs w:val="24"/>
-        </w:rPr>
-        <w:t xml:space="preserve">Pengujian dilakukan menggunakan 74818 </w:t>
+        <w:t xml:space="preserve">nama-nama menu pada restoran dengan algoritma apriori. Pengujian dilakukan menggunakan 74818 </w:t>
       </w:r>
       <w:r>
         <w:rPr>
@@ -17565,16 +16982,7 @@
           <w:sz w:val="24"/>
           <w:szCs w:val="24"/>
         </w:rPr>
-        <w:t>atau aturan dilakukan sebanyak dua kali.</w:t>
-      </w:r>
-      <w:proofErr w:type="gramEnd"/>
-      <w:r>
-        <w:rPr>
-          <w:rFonts w:ascii="Times New Roman" w:hAnsi="Times New Roman" w:cs="Times New Roman"/>
-          <w:sz w:val="24"/>
-          <w:szCs w:val="24"/>
-        </w:rPr>
-        <w:t xml:space="preserve"> Pada </w:t>
+        <w:t xml:space="preserve">atau aturan dilakukan sebanyak dua kali. Pada </w:t>
       </w:r>
       <w:r>
         <w:rPr>
@@ -17601,25 +17009,35 @@
         </w:rPr>
         <w:t xml:space="preserve">ng pertama seperti pada </w:t>
       </w:r>
-      <w:fldSimple w:instr=" REF _Ref60674577 \h  \* MERGEFORMAT ">
-        <w:r>
-          <w:rPr>
-            <w:rFonts w:ascii="Times New Roman" w:hAnsi="Times New Roman" w:cs="Times New Roman"/>
-            <w:sz w:val="24"/>
-            <w:szCs w:val="24"/>
-          </w:rPr>
-          <w:t xml:space="preserve">Gambar </w:t>
-        </w:r>
-        <w:r>
-          <w:rPr>
-            <w:rFonts w:ascii="Times New Roman" w:hAnsi="Times New Roman" w:cs="Times New Roman"/>
-            <w:noProof/>
-            <w:sz w:val="24"/>
-            <w:szCs w:val="24"/>
-          </w:rPr>
-          <w:t>16</w:t>
-        </w:r>
-      </w:fldSimple>
+      <w:r>
+        <w:fldChar w:fldCharType="begin"/>
+      </w:r>
+      <w:r>
+        <w:instrText xml:space="preserve"> REF _Ref60674577 \h  \* MERGEFORMAT </w:instrText>
+      </w:r>
+      <w:r>
+        <w:fldChar w:fldCharType="separate"/>
+      </w:r>
+      <w:r>
+        <w:rPr>
+          <w:rFonts w:ascii="Times New Roman" w:hAnsi="Times New Roman" w:cs="Times New Roman"/>
+          <w:sz w:val="24"/>
+          <w:szCs w:val="24"/>
+        </w:rPr>
+        <w:t xml:space="preserve">Gambar </w:t>
+      </w:r>
+      <w:r>
+        <w:rPr>
+          <w:rFonts w:ascii="Times New Roman" w:hAnsi="Times New Roman" w:cs="Times New Roman"/>
+          <w:noProof/>
+          <w:sz w:val="24"/>
+          <w:szCs w:val="24"/>
+        </w:rPr>
+        <w:t>16</w:t>
+      </w:r>
+      <w:r>
+        <w:fldChar w:fldCharType="end"/>
+      </w:r>
       <w:r>
         <w:rPr>
           <w:rFonts w:ascii="Times New Roman" w:hAnsi="Times New Roman" w:cs="Times New Roman"/>
@@ -17692,7 +17110,7 @@
                     <pic:cNvPicPr/>
                   </pic:nvPicPr>
                   <pic:blipFill rotWithShape="1">
-                    <a:blip r:embed="rId28" cstate="print"/>
+                    <a:blip r:embed="rId29" cstate="print"/>
                     <a:srcRect l="15934" t="32484" r="17642" b="45223"/>
                     <a:stretch/>
                   </pic:blipFill>
@@ -17709,7 +17127,7 @@
                     </a:ln>
                     <a:extLst>
                       <a:ext uri="{53640926-AAD7-44D8-BBD7-CCE9431645EC}">
-                        <a14:shadowObscured xmlns:a14="http://schemas.microsoft.com/office/drawing/2010/main" xmlns:wps="http://schemas.microsoft.com/office/word/2010/wordprocessingShape" xmlns:wpi="http://schemas.microsoft.com/office/word/2010/wordprocessingInk" xmlns:wpg="http://schemas.microsoft.com/office/word/2010/wordprocessingGroup" xmlns:w14="http://schemas.microsoft.com/office/word/2010/wordml" xmlns:w="http://schemas.openxmlformats.org/wordprocessingml/2006/main" xmlns:w10="urn:schemas-microsoft-com:office:word" xmlns:wp14="http://schemas.microsoft.com/office/word/2010/wordprocessingDrawing" xmlns:v="urn:schemas-microsoft-com:vml" xmlns:o="urn:schemas-microsoft-com:office:office" xmlns:mc="http://schemas.openxmlformats.org/markup-compatibility/2006" xmlns:wpc="http://schemas.microsoft.com/office/word/2010/wordprocessingCanvas" xmlns=""/>
+                        <a14:shadowObscured xmlns:a14="http://schemas.microsoft.com/office/drawing/2010/main"/>
                       </a:ext>
                     </a:extLst>
                   </pic:spPr>
@@ -17874,25 +17292,35 @@
         </w:rPr>
         <w:t xml:space="preserve">yang kedua seperti pada </w:t>
       </w:r>
-      <w:fldSimple w:instr=" REF _Ref60674615 \h  \* MERGEFORMAT ">
-        <w:r>
-          <w:rPr>
-            <w:rFonts w:ascii="Times New Roman" w:hAnsi="Times New Roman" w:cs="Times New Roman"/>
-            <w:sz w:val="24"/>
-            <w:szCs w:val="24"/>
-          </w:rPr>
-          <w:t xml:space="preserve">Gambar </w:t>
-        </w:r>
-        <w:r>
-          <w:rPr>
-            <w:rFonts w:ascii="Times New Roman" w:hAnsi="Times New Roman" w:cs="Times New Roman"/>
-            <w:noProof/>
-            <w:sz w:val="24"/>
-            <w:szCs w:val="24"/>
-          </w:rPr>
-          <w:t>17</w:t>
-        </w:r>
-      </w:fldSimple>
+      <w:r>
+        <w:fldChar w:fldCharType="begin"/>
+      </w:r>
+      <w:r>
+        <w:instrText xml:space="preserve"> REF _Ref60674615 \h  \* MERGEFORMAT </w:instrText>
+      </w:r>
+      <w:r>
+        <w:fldChar w:fldCharType="separate"/>
+      </w:r>
+      <w:r>
+        <w:rPr>
+          <w:rFonts w:ascii="Times New Roman" w:hAnsi="Times New Roman" w:cs="Times New Roman"/>
+          <w:sz w:val="24"/>
+          <w:szCs w:val="24"/>
+        </w:rPr>
+        <w:t xml:space="preserve">Gambar </w:t>
+      </w:r>
+      <w:r>
+        <w:rPr>
+          <w:rFonts w:ascii="Times New Roman" w:hAnsi="Times New Roman" w:cs="Times New Roman"/>
+          <w:noProof/>
+          <w:sz w:val="24"/>
+          <w:szCs w:val="24"/>
+        </w:rPr>
+        <w:t>17</w:t>
+      </w:r>
+      <w:r>
+        <w:fldChar w:fldCharType="end"/>
+      </w:r>
       <w:r>
         <w:rPr>
           <w:rFonts w:ascii="Times New Roman" w:hAnsi="Times New Roman" w:cs="Times New Roman"/>
@@ -17967,25 +17395,7 @@
           <w:sz w:val="24"/>
           <w:szCs w:val="24"/>
         </w:rPr>
-        <w:t xml:space="preserve">yang digunakan lebih besar </w:t>
-      </w:r>
-      <w:proofErr w:type="gramStart"/>
-      <w:r>
-        <w:rPr>
-          <w:rFonts w:ascii="Times New Roman" w:hAnsi="Times New Roman" w:cs="Times New Roman"/>
-          <w:sz w:val="24"/>
-          <w:szCs w:val="24"/>
-        </w:rPr>
-        <w:t>sama</w:t>
-      </w:r>
-      <w:proofErr w:type="gramEnd"/>
-      <w:r>
-        <w:rPr>
-          <w:rFonts w:ascii="Times New Roman" w:hAnsi="Times New Roman" w:cs="Times New Roman"/>
-          <w:sz w:val="24"/>
-          <w:szCs w:val="24"/>
-        </w:rPr>
-        <w:t xml:space="preserve"> dengan 3 dan </w:t>
+        <w:t xml:space="preserve">yang digunakan lebih besar sama dengan 3 dan </w:t>
       </w:r>
       <w:r>
         <w:rPr>
@@ -18034,7 +17444,7 @@
                     <pic:cNvPicPr/>
                   </pic:nvPicPr>
                   <pic:blipFill rotWithShape="1">
-                    <a:blip r:embed="rId28" cstate="print"/>
+                    <a:blip r:embed="rId29" cstate="print"/>
                     <a:srcRect l="16113" t="63694" r="16568" b="17516"/>
                     <a:stretch/>
                   </pic:blipFill>
@@ -18051,7 +17461,7 @@
                     </a:ln>
                     <a:extLst>
                       <a:ext uri="{53640926-AAD7-44D8-BBD7-CCE9431645EC}">
-                        <a14:shadowObscured xmlns:a14="http://schemas.microsoft.com/office/drawing/2010/main" xmlns:wps="http://schemas.microsoft.com/office/word/2010/wordprocessingShape" xmlns:wpi="http://schemas.microsoft.com/office/word/2010/wordprocessingInk" xmlns:wpg="http://schemas.microsoft.com/office/word/2010/wordprocessingGroup" xmlns:w14="http://schemas.microsoft.com/office/word/2010/wordml" xmlns:w="http://schemas.openxmlformats.org/wordprocessingml/2006/main" xmlns:w10="urn:schemas-microsoft-com:office:word" xmlns:wp14="http://schemas.microsoft.com/office/word/2010/wordprocessingDrawing" xmlns:v="urn:schemas-microsoft-com:vml" xmlns:o="urn:schemas-microsoft-com:office:office" xmlns:mc="http://schemas.openxmlformats.org/markup-compatibility/2006" xmlns:wpc="http://schemas.microsoft.com/office/word/2010/wordprocessingCanvas" xmlns=""/>
+                        <a14:shadowObscured xmlns:a14="http://schemas.microsoft.com/office/drawing/2010/main"/>
                       </a:ext>
                     </a:extLst>
                   </pic:spPr>
@@ -18197,25 +17607,14 @@
         </w:rPr>
         <w:t xml:space="preserve">di atas, maka dapat disimpulkan bahwa </w:t>
       </w:r>
-      <w:proofErr w:type="gramStart"/>
-      <w:r>
-        <w:rPr>
-          <w:rFonts w:ascii="Times New Roman" w:hAnsi="Times New Roman" w:cs="Times New Roman"/>
-          <w:i/>
-          <w:sz w:val="24"/>
-          <w:szCs w:val="24"/>
-        </w:rPr>
-        <w:t>antecedents</w:t>
-      </w:r>
-      <w:proofErr w:type="gramEnd"/>
-      <w:r>
-        <w:rPr>
-          <w:rFonts w:ascii="Times New Roman" w:hAnsi="Times New Roman" w:cs="Times New Roman"/>
-          <w:i/>
-          <w:sz w:val="24"/>
-          <w:szCs w:val="24"/>
-        </w:rPr>
-        <w:t xml:space="preserve"> </w:t>
+      <w:r>
+        <w:rPr>
+          <w:rFonts w:ascii="Times New Roman" w:hAnsi="Times New Roman" w:cs="Times New Roman"/>
+          <w:i/>
+          <w:sz w:val="24"/>
+          <w:szCs w:val="24"/>
+        </w:rPr>
+        <w:t xml:space="preserve">antecedents </w:t>
       </w:r>
       <w:r>
         <w:rPr>
@@ -18293,25 +17692,14 @@
         </w:rPr>
         <w:t xml:space="preserve">yang berada pada </w:t>
       </w:r>
-      <w:proofErr w:type="gramStart"/>
-      <w:r>
-        <w:rPr>
-          <w:rFonts w:ascii="Times New Roman" w:hAnsi="Times New Roman" w:cs="Times New Roman"/>
-          <w:i/>
-          <w:sz w:val="24"/>
-          <w:szCs w:val="24"/>
-        </w:rPr>
-        <w:t>antecedents</w:t>
-      </w:r>
-      <w:proofErr w:type="gramEnd"/>
-      <w:r>
-        <w:rPr>
-          <w:rFonts w:ascii="Times New Roman" w:hAnsi="Times New Roman" w:cs="Times New Roman"/>
-          <w:i/>
-          <w:sz w:val="24"/>
-          <w:szCs w:val="24"/>
-        </w:rPr>
-        <w:t xml:space="preserve"> </w:t>
+      <w:r>
+        <w:rPr>
+          <w:rFonts w:ascii="Times New Roman" w:hAnsi="Times New Roman" w:cs="Times New Roman"/>
+          <w:i/>
+          <w:sz w:val="24"/>
+          <w:szCs w:val="24"/>
+        </w:rPr>
+        <w:t xml:space="preserve">antecedents </w:t>
       </w:r>
       <w:r>
         <w:rPr>
@@ -18404,25 +17792,7 @@
           <w:sz w:val="24"/>
           <w:szCs w:val="24"/>
         </w:rPr>
-        <w:t xml:space="preserve">Bombay Aloo juga </w:t>
-      </w:r>
-      <w:proofErr w:type="gramStart"/>
-      <w:r>
-        <w:rPr>
-          <w:rFonts w:ascii="Times New Roman" w:hAnsi="Times New Roman" w:cs="Times New Roman"/>
-          <w:sz w:val="24"/>
-          <w:szCs w:val="24"/>
-        </w:rPr>
-        <w:t>akan</w:t>
-      </w:r>
-      <w:proofErr w:type="gramEnd"/>
-      <w:r>
-        <w:rPr>
-          <w:rFonts w:ascii="Times New Roman" w:hAnsi="Times New Roman" w:cs="Times New Roman"/>
-          <w:sz w:val="24"/>
-          <w:szCs w:val="24"/>
-        </w:rPr>
-        <w:t xml:space="preserve"> dipesan oleh </w:t>
+        <w:t xml:space="preserve">Bombay Aloo juga akan dipesan oleh </w:t>
       </w:r>
       <w:r>
         <w:rPr>
@@ -18495,25 +17865,14 @@
         </w:rPr>
         <w:t xml:space="preserve">yang berada pada </w:t>
       </w:r>
-      <w:proofErr w:type="gramStart"/>
-      <w:r>
-        <w:rPr>
-          <w:rFonts w:ascii="Times New Roman" w:hAnsi="Times New Roman" w:cs="Times New Roman"/>
-          <w:i/>
-          <w:sz w:val="24"/>
-          <w:szCs w:val="24"/>
-        </w:rPr>
-        <w:t>antecedents</w:t>
-      </w:r>
-      <w:proofErr w:type="gramEnd"/>
-      <w:r>
-        <w:rPr>
-          <w:rFonts w:ascii="Times New Roman" w:hAnsi="Times New Roman" w:cs="Times New Roman"/>
-          <w:i/>
-          <w:sz w:val="24"/>
-          <w:szCs w:val="24"/>
-        </w:rPr>
-        <w:t xml:space="preserve"> </w:t>
+      <w:r>
+        <w:rPr>
+          <w:rFonts w:ascii="Times New Roman" w:hAnsi="Times New Roman" w:cs="Times New Roman"/>
+          <w:i/>
+          <w:sz w:val="24"/>
+          <w:szCs w:val="24"/>
+        </w:rPr>
+        <w:t xml:space="preserve">antecedents </w:t>
       </w:r>
       <w:r>
         <w:rPr>
@@ -18557,25 +17916,14 @@
         </w:rPr>
         <w:t xml:space="preserve">yang pertama. </w:t>
       </w:r>
-      <w:proofErr w:type="gramStart"/>
-      <w:r>
-        <w:rPr>
-          <w:rFonts w:ascii="Times New Roman" w:hAnsi="Times New Roman" w:cs="Times New Roman"/>
-          <w:i/>
-          <w:sz w:val="24"/>
-          <w:szCs w:val="24"/>
-        </w:rPr>
-        <w:t>Antecedents</w:t>
-      </w:r>
-      <w:proofErr w:type="gramEnd"/>
-      <w:r>
-        <w:rPr>
-          <w:rFonts w:ascii="Times New Roman" w:hAnsi="Times New Roman" w:cs="Times New Roman"/>
-          <w:i/>
-          <w:sz w:val="24"/>
-          <w:szCs w:val="24"/>
-        </w:rPr>
-        <w:t xml:space="preserve"> </w:t>
+      <w:r>
+        <w:rPr>
+          <w:rFonts w:ascii="Times New Roman" w:hAnsi="Times New Roman" w:cs="Times New Roman"/>
+          <w:i/>
+          <w:sz w:val="24"/>
+          <w:szCs w:val="24"/>
+        </w:rPr>
+        <w:t xml:space="preserve">Antecedents </w:t>
       </w:r>
       <w:r>
         <w:rPr>
@@ -18702,25 +18050,7 @@
           <w:sz w:val="24"/>
           <w:szCs w:val="24"/>
         </w:rPr>
-        <w:t xml:space="preserve">Plain Papadum juga </w:t>
-      </w:r>
-      <w:proofErr w:type="gramStart"/>
-      <w:r>
-        <w:rPr>
-          <w:rFonts w:ascii="Times New Roman" w:hAnsi="Times New Roman" w:cs="Times New Roman"/>
-          <w:sz w:val="24"/>
-          <w:szCs w:val="24"/>
-        </w:rPr>
-        <w:t>akan</w:t>
-      </w:r>
-      <w:proofErr w:type="gramEnd"/>
-      <w:r>
-        <w:rPr>
-          <w:rFonts w:ascii="Times New Roman" w:hAnsi="Times New Roman" w:cs="Times New Roman"/>
-          <w:sz w:val="24"/>
-          <w:szCs w:val="24"/>
-        </w:rPr>
-        <w:t xml:space="preserve"> dipesan oleh </w:t>
+        <w:t xml:space="preserve">Plain Papadum juga akan dipesan oleh </w:t>
       </w:r>
       <w:r>
         <w:rPr>
@@ -18788,51 +18118,15 @@
           <w:sz w:val="24"/>
           <w:szCs w:val="24"/>
         </w:rPr>
-        <w:t xml:space="preserve">Pada subbab ini </w:t>
-      </w:r>
-      <w:proofErr w:type="gramStart"/>
-      <w:r>
-        <w:rPr>
-          <w:rFonts w:ascii="Times New Roman" w:hAnsi="Times New Roman" w:cs="Times New Roman"/>
-          <w:sz w:val="24"/>
-          <w:szCs w:val="24"/>
-        </w:rPr>
-        <w:t>akan</w:t>
-      </w:r>
-      <w:proofErr w:type="gramEnd"/>
-      <w:r>
-        <w:rPr>
-          <w:rFonts w:ascii="Times New Roman" w:hAnsi="Times New Roman" w:cs="Times New Roman"/>
-          <w:sz w:val="24"/>
-          <w:szCs w:val="24"/>
-        </w:rPr>
-        <w:t xml:space="preserve"> dijabarkan mengenai proses-proses yang dilakukan terhadap evaluasi yang sudah didapatkan.</w:t>
-      </w:r>
-      <w:r>
-        <w:rPr>
-          <w:rFonts w:ascii="Times New Roman" w:hAnsi="Times New Roman" w:cs="Times New Roman"/>
-          <w:sz w:val="24"/>
-          <w:szCs w:val="24"/>
-        </w:rPr>
-        <w:t xml:space="preserve"> Secara garis besar, langkah-langkah yang dilakukan pada proses evaluasi hampir </w:t>
-      </w:r>
-      <w:proofErr w:type="gramStart"/>
-      <w:r>
-        <w:rPr>
-          <w:rFonts w:ascii="Times New Roman" w:hAnsi="Times New Roman" w:cs="Times New Roman"/>
-          <w:sz w:val="24"/>
-          <w:szCs w:val="24"/>
-        </w:rPr>
-        <w:t>sama</w:t>
-      </w:r>
-      <w:proofErr w:type="gramEnd"/>
-      <w:r>
-        <w:rPr>
-          <w:rFonts w:ascii="Times New Roman" w:hAnsi="Times New Roman" w:cs="Times New Roman"/>
-          <w:sz w:val="24"/>
-          <w:szCs w:val="24"/>
-        </w:rPr>
-        <w:t xml:space="preserve"> dengan langkah-langkah yang dilakukan pada proses </w:t>
+        <w:t>Pada subbab ini akan dijabarkan mengenai proses-proses yang dilakukan terhadap evaluasi yang sudah didapatkan.</w:t>
+      </w:r>
+      <w:r>
+        <w:rPr>
+          <w:rFonts w:ascii="Times New Roman" w:hAnsi="Times New Roman" w:cs="Times New Roman"/>
+          <w:sz w:val="24"/>
+          <w:szCs w:val="24"/>
+        </w:rPr>
+        <w:t xml:space="preserve"> Secara garis besar, langkah-langkah yang dilakukan pada proses evaluasi hampir sama dengan langkah-langkah yang dilakukan pada proses </w:t>
       </w:r>
       <w:r>
         <w:rPr>
@@ -18919,25 +18213,7 @@
           <w:sz w:val="24"/>
           <w:szCs w:val="24"/>
         </w:rPr>
-        <w:t xml:space="preserve">yang </w:t>
-      </w:r>
-      <w:proofErr w:type="gramStart"/>
-      <w:r>
-        <w:rPr>
-          <w:rFonts w:ascii="Times New Roman" w:hAnsi="Times New Roman" w:cs="Times New Roman"/>
-          <w:sz w:val="24"/>
-          <w:szCs w:val="24"/>
-        </w:rPr>
-        <w:t>akan</w:t>
-      </w:r>
-      <w:proofErr w:type="gramEnd"/>
-      <w:r>
-        <w:rPr>
-          <w:rFonts w:ascii="Times New Roman" w:hAnsi="Times New Roman" w:cs="Times New Roman"/>
-          <w:sz w:val="24"/>
-          <w:szCs w:val="24"/>
-        </w:rPr>
-        <w:t xml:space="preserve"> dicari sehingga membuat algoritma apriori dapat berjalan dengan lebih cepat. Pada kasus ini, data</w:t>
+        <w:t>yang akan dicari sehingga membuat algoritma apriori dapat berjalan dengan lebih cepat. Pada kasus ini, data</w:t>
       </w:r>
       <w:r>
         <w:rPr>
@@ -18954,25 +18230,7 @@
           <w:sz w:val="24"/>
           <w:szCs w:val="24"/>
         </w:rPr>
-        <w:t xml:space="preserve">yang </w:t>
-      </w:r>
-      <w:proofErr w:type="gramStart"/>
-      <w:r>
-        <w:rPr>
-          <w:rFonts w:ascii="Times New Roman" w:hAnsi="Times New Roman" w:cs="Times New Roman"/>
-          <w:sz w:val="24"/>
-          <w:szCs w:val="24"/>
-        </w:rPr>
-        <w:t>akan</w:t>
-      </w:r>
-      <w:proofErr w:type="gramEnd"/>
-      <w:r>
-        <w:rPr>
-          <w:rFonts w:ascii="Times New Roman" w:hAnsi="Times New Roman" w:cs="Times New Roman"/>
-          <w:sz w:val="24"/>
-          <w:szCs w:val="24"/>
-        </w:rPr>
-        <w:t xml:space="preserve"> digunakan sebesar 200 data.</w:t>
+        <w:t>yang akan digunakan sebesar 200 data.</w:t>
       </w:r>
     </w:p>
     <w:p>
@@ -19004,7 +18262,7 @@
                     <pic:cNvPicPr/>
                   </pic:nvPicPr>
                   <pic:blipFill rotWithShape="1">
-                    <a:blip r:embed="rId29" cstate="print"/>
+                    <a:blip r:embed="rId30" cstate="print"/>
                     <a:srcRect l="15755" t="28661" r="9679" b="64961"/>
                     <a:stretch/>
                   </pic:blipFill>
@@ -19021,7 +18279,7 @@
                     </a:ln>
                     <a:extLst>
                       <a:ext uri="{53640926-AAD7-44D8-BBD7-CCE9431645EC}">
-                        <a14:shadowObscured xmlns:a14="http://schemas.microsoft.com/office/drawing/2010/main" xmlns:wps="http://schemas.microsoft.com/office/word/2010/wordprocessingShape" xmlns:wpi="http://schemas.microsoft.com/office/word/2010/wordprocessingInk" xmlns:wpg="http://schemas.microsoft.com/office/word/2010/wordprocessingGroup" xmlns:w14="http://schemas.microsoft.com/office/word/2010/wordml" xmlns:w="http://schemas.openxmlformats.org/wordprocessingml/2006/main" xmlns:w10="urn:schemas-microsoft-com:office:word" xmlns:wp14="http://schemas.microsoft.com/office/word/2010/wordprocessingDrawing" xmlns:v="urn:schemas-microsoft-com:vml" xmlns:o="urn:schemas-microsoft-com:office:office" xmlns:mc="http://schemas.openxmlformats.org/markup-compatibility/2006" xmlns:wpc="http://schemas.microsoft.com/office/word/2010/wordprocessingCanvas" xmlns=""/>
+                        <a14:shadowObscured xmlns:a14="http://schemas.microsoft.com/office/drawing/2010/main"/>
                       </a:ext>
                     </a:extLst>
                   </pic:spPr>
@@ -19227,7 +18485,7 @@
                     <pic:cNvPicPr/>
                   </pic:nvPicPr>
                   <pic:blipFill rotWithShape="1">
-                    <a:blip r:embed="rId29" cstate="print"/>
+                    <a:blip r:embed="rId30" cstate="print"/>
                     <a:srcRect l="16113" t="34713" r="9944" b="59554"/>
                     <a:stretch/>
                   </pic:blipFill>
@@ -19244,7 +18502,7 @@
                     </a:ln>
                     <a:extLst>
                       <a:ext uri="{53640926-AAD7-44D8-BBD7-CCE9431645EC}">
-                        <a14:shadowObscured xmlns:a14="http://schemas.microsoft.com/office/drawing/2010/main" xmlns:wps="http://schemas.microsoft.com/office/word/2010/wordprocessingShape" xmlns:wpi="http://schemas.microsoft.com/office/word/2010/wordprocessingInk" xmlns:wpg="http://schemas.microsoft.com/office/word/2010/wordprocessingGroup" xmlns:w14="http://schemas.microsoft.com/office/word/2010/wordml" xmlns:w="http://schemas.openxmlformats.org/wordprocessingml/2006/main" xmlns:w10="urn:schemas-microsoft-com:office:word" xmlns:wp14="http://schemas.microsoft.com/office/word/2010/wordprocessingDrawing" xmlns:v="urn:schemas-microsoft-com:vml" xmlns:o="urn:schemas-microsoft-com:office:office" xmlns:mc="http://schemas.openxmlformats.org/markup-compatibility/2006" xmlns:wpc="http://schemas.microsoft.com/office/word/2010/wordprocessingCanvas" xmlns=""/>
+                        <a14:shadowObscured xmlns:a14="http://schemas.microsoft.com/office/drawing/2010/main"/>
                       </a:ext>
                     </a:extLst>
                   </pic:spPr>
@@ -19564,7 +18822,7 @@
                     <pic:cNvPicPr/>
                   </pic:nvPicPr>
                   <pic:blipFill rotWithShape="1">
-                    <a:blip r:embed="rId29" cstate="print"/>
+                    <a:blip r:embed="rId30" cstate="print"/>
                     <a:srcRect l="16113" t="40446" r="9764" b="51911"/>
                     <a:stretch/>
                   </pic:blipFill>
@@ -19581,7 +18839,7 @@
                     </a:ln>
                     <a:extLst>
                       <a:ext uri="{53640926-AAD7-44D8-BBD7-CCE9431645EC}">
-                        <a14:shadowObscured xmlns:a14="http://schemas.microsoft.com/office/drawing/2010/main" xmlns:wps="http://schemas.microsoft.com/office/word/2010/wordprocessingShape" xmlns:wpi="http://schemas.microsoft.com/office/word/2010/wordprocessingInk" xmlns:wpg="http://schemas.microsoft.com/office/word/2010/wordprocessingGroup" xmlns:w14="http://schemas.microsoft.com/office/word/2010/wordml" xmlns:w="http://schemas.openxmlformats.org/wordprocessingml/2006/main" xmlns:w10="urn:schemas-microsoft-com:office:word" xmlns:wp14="http://schemas.microsoft.com/office/word/2010/wordprocessingDrawing" xmlns:v="urn:schemas-microsoft-com:vml" xmlns:o="urn:schemas-microsoft-com:office:office" xmlns:mc="http://schemas.openxmlformats.org/markup-compatibility/2006" xmlns:wpc="http://schemas.microsoft.com/office/word/2010/wordprocessingCanvas" xmlns=""/>
+                        <a14:shadowObscured xmlns:a14="http://schemas.microsoft.com/office/drawing/2010/main"/>
                       </a:ext>
                     </a:extLst>
                   </pic:spPr>
@@ -19788,7 +19046,7 @@
                     <pic:cNvPicPr/>
                   </pic:nvPicPr>
                   <pic:blipFill rotWithShape="1">
-                    <a:blip r:embed="rId29" cstate="print"/>
+                    <a:blip r:embed="rId30" cstate="print"/>
                     <a:srcRect l="16113" t="48089" r="9944" b="46178"/>
                     <a:stretch/>
                   </pic:blipFill>
@@ -19805,7 +19063,7 @@
                     </a:ln>
                     <a:extLst>
                       <a:ext uri="{53640926-AAD7-44D8-BBD7-CCE9431645EC}">
-                        <a14:shadowObscured xmlns:a14="http://schemas.microsoft.com/office/drawing/2010/main" xmlns:wps="http://schemas.microsoft.com/office/word/2010/wordprocessingShape" xmlns:wpi="http://schemas.microsoft.com/office/word/2010/wordprocessingInk" xmlns:wpg="http://schemas.microsoft.com/office/word/2010/wordprocessingGroup" xmlns:w14="http://schemas.microsoft.com/office/word/2010/wordml" xmlns:w="http://schemas.openxmlformats.org/wordprocessingml/2006/main" xmlns:w10="urn:schemas-microsoft-com:office:word" xmlns:wp14="http://schemas.microsoft.com/office/word/2010/wordprocessingDrawing" xmlns:v="urn:schemas-microsoft-com:vml" xmlns:o="urn:schemas-microsoft-com:office:office" xmlns:mc="http://schemas.openxmlformats.org/markup-compatibility/2006" xmlns:wpc="http://schemas.microsoft.com/office/word/2010/wordprocessingCanvas" xmlns=""/>
+                        <a14:shadowObscured xmlns:a14="http://schemas.microsoft.com/office/drawing/2010/main"/>
                       </a:ext>
                     </a:extLst>
                   </pic:spPr>
@@ -19992,7 +19250,7 @@
                     <pic:cNvPicPr/>
                   </pic:nvPicPr>
                   <pic:blipFill rotWithShape="1">
-                    <a:blip r:embed="rId29" cstate="print"/>
+                    <a:blip r:embed="rId30" cstate="print"/>
                     <a:srcRect l="16114" t="53503" r="9764" b="15287"/>
                     <a:stretch/>
                   </pic:blipFill>
@@ -20009,7 +19267,7 @@
                     </a:ln>
                     <a:extLst>
                       <a:ext uri="{53640926-AAD7-44D8-BBD7-CCE9431645EC}">
-                        <a14:shadowObscured xmlns:a14="http://schemas.microsoft.com/office/drawing/2010/main" xmlns:wps="http://schemas.microsoft.com/office/word/2010/wordprocessingShape" xmlns:wpi="http://schemas.microsoft.com/office/word/2010/wordprocessingInk" xmlns:wpg="http://schemas.microsoft.com/office/word/2010/wordprocessingGroup" xmlns:w14="http://schemas.microsoft.com/office/word/2010/wordml" xmlns:w="http://schemas.openxmlformats.org/wordprocessingml/2006/main" xmlns:w10="urn:schemas-microsoft-com:office:word" xmlns:wp14="http://schemas.microsoft.com/office/word/2010/wordprocessingDrawing" xmlns:v="urn:schemas-microsoft-com:vml" xmlns:o="urn:schemas-microsoft-com:office:office" xmlns:mc="http://schemas.openxmlformats.org/markup-compatibility/2006" xmlns:wpc="http://schemas.microsoft.com/office/word/2010/wordprocessingCanvas" xmlns=""/>
+                        <a14:shadowObscured xmlns:a14="http://schemas.microsoft.com/office/drawing/2010/main"/>
                       </a:ext>
                     </a:extLst>
                   </pic:spPr>
@@ -20128,7 +19386,6 @@
           <w:szCs w:val="24"/>
         </w:rPr>
       </w:pPr>
-      <w:proofErr w:type="gramStart"/>
       <w:r>
         <w:rPr>
           <w:rFonts w:ascii="Times New Roman" w:hAnsi="Times New Roman" w:cs="Times New Roman"/>
@@ -20203,25 +19460,7 @@
           <w:sz w:val="24"/>
           <w:szCs w:val="24"/>
         </w:rPr>
-        <w:t>.</w:t>
-      </w:r>
-      <w:proofErr w:type="gramEnd"/>
-      <w:r>
-        <w:rPr>
-          <w:rFonts w:ascii="Times New Roman" w:hAnsi="Times New Roman" w:cs="Times New Roman"/>
-          <w:sz w:val="24"/>
-          <w:szCs w:val="24"/>
-        </w:rPr>
-        <w:t xml:space="preserve"> </w:t>
-      </w:r>
-      <w:proofErr w:type="gramStart"/>
-      <w:r>
-        <w:rPr>
-          <w:rFonts w:ascii="Times New Roman" w:hAnsi="Times New Roman" w:cs="Times New Roman"/>
-          <w:sz w:val="24"/>
-          <w:szCs w:val="24"/>
-        </w:rPr>
-        <w:t xml:space="preserve">Hal ini memungkinkan </w:t>
+        <w:t xml:space="preserve">. Hal ini memungkinkan </w:t>
       </w:r>
       <w:r>
         <w:rPr>
@@ -20257,7 +19496,6 @@
         </w:rPr>
         <w:t>dengan panjang tertentu dengan lebih cepat.</w:t>
       </w:r>
-      <w:proofErr w:type="gramEnd"/>
     </w:p>
     <w:p>
       <w:pPr>
@@ -20288,7 +19526,7 @@
                     <pic:cNvPicPr/>
                   </pic:nvPicPr>
                   <pic:blipFill rotWithShape="1">
-                    <a:blip r:embed="rId30" cstate="print"/>
+                    <a:blip r:embed="rId31" cstate="print"/>
                     <a:srcRect l="16113" t="24205" r="9859" b="70358"/>
                     <a:stretch/>
                   </pic:blipFill>
@@ -20305,7 +19543,7 @@
                     </a:ln>
                     <a:extLst>
                       <a:ext uri="{53640926-AAD7-44D8-BBD7-CCE9431645EC}">
-                        <a14:shadowObscured xmlns:a14="http://schemas.microsoft.com/office/drawing/2010/main" xmlns:wps="http://schemas.microsoft.com/office/word/2010/wordprocessingShape" xmlns:wpi="http://schemas.microsoft.com/office/word/2010/wordprocessingInk" xmlns:wpg="http://schemas.microsoft.com/office/word/2010/wordprocessingGroup" xmlns:w14="http://schemas.microsoft.com/office/word/2010/wordml" xmlns:w="http://schemas.openxmlformats.org/wordprocessingml/2006/main" xmlns:w10="urn:schemas-microsoft-com:office:word" xmlns:wp14="http://schemas.microsoft.com/office/word/2010/wordprocessingDrawing" xmlns:v="urn:schemas-microsoft-com:vml" xmlns:o="urn:schemas-microsoft-com:office:office" xmlns:mc="http://schemas.openxmlformats.org/markup-compatibility/2006" xmlns:wpc="http://schemas.microsoft.com/office/word/2010/wordprocessingCanvas" xmlns=""/>
+                        <a14:shadowObscured xmlns:a14="http://schemas.microsoft.com/office/drawing/2010/main"/>
                       </a:ext>
                     </a:extLst>
                   </pic:spPr>
@@ -20414,7 +19652,6 @@
           <w:szCs w:val="24"/>
         </w:rPr>
       </w:pPr>
-      <w:proofErr w:type="gramStart"/>
       <w:r>
         <w:rPr>
           <w:rFonts w:ascii="Times New Roman" w:hAnsi="Times New Roman" w:cs="Times New Roman"/>
@@ -20455,25 +19692,7 @@
           <w:sz w:val="24"/>
           <w:szCs w:val="24"/>
         </w:rPr>
-        <w:t>.</w:t>
-      </w:r>
-      <w:proofErr w:type="gramEnd"/>
-      <w:r>
-        <w:rPr>
-          <w:rFonts w:ascii="Times New Roman" w:hAnsi="Times New Roman" w:cs="Times New Roman"/>
-          <w:sz w:val="24"/>
-          <w:szCs w:val="24"/>
-        </w:rPr>
-        <w:t xml:space="preserve"> </w:t>
-      </w:r>
-      <w:proofErr w:type="gramStart"/>
-      <w:r>
-        <w:rPr>
-          <w:rFonts w:ascii="Times New Roman" w:hAnsi="Times New Roman" w:cs="Times New Roman"/>
-          <w:sz w:val="24"/>
-          <w:szCs w:val="24"/>
-        </w:rPr>
-        <w:t xml:space="preserve">Dalam hal ini, </w:t>
+        <w:t xml:space="preserve">. Dalam hal ini, </w:t>
       </w:r>
       <w:r>
         <w:rPr>
@@ -20492,7 +19711,6 @@
         </w:rPr>
         <w:t>yang digunakan sebesar 0.03 atau 3%.</w:t>
       </w:r>
-      <w:proofErr w:type="gramEnd"/>
     </w:p>
     <w:p>
       <w:pPr>
@@ -20523,7 +19741,7 @@
                     <pic:cNvPicPr/>
                   </pic:nvPicPr>
                   <pic:blipFill rotWithShape="1">
-                    <a:blip r:embed="rId30" cstate="print"/>
+                    <a:blip r:embed="rId31" cstate="print"/>
                     <a:srcRect l="16113" t="29618" r="9764" b="65286"/>
                     <a:stretch/>
                   </pic:blipFill>
@@ -20540,7 +19758,7 @@
                     </a:ln>
                     <a:extLst>
                       <a:ext uri="{53640926-AAD7-44D8-BBD7-CCE9431645EC}">
-                        <a14:shadowObscured xmlns:a14="http://schemas.microsoft.com/office/drawing/2010/main" xmlns:wps="http://schemas.microsoft.com/office/word/2010/wordprocessingShape" xmlns:wpi="http://schemas.microsoft.com/office/word/2010/wordprocessingInk" xmlns:wpg="http://schemas.microsoft.com/office/word/2010/wordprocessingGroup" xmlns:w14="http://schemas.microsoft.com/office/word/2010/wordml" xmlns:w="http://schemas.openxmlformats.org/wordprocessingml/2006/main" xmlns:w10="urn:schemas-microsoft-com:office:word" xmlns:wp14="http://schemas.microsoft.com/office/word/2010/wordprocessingDrawing" xmlns:v="urn:schemas-microsoft-com:vml" xmlns:o="urn:schemas-microsoft-com:office:office" xmlns:mc="http://schemas.openxmlformats.org/markup-compatibility/2006" xmlns:wpc="http://schemas.microsoft.com/office/word/2010/wordprocessingCanvas" xmlns=""/>
+                        <a14:shadowObscured xmlns:a14="http://schemas.microsoft.com/office/drawing/2010/main"/>
                       </a:ext>
                     </a:extLst>
                   </pic:spPr>
@@ -20649,7 +19867,6 @@
           <w:szCs w:val="24"/>
         </w:rPr>
       </w:pPr>
-      <w:proofErr w:type="gramStart"/>
       <w:r>
         <w:rPr>
           <w:rFonts w:ascii="Times New Roman" w:hAnsi="Times New Roman" w:cs="Times New Roman"/>
@@ -20692,7 +19909,6 @@
         </w:rPr>
         <w:t>yang sudah ditetapkan sebelumnya.</w:t>
       </w:r>
-      <w:proofErr w:type="gramEnd"/>
     </w:p>
     <w:p>
       <w:pPr>
@@ -20724,7 +19940,7 @@
                     <pic:cNvPicPr/>
                   </pic:nvPicPr>
                   <pic:blipFill rotWithShape="1">
-                    <a:blip r:embed="rId30" cstate="print"/>
+                    <a:blip r:embed="rId31" cstate="print"/>
                     <a:srcRect l="16113" t="35352" r="9859" b="7493"/>
                     <a:stretch/>
                   </pic:blipFill>
@@ -20741,7 +19957,7 @@
                     </a:ln>
                     <a:extLst>
                       <a:ext uri="{53640926-AAD7-44D8-BBD7-CCE9431645EC}">
-                        <a14:shadowObscured xmlns:a14="http://schemas.microsoft.com/office/drawing/2010/main" xmlns:wps="http://schemas.microsoft.com/office/word/2010/wordprocessingShape" xmlns:wpi="http://schemas.microsoft.com/office/word/2010/wordprocessingInk" xmlns:wpg="http://schemas.microsoft.com/office/word/2010/wordprocessingGroup" xmlns:w14="http://schemas.microsoft.com/office/word/2010/wordml" xmlns:w="http://schemas.openxmlformats.org/wordprocessingml/2006/main" xmlns:w10="urn:schemas-microsoft-com:office:word" xmlns:wp14="http://schemas.microsoft.com/office/word/2010/wordprocessingDrawing" xmlns:v="urn:schemas-microsoft-com:vml" xmlns:o="urn:schemas-microsoft-com:office:office" xmlns:mc="http://schemas.openxmlformats.org/markup-compatibility/2006" xmlns:wpc="http://schemas.microsoft.com/office/word/2010/wordprocessingCanvas" xmlns=""/>
+                        <a14:shadowObscured xmlns:a14="http://schemas.microsoft.com/office/drawing/2010/main"/>
                       </a:ext>
                     </a:extLst>
                   </pic:spPr>
@@ -20907,16 +20123,7 @@
           <w:sz w:val="24"/>
           <w:szCs w:val="24"/>
         </w:rPr>
-        <w:t xml:space="preserve">yang sudah dijabarkan sebelumnya. </w:t>
-      </w:r>
-      <w:proofErr w:type="gramStart"/>
-      <w:r>
-        <w:rPr>
-          <w:rFonts w:ascii="Times New Roman" w:hAnsi="Times New Roman" w:cs="Times New Roman"/>
-          <w:sz w:val="24"/>
-          <w:szCs w:val="24"/>
-        </w:rPr>
-        <w:t xml:space="preserve">Pada hal ini, </w:t>
+        <w:t xml:space="preserve">yang sudah dijabarkan sebelumnya. Pada hal ini, </w:t>
       </w:r>
       <w:r>
         <w:rPr>
@@ -20950,16 +20157,7 @@
           <w:sz w:val="24"/>
           <w:szCs w:val="24"/>
         </w:rPr>
-        <w:t>.</w:t>
-      </w:r>
-      <w:proofErr w:type="gramEnd"/>
-      <w:r>
-        <w:rPr>
-          <w:rFonts w:ascii="Times New Roman" w:hAnsi="Times New Roman" w:cs="Times New Roman"/>
-          <w:sz w:val="24"/>
-          <w:szCs w:val="24"/>
-        </w:rPr>
-        <w:t xml:space="preserve"> Pada </w:t>
+        <w:t xml:space="preserve">. Pada </w:t>
       </w:r>
       <w:r>
         <w:rPr>
@@ -21037,16 +20235,26 @@
         </w:rPr>
         <w:t xml:space="preserve"> sudah dijabarkan pada subbab </w:t>
       </w:r>
-      <w:fldSimple w:instr=" REF _Ref60674817 \h  \* MERGEFORMAT ">
-        <w:r>
-          <w:rPr>
-            <w:rFonts w:ascii="Times New Roman" w:hAnsi="Times New Roman" w:cs="Times New Roman"/>
-            <w:sz w:val="24"/>
-            <w:szCs w:val="24"/>
-          </w:rPr>
-          <w:t>6.1</w:t>
-        </w:r>
-      </w:fldSimple>
+      <w:r>
+        <w:fldChar w:fldCharType="begin"/>
+      </w:r>
+      <w:r>
+        <w:instrText xml:space="preserve"> REF _Ref60674817 \h  \* MERGEFORMAT </w:instrText>
+      </w:r>
+      <w:r>
+        <w:fldChar w:fldCharType="separate"/>
+      </w:r>
+      <w:r>
+        <w:rPr>
+          <w:rFonts w:ascii="Times New Roman" w:hAnsi="Times New Roman" w:cs="Times New Roman"/>
+          <w:sz w:val="24"/>
+          <w:szCs w:val="24"/>
+        </w:rPr>
+        <w:t>6.1</w:t>
+      </w:r>
+      <w:r>
+        <w:fldChar w:fldCharType="end"/>
+      </w:r>
       <w:r>
         <w:rPr>
           <w:rFonts w:ascii="Times New Roman" w:hAnsi="Times New Roman" w:cs="Times New Roman"/>
@@ -21082,7 +20290,7 @@
                     <pic:cNvPicPr/>
                   </pic:nvPicPr>
                   <pic:blipFill rotWithShape="1">
-                    <a:blip r:embed="rId31" cstate="print"/>
+                    <a:blip r:embed="rId32" cstate="print"/>
                     <a:srcRect l="15929" t="27143" r="10040" b="42619"/>
                     <a:stretch/>
                   </pic:blipFill>
@@ -21099,7 +20307,7 @@
                     </a:ln>
                     <a:extLst>
                       <a:ext uri="{53640926-AAD7-44D8-BBD7-CCE9431645EC}">
-                        <a14:shadowObscured xmlns:a14="http://schemas.microsoft.com/office/drawing/2010/main" xmlns:wps="http://schemas.microsoft.com/office/word/2010/wordprocessingShape" xmlns:wpi="http://schemas.microsoft.com/office/word/2010/wordprocessingInk" xmlns:wpg="http://schemas.microsoft.com/office/word/2010/wordprocessingGroup" xmlns:w14="http://schemas.microsoft.com/office/word/2010/wordml" xmlns:w="http://schemas.openxmlformats.org/wordprocessingml/2006/main" xmlns:w10="urn:schemas-microsoft-com:office:word" xmlns:wp14="http://schemas.microsoft.com/office/word/2010/wordprocessingDrawing" xmlns:v="urn:schemas-microsoft-com:vml" xmlns:o="urn:schemas-microsoft-com:office:office" xmlns:mc="http://schemas.openxmlformats.org/markup-compatibility/2006" xmlns:wpc="http://schemas.microsoft.com/office/word/2010/wordprocessingCanvas" xmlns=""/>
+                        <a14:shadowObscured xmlns:a14="http://schemas.microsoft.com/office/drawing/2010/main"/>
                       </a:ext>
                     </a:extLst>
                   </pic:spPr>
@@ -21267,25 +20475,7 @@
           <w:sz w:val="24"/>
           <w:szCs w:val="24"/>
         </w:rPr>
-        <w:t xml:space="preserve">berupa lebih besar </w:t>
-      </w:r>
-      <w:proofErr w:type="gramStart"/>
-      <w:r>
-        <w:rPr>
-          <w:rFonts w:ascii="Times New Roman" w:hAnsi="Times New Roman" w:cs="Times New Roman"/>
-          <w:sz w:val="24"/>
-          <w:szCs w:val="24"/>
-        </w:rPr>
-        <w:t>sama</w:t>
-      </w:r>
-      <w:proofErr w:type="gramEnd"/>
-      <w:r>
-        <w:rPr>
-          <w:rFonts w:ascii="Times New Roman" w:hAnsi="Times New Roman" w:cs="Times New Roman"/>
-          <w:sz w:val="24"/>
-          <w:szCs w:val="24"/>
-        </w:rPr>
-        <w:t xml:space="preserve"> dengan 3 dan </w:t>
+        <w:t xml:space="preserve">berupa lebih besar sama dengan 3 dan </w:t>
       </w:r>
       <w:r>
         <w:rPr>
@@ -21431,16 +20621,26 @@
         </w:rPr>
         <w:t xml:space="preserve">subbab </w:t>
       </w:r>
-      <w:fldSimple w:instr=" REF _Ref60674817 \h  \* MERGEFORMAT ">
-        <w:r>
-          <w:rPr>
-            <w:rFonts w:ascii="Times New Roman" w:hAnsi="Times New Roman" w:cs="Times New Roman"/>
-            <w:sz w:val="24"/>
-            <w:szCs w:val="24"/>
-          </w:rPr>
-          <w:t>6.1</w:t>
-        </w:r>
-      </w:fldSimple>
+      <w:r>
+        <w:fldChar w:fldCharType="begin"/>
+      </w:r>
+      <w:r>
+        <w:instrText xml:space="preserve"> REF _Ref60674817 \h  \* MERGEFORMAT </w:instrText>
+      </w:r>
+      <w:r>
+        <w:fldChar w:fldCharType="separate"/>
+      </w:r>
+      <w:r>
+        <w:rPr>
+          <w:rFonts w:ascii="Times New Roman" w:hAnsi="Times New Roman" w:cs="Times New Roman"/>
+          <w:sz w:val="24"/>
+          <w:szCs w:val="24"/>
+        </w:rPr>
+        <w:t>6.1</w:t>
+      </w:r>
+      <w:r>
+        <w:fldChar w:fldCharType="end"/>
+      </w:r>
       <w:r>
         <w:rPr>
           <w:rFonts w:ascii="Times New Roman" w:hAnsi="Times New Roman" w:cs="Times New Roman"/>
@@ -21477,7 +20677,7 @@
                     <pic:cNvPicPr/>
                   </pic:nvPicPr>
                   <pic:blipFill rotWithShape="1">
-                    <a:blip r:embed="rId31" cstate="print"/>
+                    <a:blip r:embed="rId32" cstate="print"/>
                     <a:srcRect l="16063" t="57381" r="10040" b="16190"/>
                     <a:stretch/>
                   </pic:blipFill>
@@ -21494,7 +20694,7 @@
                     </a:ln>
                     <a:extLst>
                       <a:ext uri="{53640926-AAD7-44D8-BBD7-CCE9431645EC}">
-                        <a14:shadowObscured xmlns:a14="http://schemas.microsoft.com/office/drawing/2010/main" xmlns:wps="http://schemas.microsoft.com/office/word/2010/wordprocessingShape" xmlns:wpi="http://schemas.microsoft.com/office/word/2010/wordprocessingInk" xmlns:wpg="http://schemas.microsoft.com/office/word/2010/wordprocessingGroup" xmlns:w14="http://schemas.microsoft.com/office/word/2010/wordml" xmlns:w="http://schemas.openxmlformats.org/wordprocessingml/2006/main" xmlns:w10="urn:schemas-microsoft-com:office:word" xmlns:wp14="http://schemas.microsoft.com/office/word/2010/wordprocessingDrawing" xmlns:v="urn:schemas-microsoft-com:vml" xmlns:o="urn:schemas-microsoft-com:office:office" xmlns:mc="http://schemas.openxmlformats.org/markup-compatibility/2006" xmlns:wpc="http://schemas.microsoft.com/office/word/2010/wordprocessingCanvas" xmlns=""/>
+                        <a14:shadowObscured xmlns:a14="http://schemas.microsoft.com/office/drawing/2010/main"/>
                       </a:ext>
                     </a:extLst>
                   </pic:spPr>
@@ -21671,23 +20871,7 @@
           <w:rFonts w:ascii="Times New Roman" w:hAnsi="Times New Roman" w:cs="Times New Roman"/>
           <w:sz w:val="24"/>
         </w:rPr>
-        <w:t xml:space="preserve">Pada </w:t>
-      </w:r>
-      <w:proofErr w:type="gramStart"/>
-      <w:r>
-        <w:rPr>
-          <w:rFonts w:ascii="Times New Roman" w:hAnsi="Times New Roman" w:cs="Times New Roman"/>
-          <w:sz w:val="24"/>
-        </w:rPr>
-        <w:t>bab</w:t>
-      </w:r>
-      <w:proofErr w:type="gramEnd"/>
-      <w:r>
-        <w:rPr>
-          <w:rFonts w:ascii="Times New Roman" w:hAnsi="Times New Roman" w:cs="Times New Roman"/>
-          <w:sz w:val="24"/>
-        </w:rPr>
-        <w:t xml:space="preserve"> ini membahas mengenai tahapan pengembangan sistem yang dapat dilakukan untuk rencana pengembangan selanjutnya. </w:t>
+        <w:t xml:space="preserve">Pada bab ini membahas mengenai tahapan pengembangan sistem yang dapat dilakukan untuk rencana pengembangan selanjutnya. </w:t>
       </w:r>
       <w:r>
         <w:rPr>
@@ -21731,23 +20915,7 @@
           <w:rFonts w:ascii="Times New Roman" w:hAnsi="Times New Roman" w:cs="Times New Roman"/>
           <w:sz w:val="24"/>
         </w:rPr>
-        <w:t xml:space="preserve">yang sudah dijelaskan pada </w:t>
-      </w:r>
-      <w:proofErr w:type="gramStart"/>
-      <w:r>
-        <w:rPr>
-          <w:rFonts w:ascii="Times New Roman" w:hAnsi="Times New Roman" w:cs="Times New Roman"/>
-          <w:sz w:val="24"/>
-        </w:rPr>
-        <w:t>bab</w:t>
-      </w:r>
-      <w:proofErr w:type="gramEnd"/>
-      <w:r>
-        <w:rPr>
-          <w:rFonts w:ascii="Times New Roman" w:hAnsi="Times New Roman" w:cs="Times New Roman"/>
-          <w:sz w:val="24"/>
-        </w:rPr>
-        <w:t xml:space="preserve"> 3. Dimana visualisasi tersebut membantu</w:t>
+        <w:t>yang sudah dijelaskan pada bab 3. Dimana visualisasi tersebut membantu</w:t>
       </w:r>
       <w:r>
         <w:rPr>
@@ -21760,7 +20928,6 @@
         <w:rPr>
           <w:rFonts w:ascii="Times New Roman" w:hAnsi="Times New Roman" w:cs="Times New Roman"/>
           <w:sz w:val="24"/>
-          <w:lang/>
         </w:rPr>
         <w:t xml:space="preserve">restoran untuk menentukan kemungkinan suatu </w:t>
       </w:r>
@@ -21770,7 +20937,6 @@
           <w:i/>
           <w:iCs/>
           <w:sz w:val="24"/>
-          <w:lang/>
         </w:rPr>
         <w:t>item</w:t>
       </w:r>
@@ -21778,27 +20944,8 @@
         <w:rPr>
           <w:rFonts w:ascii="Times New Roman" w:hAnsi="Times New Roman" w:cs="Times New Roman"/>
           <w:sz w:val="24"/>
-          <w:lang/>
-        </w:rPr>
-        <w:t xml:space="preserve"> </w:t>
-      </w:r>
-      <w:proofErr w:type="gramStart"/>
-      <w:r>
-        <w:rPr>
-          <w:rFonts w:ascii="Times New Roman" w:hAnsi="Times New Roman" w:cs="Times New Roman"/>
-          <w:sz w:val="24"/>
-          <w:lang/>
-        </w:rPr>
-        <w:t>akan</w:t>
-      </w:r>
-      <w:proofErr w:type="gramEnd"/>
-      <w:r>
-        <w:rPr>
-          <w:rFonts w:ascii="Times New Roman" w:hAnsi="Times New Roman" w:cs="Times New Roman"/>
-          <w:sz w:val="24"/>
-          <w:lang/>
-        </w:rPr>
-        <w:t xml:space="preserve"> dibeli bersamaan dengan </w:t>
+        </w:rPr>
+        <w:t xml:space="preserve"> akan dibeli bersamaan dengan </w:t>
       </w:r>
       <w:r>
         <w:rPr>
@@ -21806,7 +20953,6 @@
           <w:i/>
           <w:iCs/>
           <w:sz w:val="24"/>
-          <w:lang/>
         </w:rPr>
         <w:t>item</w:t>
       </w:r>
@@ -21814,7 +20960,6 @@
         <w:rPr>
           <w:rFonts w:ascii="Times New Roman" w:hAnsi="Times New Roman" w:cs="Times New Roman"/>
           <w:sz w:val="24"/>
-          <w:lang/>
         </w:rPr>
         <w:t xml:space="preserve"> lainnya</w:t>
       </w:r>
@@ -21853,7 +20998,7 @@
                     <pic:cNvPicPr/>
                   </pic:nvPicPr>
                   <pic:blipFill rotWithShape="1">
-                    <a:blip r:embed="rId27" cstate="print"/>
+                    <a:blip r:embed="rId28" cstate="print"/>
                     <a:srcRect t="13958" b="2014"/>
                     <a:stretch/>
                   </pic:blipFill>
@@ -21870,7 +21015,7 @@
                     </a:ln>
                     <a:extLst>
                       <a:ext uri="{53640926-AAD7-44D8-BBD7-CCE9431645EC}">
-                        <a14:shadowObscured xmlns:a14="http://schemas.microsoft.com/office/drawing/2010/main" xmlns:wps="http://schemas.microsoft.com/office/word/2010/wordprocessingShape" xmlns:wpi="http://schemas.microsoft.com/office/word/2010/wordprocessingInk" xmlns:wpg="http://schemas.microsoft.com/office/word/2010/wordprocessingGroup" xmlns:w14="http://schemas.microsoft.com/office/word/2010/wordml" xmlns:w="http://schemas.openxmlformats.org/wordprocessingml/2006/main" xmlns:w10="urn:schemas-microsoft-com:office:word" xmlns:wp14="http://schemas.microsoft.com/office/word/2010/wordprocessingDrawing" xmlns:v="urn:schemas-microsoft-com:vml" xmlns:o="urn:schemas-microsoft-com:office:office" xmlns:mc="http://schemas.openxmlformats.org/markup-compatibility/2006" xmlns:wpc="http://schemas.microsoft.com/office/word/2010/wordprocessingCanvas" xmlns=""/>
+                        <a14:shadowObscured xmlns:a14="http://schemas.microsoft.com/office/drawing/2010/main"/>
                       </a:ext>
                     </a:extLst>
                   </pic:spPr>
@@ -22020,17 +21165,8 @@
           <w:rFonts w:ascii="Times New Roman" w:hAnsi="Times New Roman" w:cs="Times New Roman"/>
           <w:sz w:val="24"/>
         </w:rPr>
-        <w:t xml:space="preserve"> </w:t>
-      </w:r>
-      <w:proofErr w:type="gramStart"/>
-      <w:r>
-        <w:rPr>
-          <w:rFonts w:ascii="Times New Roman" w:hAnsi="Times New Roman" w:cs="Times New Roman"/>
-          <w:sz w:val="24"/>
-        </w:rPr>
-        <w:t>yaitu :</w:t>
-      </w:r>
-      <w:proofErr w:type="gramEnd"/>
+        <w:t xml:space="preserve"> yaitu :</w:t>
+      </w:r>
     </w:p>
     <w:p>
       <w:pPr>
@@ -22176,23 +21312,7 @@
           <w:rFonts w:ascii="Times New Roman" w:hAnsi="Times New Roman" w:cs="Times New Roman"/>
           <w:sz w:val="24"/>
         </w:rPr>
-        <w:t xml:space="preserve"> yang </w:t>
-      </w:r>
-      <w:proofErr w:type="gramStart"/>
-      <w:r>
-        <w:rPr>
-          <w:rFonts w:ascii="Times New Roman" w:hAnsi="Times New Roman" w:cs="Times New Roman"/>
-          <w:sz w:val="24"/>
-        </w:rPr>
-        <w:t>akan</w:t>
-      </w:r>
-      <w:proofErr w:type="gramEnd"/>
-      <w:r>
-        <w:rPr>
-          <w:rFonts w:ascii="Times New Roman" w:hAnsi="Times New Roman" w:cs="Times New Roman"/>
-          <w:sz w:val="24"/>
-        </w:rPr>
-        <w:t xml:space="preserve"> digunakan.</w:t>
+        <w:t xml:space="preserve"> yang akan digunakan.</w:t>
       </w:r>
     </w:p>
     <w:p>
@@ -22370,21 +21490,12 @@
         </w:rPr>
         <w:t xml:space="preserve">generate data </w:t>
       </w:r>
-      <w:proofErr w:type="gramStart"/>
-      <w:r>
-        <w:rPr>
-          <w:rFonts w:ascii="Times New Roman" w:hAnsi="Times New Roman" w:cs="Times New Roman"/>
-          <w:sz w:val="24"/>
-        </w:rPr>
-        <w:t>akan</w:t>
-      </w:r>
-      <w:proofErr w:type="gramEnd"/>
-      <w:r>
-        <w:rPr>
-          <w:rFonts w:ascii="Times New Roman" w:hAnsi="Times New Roman" w:cs="Times New Roman"/>
-          <w:sz w:val="24"/>
-        </w:rPr>
-        <w:t xml:space="preserve"> lebih cepat dan hasil analisis</w:t>
+      <w:r>
+        <w:rPr>
+          <w:rFonts w:ascii="Times New Roman" w:hAnsi="Times New Roman" w:cs="Times New Roman"/>
+          <w:sz w:val="24"/>
+        </w:rPr>
+        <w:t>akan lebih cepat dan hasil analisis</w:t>
       </w:r>
       <w:r>
         <w:rPr>
@@ -22537,19 +21648,8 @@
           <w:szCs w:val="24"/>
           <w:lang w:eastAsia="ja-JP"/>
         </w:rPr>
-        <w:t xml:space="preserve">Adapun kesimpulan yang telah diperoleh olaeh tim proyek setelah melakukan penelitian ini </w:t>
-      </w:r>
-      <w:proofErr w:type="gramStart"/>
-      <w:r>
-        <w:rPr>
-          <w:rFonts w:ascii="Times New Roman" w:hAnsi="Times New Roman" w:cs="Times New Roman"/>
-          <w:sz w:val="24"/>
-          <w:szCs w:val="24"/>
-          <w:lang w:eastAsia="ja-JP"/>
-        </w:rPr>
-        <w:t>yakni :</w:t>
-      </w:r>
-      <w:proofErr w:type="gramEnd"/>
+        <w:t>Adapun kesimpulan yang telah diperoleh olaeh tim proyek setelah melakukan penelitian ini yakni :</w:t>
+      </w:r>
     </w:p>
     <w:p>
       <w:pPr>
@@ -22631,25 +21731,7 @@
           <w:sz w:val="24"/>
           <w:szCs w:val="24"/>
         </w:rPr>
-        <w:t xml:space="preserve">dengan Algoritma Apriori ini dapat meningkatkan penjualan barang pada rumah makan </w:t>
-      </w:r>
-      <w:proofErr w:type="gramStart"/>
-      <w:r>
-        <w:rPr>
-          <w:rFonts w:ascii="Times New Roman" w:hAnsi="Times New Roman" w:cs="Times New Roman"/>
-          <w:sz w:val="24"/>
-          <w:szCs w:val="24"/>
-        </w:rPr>
-        <w:t>abc</w:t>
-      </w:r>
-      <w:proofErr w:type="gramEnd"/>
-      <w:r>
-        <w:rPr>
-          <w:rFonts w:ascii="Times New Roman" w:hAnsi="Times New Roman" w:cs="Times New Roman"/>
-          <w:sz w:val="24"/>
-          <w:szCs w:val="24"/>
-        </w:rPr>
-        <w:t xml:space="preserve"> melalui analisis menu mana saja yang sering dibeli bersamaan sehingga pengelola rumah makan dapat menyusun rancangan strategi bisnis maupun melakukan promosi terhadap menu yang kemungkinan dipesan bersamaan. Informasi yang saling terkait dengan pelaksanaan promosi dapat tersedia dengan cepat, sehingga pihak pengelola dapat dengan cepat melakukan pengambilan keputusan terhadap bisnis.</w:t>
+        <w:t>dengan Algoritma Apriori ini dapat meningkatkan penjualan barang pada rumah makan abc melalui analisis menu mana saja yang sering dibeli bersamaan sehingga pengelola rumah makan dapat menyusun rancangan strategi bisnis maupun melakukan promosi terhadap menu yang kemungkinan dipesan bersamaan. Informasi yang saling terkait dengan pelaksanaan promosi dapat tersedia dengan cepat, sehingga pihak pengelola dapat dengan cepat melakukan pengambilan keputusan terhadap bisnis.</w:t>
       </w:r>
     </w:p>
     <w:p>
@@ -22719,27 +21801,7 @@
           <w:szCs w:val="24"/>
           <w:lang w:eastAsia="ja-JP"/>
         </w:rPr>
-        <w:t xml:space="preserve"> dengan transaksi kurang banyak </w:t>
-      </w:r>
-      <w:proofErr w:type="gramStart"/>
-      <w:r>
-        <w:rPr>
-          <w:rFonts w:ascii="Times New Roman" w:hAnsi="Times New Roman" w:cs="Times New Roman"/>
-          <w:sz w:val="24"/>
-          <w:szCs w:val="24"/>
-          <w:lang w:eastAsia="ja-JP"/>
-        </w:rPr>
-        <w:t>akan</w:t>
-      </w:r>
-      <w:proofErr w:type="gramEnd"/>
-      <w:r>
-        <w:rPr>
-          <w:rFonts w:ascii="Times New Roman" w:hAnsi="Times New Roman" w:cs="Times New Roman"/>
-          <w:sz w:val="24"/>
-          <w:szCs w:val="24"/>
-          <w:lang w:eastAsia="ja-JP"/>
-        </w:rPr>
-        <w:t xml:space="preserve"> mendapatkan</w:t>
+        <w:t xml:space="preserve"> dengan transaksi kurang banyak akan mendapatkan</w:t>
       </w:r>
       <w:r>
         <w:rPr>
@@ -22836,7 +21898,7 @@
                     <pic:cNvPicPr/>
                   </pic:nvPicPr>
                   <pic:blipFill>
-                    <a:blip r:embed="rId32" cstate="print"/>
+                    <a:blip r:embed="rId33" cstate="print"/>
                     <a:stretch>
                       <a:fillRect/>
                     </a:stretch>
@@ -22919,6 +21981,7 @@
             <w:id w:val="-573587230"/>
             <w:bibliography/>
           </w:sdtPr>
+          <w:sdtEndPr/>
           <w:sdtContent>
             <w:p>
               <w:pPr>
@@ -22965,7 +22028,7 @@
                   <w:bottom w:w="15" w:type="dxa"/>
                   <w:right w:w="15" w:type="dxa"/>
                 </w:tblCellMar>
-                <w:tblLook w:val="04A0"/>
+                <w:tblLook w:val="04A0" w:firstRow="1" w:lastRow="0" w:firstColumn="1" w:lastColumn="0" w:noHBand="0" w:noVBand="1"/>
               </w:tblPr>
               <w:tblGrid>
                 <w:gridCol w:w="475"/>
@@ -23948,7 +23011,7 @@
 </file>
 
 <file path=word/endnotes.xml><?xml version="1.0" encoding="utf-8"?>
-<w:endnotes xmlns:ve="http://schemas.openxmlformats.org/markup-compatibility/2006" xmlns:o="urn:schemas-microsoft-com:office:office" xmlns:r="http://schemas.openxmlformats.org/officeDocument/2006/relationships" xmlns:m="http://schemas.openxmlformats.org/officeDocument/2006/math" xmlns:v="urn:schemas-microsoft-com:vml" xmlns:wp="http://schemas.openxmlformats.org/drawingml/2006/wordprocessingDrawing" xmlns:w10="urn:schemas-microsoft-com:office:word" xmlns:w="http://schemas.openxmlformats.org/wordprocessingml/2006/main" xmlns:wne="http://schemas.microsoft.com/office/word/2006/wordml">
+<w:endnotes xmlns:wpc="http://schemas.microsoft.com/office/word/2010/wordprocessingCanvas" xmlns:mc="http://schemas.openxmlformats.org/markup-compatibility/2006" xmlns:o="urn:schemas-microsoft-com:office:office" xmlns:r="http://schemas.openxmlformats.org/officeDocument/2006/relationships" xmlns:m="http://schemas.openxmlformats.org/officeDocument/2006/math" xmlns:v="urn:schemas-microsoft-com:vml" xmlns:wp14="http://schemas.microsoft.com/office/word/2010/wordprocessingDrawing" xmlns:wp="http://schemas.openxmlformats.org/drawingml/2006/wordprocessingDrawing" xmlns:w10="urn:schemas-microsoft-com:office:word" xmlns:w="http://schemas.openxmlformats.org/wordprocessingml/2006/main" xmlns:w14="http://schemas.microsoft.com/office/word/2010/wordml" xmlns:wpg="http://schemas.microsoft.com/office/word/2010/wordprocessingGroup" xmlns:wpi="http://schemas.microsoft.com/office/word/2010/wordprocessingInk" xmlns:wne="http://schemas.microsoft.com/office/word/2006/wordml" xmlns:wps="http://schemas.microsoft.com/office/word/2010/wordprocessingShape" mc:Ignorable="w14 wp14">
   <w:endnote w:type="separator" w:id="-1">
     <w:p>
       <w:pPr>
@@ -23973,7 +23036,7 @@
 </file>
 
 <file path=word/footer1.xml><?xml version="1.0" encoding="utf-8"?>
-<w:ftr xmlns:ve="http://schemas.openxmlformats.org/markup-compatibility/2006" xmlns:o="urn:schemas-microsoft-com:office:office" xmlns:r="http://schemas.openxmlformats.org/officeDocument/2006/relationships" xmlns:m="http://schemas.openxmlformats.org/officeDocument/2006/math" xmlns:v="urn:schemas-microsoft-com:vml" xmlns:wp="http://schemas.openxmlformats.org/drawingml/2006/wordprocessingDrawing" xmlns:w10="urn:schemas-microsoft-com:office:word" xmlns:w="http://schemas.openxmlformats.org/wordprocessingml/2006/main" xmlns:wne="http://schemas.microsoft.com/office/word/2006/wordml">
+<w:ftr xmlns:wpc="http://schemas.microsoft.com/office/word/2010/wordprocessingCanvas" xmlns:mc="http://schemas.openxmlformats.org/markup-compatibility/2006" xmlns:o="urn:schemas-microsoft-com:office:office" xmlns:r="http://schemas.openxmlformats.org/officeDocument/2006/relationships" xmlns:m="http://schemas.openxmlformats.org/officeDocument/2006/math" xmlns:v="urn:schemas-microsoft-com:vml" xmlns:wp14="http://schemas.microsoft.com/office/word/2010/wordprocessingDrawing" xmlns:wp="http://schemas.openxmlformats.org/drawingml/2006/wordprocessingDrawing" xmlns:w10="urn:schemas-microsoft-com:office:word" xmlns:w="http://schemas.openxmlformats.org/wordprocessingml/2006/main" xmlns:w14="http://schemas.microsoft.com/office/word/2010/wordml" xmlns:wpg="http://schemas.microsoft.com/office/word/2010/wordprocessingGroup" xmlns:wpi="http://schemas.microsoft.com/office/word/2010/wordprocessingInk" xmlns:wne="http://schemas.microsoft.com/office/word/2006/wordml" xmlns:wps="http://schemas.microsoft.com/office/word/2010/wordprocessingShape" mc:Ignorable="w14 wp14">
   <w:sdt>
     <w:sdtPr>
       <w:id w:val="2030285959"/>
@@ -23993,14 +23056,27 @@
           <w:pStyle w:val="Footer"/>
           <w:jc w:val="center"/>
         </w:pPr>
-        <w:fldSimple w:instr=" PAGE   \* MERGEFORMAT ">
-          <w:r>
-            <w:rPr>
-              <w:noProof/>
-            </w:rPr>
-            <w:t>ii</w:t>
-          </w:r>
-        </w:fldSimple>
+        <w:r>
+          <w:fldChar w:fldCharType="begin"/>
+        </w:r>
+        <w:r>
+          <w:instrText xml:space="preserve"> PAGE   \* MERGEFORMAT </w:instrText>
+        </w:r>
+        <w:r>
+          <w:fldChar w:fldCharType="separate"/>
+        </w:r>
+        <w:r>
+          <w:rPr>
+            <w:noProof/>
+          </w:rPr>
+          <w:t>8</w:t>
+        </w:r>
+        <w:r>
+          <w:rPr>
+            <w:noProof/>
+          </w:rPr>
+          <w:fldChar w:fldCharType="end"/>
+        </w:r>
       </w:p>
     </w:sdtContent>
   </w:sdt>
@@ -24013,7 +23089,7 @@
 </file>
 
 <file path=word/footnotes.xml><?xml version="1.0" encoding="utf-8"?>
-<w:footnotes xmlns:ve="http://schemas.openxmlformats.org/markup-compatibility/2006" xmlns:o="urn:schemas-microsoft-com:office:office" xmlns:r="http://schemas.openxmlformats.org/officeDocument/2006/relationships" xmlns:m="http://schemas.openxmlformats.org/officeDocument/2006/math" xmlns:v="urn:schemas-microsoft-com:vml" xmlns:wp="http://schemas.openxmlformats.org/drawingml/2006/wordprocessingDrawing" xmlns:w10="urn:schemas-microsoft-com:office:word" xmlns:w="http://schemas.openxmlformats.org/wordprocessingml/2006/main" xmlns:wne="http://schemas.microsoft.com/office/word/2006/wordml">
+<w:footnotes xmlns:wpc="http://schemas.microsoft.com/office/word/2010/wordprocessingCanvas" xmlns:mc="http://schemas.openxmlformats.org/markup-compatibility/2006" xmlns:o="urn:schemas-microsoft-com:office:office" xmlns:r="http://schemas.openxmlformats.org/officeDocument/2006/relationships" xmlns:m="http://schemas.openxmlformats.org/officeDocument/2006/math" xmlns:v="urn:schemas-microsoft-com:vml" xmlns:wp14="http://schemas.microsoft.com/office/word/2010/wordprocessingDrawing" xmlns:wp="http://schemas.openxmlformats.org/drawingml/2006/wordprocessingDrawing" xmlns:w10="urn:schemas-microsoft-com:office:word" xmlns:w="http://schemas.openxmlformats.org/wordprocessingml/2006/main" xmlns:w14="http://schemas.microsoft.com/office/word/2010/wordml" xmlns:wpg="http://schemas.microsoft.com/office/word/2010/wordprocessingGroup" xmlns:wpi="http://schemas.microsoft.com/office/word/2010/wordprocessingInk" xmlns:wne="http://schemas.microsoft.com/office/word/2006/wordml" xmlns:wps="http://schemas.microsoft.com/office/word/2010/wordprocessingShape" mc:Ignorable="w14 wp14">
   <w:footnote w:type="separator" w:id="-1">
     <w:p>
       <w:pPr>
@@ -24038,7 +23114,7 @@
 </file>
 
 <file path=word/numbering.xml><?xml version="1.0" encoding="utf-8"?>
-<w:numbering xmlns:ve="http://schemas.openxmlformats.org/markup-compatibility/2006" xmlns:o="urn:schemas-microsoft-com:office:office" xmlns:r="http://schemas.openxmlformats.org/officeDocument/2006/relationships" xmlns:m="http://schemas.openxmlformats.org/officeDocument/2006/math" xmlns:v="urn:schemas-microsoft-com:vml" xmlns:wp="http://schemas.openxmlformats.org/drawingml/2006/wordprocessingDrawing" xmlns:w10="urn:schemas-microsoft-com:office:word" xmlns:w="http://schemas.openxmlformats.org/wordprocessingml/2006/main" xmlns:wne="http://schemas.microsoft.com/office/word/2006/wordml">
+<w:numbering xmlns:wpc="http://schemas.microsoft.com/office/word/2010/wordprocessingCanvas" xmlns:mc="http://schemas.openxmlformats.org/markup-compatibility/2006" xmlns:o="urn:schemas-microsoft-com:office:office" xmlns:r="http://schemas.openxmlformats.org/officeDocument/2006/relationships" xmlns:m="http://schemas.openxmlformats.org/officeDocument/2006/math" xmlns:v="urn:schemas-microsoft-com:vml" xmlns:wp14="http://schemas.microsoft.com/office/word/2010/wordprocessingDrawing" xmlns:wp="http://schemas.openxmlformats.org/drawingml/2006/wordprocessingDrawing" xmlns:w10="urn:schemas-microsoft-com:office:word" xmlns:w="http://schemas.openxmlformats.org/wordprocessingml/2006/main" xmlns:w14="http://schemas.microsoft.com/office/word/2010/wordml" xmlns:wpg="http://schemas.microsoft.com/office/word/2010/wordprocessingGroup" xmlns:wpi="http://schemas.microsoft.com/office/word/2010/wordprocessingInk" xmlns:wne="http://schemas.microsoft.com/office/word/2006/wordml" xmlns:wps="http://schemas.microsoft.com/office/word/2010/wordprocessingShape" mc:Ignorable="w14 wp14">
   <w:abstractNum w:abstractNumId="0">
     <w:nsid w:val="00822B30"/>
     <w:multiLevelType w:val="hybridMultilevel"/>
@@ -26815,7 +25891,7 @@
 </file>
 
 <file path=word/styles.xml><?xml version="1.0" encoding="utf-8"?>
-<w:styles xmlns:r="http://schemas.openxmlformats.org/officeDocument/2006/relationships" xmlns:w="http://schemas.openxmlformats.org/wordprocessingml/2006/main">
+<w:styles xmlns:mc="http://schemas.openxmlformats.org/markup-compatibility/2006" xmlns:r="http://schemas.openxmlformats.org/officeDocument/2006/relationships" xmlns:w="http://schemas.openxmlformats.org/wordprocessingml/2006/main" xmlns:w14="http://schemas.microsoft.com/office/word/2010/wordml" mc:Ignorable="w14">
   <w:docDefaults>
     <w:rPrDefault>
       <w:rPr>
@@ -27056,7 +26132,6 @@
     <w:uiPriority w:val="99"/>
     <w:semiHidden/>
     <w:unhideWhenUsed/>
-    <w:qFormat/>
     <w:tblPr>
       <w:tblInd w:w="0" w:type="dxa"/>
       <w:tblCellMar>
@@ -27251,19 +26326,12 @@
     <w:tblPr>
       <w:tblStyleRowBandSize w:val="1"/>
       <w:tblStyleColBandSize w:val="1"/>
-      <w:tblInd w:w="0" w:type="dxa"/>
       <w:tblBorders>
         <w:top w:val="single" w:sz="8" w:space="0" w:color="9BBB59" w:themeColor="accent3"/>
         <w:left w:val="single" w:sz="8" w:space="0" w:color="9BBB59" w:themeColor="accent3"/>
         <w:bottom w:val="single" w:sz="8" w:space="0" w:color="9BBB59" w:themeColor="accent3"/>
         <w:right w:val="single" w:sz="8" w:space="0" w:color="9BBB59" w:themeColor="accent3"/>
       </w:tblBorders>
-      <w:tblCellMar>
-        <w:top w:w="0" w:type="dxa"/>
-        <w:left w:w="108" w:type="dxa"/>
-        <w:bottom w:w="0" w:type="dxa"/>
-        <w:right w:w="108" w:type="dxa"/>
-      </w:tblCellMar>
     </w:tblPr>
     <w:tblStylePr w:type="firstRow">
       <w:pPr>
@@ -27413,7 +26481,6 @@
       <w:spacing w:after="0" w:line="240" w:lineRule="auto"/>
     </w:pPr>
     <w:tblPr>
-      <w:tblInd w:w="0" w:type="dxa"/>
       <w:tblBorders>
         <w:top w:val="single" w:sz="4" w:space="0" w:color="auto"/>
         <w:left w:val="single" w:sz="4" w:space="0" w:color="auto"/>
@@ -27422,12 +26489,6 @@
         <w:insideH w:val="single" w:sz="4" w:space="0" w:color="auto"/>
         <w:insideV w:val="single" w:sz="4" w:space="0" w:color="auto"/>
       </w:tblBorders>
-      <w:tblCellMar>
-        <w:top w:w="0" w:type="dxa"/>
-        <w:left w:w="108" w:type="dxa"/>
-        <w:bottom w:w="0" w:type="dxa"/>
-        <w:right w:w="108" w:type="dxa"/>
-      </w:tblCellMar>
     </w:tblPr>
   </w:style>
   <w:style w:type="character" w:customStyle="1" w:styleId="Heading3Char">
@@ -27940,7 +27001,7 @@
     <b:Tag>Tit13</b:Tag>
     <b:SourceType>DocumentFromInternetSite</b:SourceType>
     <b:Guid>{E8FEF744-3A66-4FA2-94B1-037738D55C19}</b:Guid>
-    <b:LCID>14345</b:LCID>
+    <b:LCID>en-ID</b:LCID>
     <b:Author>
       <b:Author>
         <b:NameList>
@@ -27973,7 +27034,7 @@
     <b:Guid>{EDF03884-A890-4979-82AE-E63BA8928936}</b:Guid>
     <b:Title>Penerapan Data Mining Pada Data Transaksi Superstore Untuk Mengetahui Kemungkinan Pelanggan Membeli Product Category Dan Product Container Secara Bersamaan Dengan Teknik Asosiasi Menggunakan Algoritma Apriori</b:Title>
     <b:Year>2016</b:Year>
-    <b:LCID>14345</b:LCID>
+    <b:LCID>en-ID</b:LCID>
     <b:Author>
       <b:Author>
         <b:NameList>
@@ -27995,7 +27056,7 @@
     <b:Guid>{FC653949-2D1B-42E6-A304-884F56FC8FDC}</b:Guid>
     <b:Title>Exploratory Data Analysis dalam Konteks Klasifikasi Data Mining</b:Title>
     <b:Year>2019</b:Year>
-    <b:LCID>14345</b:LCID>
+    <b:LCID>en-ID</b:LCID>
     <b:Author>
       <b:Author>
         <b:NameList>
@@ -28252,7 +27313,7 @@
 </file>
 
 <file path=customXml/itemProps1.xml><?xml version="1.0" encoding="utf-8"?>
-<ds:datastoreItem xmlns:ds="http://schemas.openxmlformats.org/officeDocument/2006/customXml" ds:itemID="{F7B1AA45-2938-455F-99F7-2E0E3F8F6CC9}">
+<ds:datastoreItem xmlns:ds="http://schemas.openxmlformats.org/officeDocument/2006/customXml" ds:itemID="{6A423C87-472A-41D0-BAEA-2123D24EF375}">
   <ds:schemaRefs>
     <ds:schemaRef ds:uri="http://schemas.openxmlformats.org/officeDocument/2006/bibliography"/>
   </ds:schemaRefs>
